--- a/documenten/Offerte_DierenOpvang.docx
+++ b/documenten/Offerte_DierenOpvang.docx
@@ -1,6 +1,6 @@
 
 <file path=word/document.xml><?xml version="1.0" encoding="utf-8"?>
-<w:document xmlns:wpc="http://schemas.microsoft.com/office/word/2010/wordprocessingCanvas" xmlns:cx="http://schemas.microsoft.com/office/drawing/2014/chartex" xmlns:cx1="http://schemas.microsoft.com/office/drawing/2015/9/8/chartex" xmlns:cx2="http://schemas.microsoft.com/office/drawing/2015/10/21/chartex" xmlns:cx3="http://schemas.microsoft.com/office/drawing/2016/5/9/chartex" xmlns:cx4="http://schemas.microsoft.com/office/drawing/2016/5/10/chartex" xmlns:cx5="http://schemas.microsoft.com/office/drawing/2016/5/11/chartex" xmlns:cx6="http://schemas.microsoft.com/office/drawing/2016/5/12/chartex" xmlns:cx7="http://schemas.microsoft.com/office/drawing/2016/5/13/chartex" xmlns:cx8="http://schemas.microsoft.com/office/drawing/2016/5/14/chartex" xmlns:mc="http://schemas.openxmlformats.org/markup-compatibility/2006" xmlns:aink="http://schemas.microsoft.com/office/drawing/2016/ink" xmlns:am3d="http://schemas.microsoft.com/office/drawing/2017/model3d" xmlns:o="urn:schemas-microsoft-com:office:office" xmlns:r="http://schemas.openxmlformats.org/officeDocument/2006/relationships" xmlns:m="http://schemas.openxmlformats.org/officeDocument/2006/math" xmlns:v="urn:schemas-microsoft-com:vml" xmlns:wp14="http://schemas.microsoft.com/office/word/2010/wordprocessingDrawing" xmlns:wp="http://schemas.openxmlformats.org/drawingml/2006/wordprocessingDrawing" xmlns:w10="urn:schemas-microsoft-com:office:word" xmlns:w="http://schemas.openxmlformats.org/wordprocessingml/2006/main" xmlns:w14="http://schemas.microsoft.com/office/word/2010/wordml" xmlns:w15="http://schemas.microsoft.com/office/word/2012/wordml" xmlns:w16cex="http://schemas.microsoft.com/office/word/2018/wordml/cex" xmlns:w16cid="http://schemas.microsoft.com/office/word/2016/wordml/cid" xmlns:w16="http://schemas.microsoft.com/office/word/2018/wordml" xmlns:w16sdtdh="http://schemas.microsoft.com/office/word/2020/wordml/sdtdatahash" xmlns:w16se="http://schemas.microsoft.com/office/word/2015/wordml/symex" xmlns:wpg="http://schemas.microsoft.com/office/word/2010/wordprocessingGroup" xmlns:wpi="http://schemas.microsoft.com/office/word/2010/wordprocessingInk" xmlns:wne="http://schemas.microsoft.com/office/word/2006/wordml" xmlns:wps="http://schemas.microsoft.com/office/word/2010/wordprocessingShape" mc:Ignorable="w14 w15 w16se w16cid w16 w16cex w16sdtdh wp14">
+<w:document xmlns:wpc="http://schemas.microsoft.com/office/word/2010/wordprocessingCanvas" xmlns:cx="http://schemas.microsoft.com/office/drawing/2014/chartex" xmlns:cx1="http://schemas.microsoft.com/office/drawing/2015/9/8/chartex" xmlns:cx2="http://schemas.microsoft.com/office/drawing/2015/10/21/chartex" xmlns:cx3="http://schemas.microsoft.com/office/drawing/2016/5/9/chartex" xmlns:cx4="http://schemas.microsoft.com/office/drawing/2016/5/10/chartex" xmlns:cx5="http://schemas.microsoft.com/office/drawing/2016/5/11/chartex" xmlns:cx6="http://schemas.microsoft.com/office/drawing/2016/5/12/chartex" xmlns:cx7="http://schemas.microsoft.com/office/drawing/2016/5/13/chartex" xmlns:cx8="http://schemas.microsoft.com/office/drawing/2016/5/14/chartex" xmlns:mc="http://schemas.openxmlformats.org/markup-compatibility/2006" xmlns:aink="http://schemas.microsoft.com/office/drawing/2016/ink" xmlns:am3d="http://schemas.microsoft.com/office/drawing/2017/model3d" xmlns:o="urn:schemas-microsoft-com:office:office" xmlns:r="http://schemas.openxmlformats.org/officeDocument/2006/relationships" xmlns:m="http://schemas.openxmlformats.org/officeDocument/2006/math" xmlns:v="urn:schemas-microsoft-com:vml" xmlns:wp14="http://schemas.microsoft.com/office/word/2010/wordprocessingDrawing" xmlns:wp="http://schemas.openxmlformats.org/drawingml/2006/wordprocessingDrawing" xmlns:w10="urn:schemas-microsoft-com:office:word" xmlns:w="http://schemas.openxmlformats.org/wordprocessingml/2006/main" xmlns:w14="http://schemas.microsoft.com/office/word/2010/wordml" xmlns:w15="http://schemas.microsoft.com/office/word/2012/wordml" xmlns:w16cex="http://schemas.microsoft.com/office/word/2018/wordml/cex" xmlns:w16cid="http://schemas.microsoft.com/office/word/2016/wordml/cid" xmlns:w16="http://schemas.microsoft.com/office/word/2018/wordml" xmlns:w16se="http://schemas.microsoft.com/office/word/2015/wordml/symex" xmlns:wpg="http://schemas.microsoft.com/office/word/2010/wordprocessingGroup" xmlns:wpi="http://schemas.microsoft.com/office/word/2010/wordprocessingInk" xmlns:wne="http://schemas.microsoft.com/office/word/2006/wordml" xmlns:wps="http://schemas.microsoft.com/office/word/2010/wordprocessingShape" mc:Ignorable="w14 w15 w16se w16cid w16 w16cex wp14">
   <w:body>
     <w:p>
       <w:pPr>
@@ -605,7 +605,7 @@
               </wp:anchor>
             </w:drawing>
           </mc:Choice>
-          <mc:Fallback>
+          <mc:Fallback xmlns:w16sdtdh="http://schemas.microsoft.com/office/word/2020/wordml/sdtdatahash">
             <w:pict>
               <v:shape w14:anchorId="26F3281D" id="Freeform 13" o:spid="_x0000_s1026" style="position:absolute;margin-left:-46.5pt;margin-top:-33.1pt;width:438.45pt;height:53.25pt;rotation:180;z-index:-251657216;visibility:visible;mso-wrap-style:square;mso-wrap-distance-left:9pt;mso-wrap-distance-top:0;mso-wrap-distance-right:9pt;mso-wrap-distance-bottom:0;mso-position-horizontal:absolute;mso-position-horizontal-relative:text;mso-position-vertical:absolute;mso-position-vertical-relative:text;v-text-anchor:top" coordsize="8769,1065" o:gfxdata="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" path="m8769,11r,-11l8430,102r-338,96l7756,286r-334,82l7091,443r-329,68l6436,573r-323,57l5794,680r-317,45l5164,765r-309,35l4550,829r-301,25l3952,875r-292,16l3373,904r-282,8l2814,917r-271,2l2398,918r-143,-1l2114,915r-139,-3l1837,908r-137,-5l1566,897r-133,-6l1303,884r-129,-7l1047,868,922,860,799,850,679,841,560,830,443,820,329,809,217,797,108,786,,774r145,24l295,821r153,23l606,866r162,21l934,908r169,19l1277,946r177,17l1634,979r185,15l2007,1008r191,13l2392,1032r198,9l2791,1049r205,7l3203,1060r210,3l3626,1064r234,-1l4096,1059r240,-6l4578,1044r246,-12l5072,1017r251,-18l5576,977r255,-24l6089,925r260,-31l6611,859r264,-39l7141,777r268,-46l7678,680r271,-55l8221,566r273,-63l8769,435r,-424xe" fillcolor="#212122" stroked="f">
                 <v:path arrowok="t" o:connecttype="custom" o:connectlocs="5568315,6805295;5138420,6931025;4712970,7038975;4293870,7129780;3881755,7205345;3477895,7265670;3082925,7313295;2698115,7347585;2324100,7371080;1962785,7384415;1614805,7388860;1431925,7387590;1254125,7384415;1079500,7378700;909955,7371080;745490,7362190;585470,7351395;431165,7339330;281305,7325995;137795,7311390;0,7296785;187325,7326630;384810,7355205;593090,7381875;810895,7406005;1037590,7426960;1274445,7445375;1518920,7460615;1772285,7471410;2033905,7478395;2302510,7480935;2600960,7477760;2907030,7468235;3220720,7451090;3540760,7425690;3866515,7392670;4197985,7350760;4534535,7298690;4875530,7237095;5220335,7164705;5568315,7081520" o:connectangles="0,0,0,0,0,0,0,0,0,0,0,0,0,0,0,0,0,0,0,0,0,0,0,0,0,0,0,0,0,0,0,0,0,0,0,0,0,0,0,0,0"/>
@@ -614,9 +614,11 @@
           </mc:Fallback>
         </mc:AlternateContent>
       </w:r>
+      <w:proofErr w:type="gramStart"/>
       <w:r>
         <w:t>s</w:t>
       </w:r>
+      <w:proofErr w:type="gramEnd"/>
     </w:p>
     <w:p>
       <w:pPr>
@@ -698,62 +700,6 @@
       <w:pPr>
         <w:spacing w:line="200" w:lineRule="exact"/>
       </w:pPr>
-    </w:p>
-    <w:p>
-      <w:pPr>
-        <w:spacing w:line="200" w:lineRule="exact"/>
-      </w:pPr>
-    </w:p>
-    <w:p>
-      <w:pPr>
-        <w:spacing w:line="200" w:lineRule="exact"/>
-      </w:pPr>
-      <w:r>
-        <w:rPr>
-          <w:noProof/>
-        </w:rPr>
-        <w:drawing>
-          <wp:inline distT="0" distB="0" distL="0" distR="0" wp14:anchorId="0EF24B36" wp14:editId="003C1FC0">
-            <wp:extent cx="2439988" cy="552450"/>
-            <wp:effectExtent l="0" t="0" r="0" b="0"/>
-            <wp:docPr id="129998704" name="Afbeelding 129998704"/>
-            <wp:cNvGraphicFramePr>
-              <a:graphicFrameLocks xmlns:a="http://schemas.openxmlformats.org/drawingml/2006/main" noChangeAspect="1"/>
-            </wp:cNvGraphicFramePr>
-            <a:graphic xmlns:a="http://schemas.openxmlformats.org/drawingml/2006/main">
-              <a:graphicData uri="http://schemas.openxmlformats.org/drawingml/2006/picture">
-                <pic:pic xmlns:pic="http://schemas.openxmlformats.org/drawingml/2006/picture">
-                  <pic:nvPicPr>
-                    <pic:cNvPr id="0" name=""/>
-                    <pic:cNvPicPr/>
-                  </pic:nvPicPr>
-                  <pic:blipFill>
-                    <a:blip r:embed="rId5">
-                      <a:extLst>
-                        <a:ext uri="{28A0092B-C50C-407E-A947-70E740481C1C}">
-                          <a14:useLocalDpi xmlns:a14="http://schemas.microsoft.com/office/drawing/2010/main" val="0"/>
-                        </a:ext>
-                      </a:extLst>
-                    </a:blip>
-                    <a:stretch>
-                      <a:fillRect/>
-                    </a:stretch>
-                  </pic:blipFill>
-                  <pic:spPr>
-                    <a:xfrm>
-                      <a:off x="0" y="0"/>
-                      <a:ext cx="2439988" cy="552450"/>
-                    </a:xfrm>
-                    <a:prstGeom prst="rect">
-                      <a:avLst/>
-                    </a:prstGeom>
-                  </pic:spPr>
-                </pic:pic>
-              </a:graphicData>
-            </a:graphic>
-          </wp:inline>
-        </w:drawing>
-      </w:r>
     </w:p>
     <w:p>
       <w:pPr>
@@ -886,8 +832,8 @@
           <w:szCs w:val="18"/>
         </w:rPr>
         <w:sectPr>
-          <w:footerReference w:type="even" r:id="rId6"/>
-          <w:footerReference w:type="default" r:id="rId7"/>
+          <w:footerReference w:type="even" r:id="rId7"/>
+          <w:footerReference w:type="default" r:id="rId8"/>
           <w:pgSz w:w="11900" w:h="16840"/>
           <w:pgMar w:top="1580" w:right="1680" w:bottom="280" w:left="1680" w:header="720" w:footer="720" w:gutter="0"/>
           <w:cols w:space="720"/>
@@ -1001,9 +947,11 @@
       <w:r>
         <w:t xml:space="preserve">Geachte meneer </w:t>
       </w:r>
+      <w:proofErr w:type="spellStart"/>
       <w:r>
         <w:t>Eestermans</w:t>
       </w:r>
+      <w:proofErr w:type="spellEnd"/>
       <w:r>
         <w:t xml:space="preserve">, </w:t>
       </w:r>
@@ -1011,243 +959,177 @@
     <w:p>
       <w:pPr>
         <w:spacing w:line="200" w:lineRule="exact"/>
-      </w:pPr>
-    </w:p>
-    <w:p>
-      <w:pPr>
-        <w:spacing w:line="200" w:lineRule="exact"/>
-      </w:pPr>
+        <w:ind w:firstLine="100"/>
+      </w:pPr>
+      <w:r>
+        <w:rPr>
+          <w:rFonts w:ascii="Arial" w:eastAsia="Arial" w:hAnsi="Arial" w:cs="Arial"/>
+          <w:w w:val="101"/>
+        </w:rPr>
+        <w:t>In</w:t>
+      </w:r>
+      <w:r>
+        <w:rPr>
+          <w:rFonts w:ascii="Arial" w:eastAsia="Arial" w:hAnsi="Arial" w:cs="Arial"/>
+        </w:rPr>
+        <w:t xml:space="preserve"> </w:t>
+      </w:r>
+      <w:r>
+        <w:rPr>
+          <w:rFonts w:ascii="Arial" w:eastAsia="Arial" w:hAnsi="Arial" w:cs="Arial"/>
+          <w:w w:val="101"/>
+        </w:rPr>
+        <w:t>deze</w:t>
+      </w:r>
+      <w:r>
+        <w:rPr>
+          <w:rFonts w:ascii="Arial" w:eastAsia="Arial" w:hAnsi="Arial" w:cs="Arial"/>
+        </w:rPr>
+        <w:t xml:space="preserve"> </w:t>
+      </w:r>
+      <w:r>
+        <w:rPr>
+          <w:rFonts w:ascii="Arial" w:eastAsia="Arial" w:hAnsi="Arial" w:cs="Arial"/>
+          <w:w w:val="101"/>
+        </w:rPr>
+        <w:t>offerte</w:t>
+      </w:r>
+      <w:r>
+        <w:rPr>
+          <w:rFonts w:ascii="Arial" w:eastAsia="Arial" w:hAnsi="Arial" w:cs="Arial"/>
+        </w:rPr>
+        <w:t xml:space="preserve"> </w:t>
+      </w:r>
+      <w:r>
+        <w:rPr>
+          <w:rFonts w:ascii="Arial" w:eastAsia="Arial" w:hAnsi="Arial" w:cs="Arial"/>
+          <w:w w:val="101"/>
+        </w:rPr>
+        <w:t>kunnen</w:t>
+      </w:r>
+      <w:r>
+        <w:rPr>
+          <w:rFonts w:ascii="Arial" w:eastAsia="Arial" w:hAnsi="Arial" w:cs="Arial"/>
+        </w:rPr>
+        <w:t xml:space="preserve"> </w:t>
+      </w:r>
+      <w:r>
+        <w:rPr>
+          <w:rFonts w:ascii="Arial" w:eastAsia="Arial" w:hAnsi="Arial" w:cs="Arial"/>
+          <w:w w:val="101"/>
+        </w:rPr>
+        <w:t>we,</w:t>
+      </w:r>
+      <w:r>
+        <w:rPr>
+          <w:rFonts w:ascii="Arial" w:eastAsia="Arial" w:hAnsi="Arial" w:cs="Arial"/>
+        </w:rPr>
+        <w:t xml:space="preserve"> </w:t>
+      </w:r>
+      <w:r>
+        <w:rPr>
+          <w:rFonts w:ascii="Arial" w:eastAsia="Arial" w:hAnsi="Arial" w:cs="Arial"/>
+          <w:w w:val="101"/>
+        </w:rPr>
+        <w:t>na</w:t>
+      </w:r>
+      <w:r>
+        <w:rPr>
+          <w:rFonts w:ascii="Arial" w:eastAsia="Arial" w:hAnsi="Arial" w:cs="Arial"/>
+        </w:rPr>
+        <w:t xml:space="preserve"> </w:t>
+      </w:r>
+      <w:r>
+        <w:rPr>
+          <w:rFonts w:ascii="Arial" w:eastAsia="Arial" w:hAnsi="Arial" w:cs="Arial"/>
+          <w:w w:val="101"/>
+        </w:rPr>
+        <w:t>ons</w:t>
+      </w:r>
+      <w:r>
+        <w:rPr>
+          <w:rFonts w:ascii="Arial" w:eastAsia="Arial" w:hAnsi="Arial" w:cs="Arial"/>
+        </w:rPr>
+        <w:t xml:space="preserve"> </w:t>
+      </w:r>
+      <w:r>
+        <w:rPr>
+          <w:rFonts w:ascii="Arial" w:eastAsia="Arial" w:hAnsi="Arial" w:cs="Arial"/>
+          <w:w w:val="101"/>
+        </w:rPr>
+        <w:t>eerste</w:t>
+      </w:r>
+      <w:r>
+        <w:rPr>
+          <w:rFonts w:ascii="Arial" w:eastAsia="Arial" w:hAnsi="Arial" w:cs="Arial"/>
+        </w:rPr>
+        <w:t xml:space="preserve"> </w:t>
+      </w:r>
+      <w:r>
+        <w:rPr>
+          <w:rFonts w:ascii="Arial" w:eastAsia="Arial" w:hAnsi="Arial" w:cs="Arial"/>
+          <w:w w:val="101"/>
+        </w:rPr>
+        <w:t>overleg,</w:t>
+      </w:r>
+      <w:r>
+        <w:rPr>
+          <w:rFonts w:ascii="Arial" w:eastAsia="Arial" w:hAnsi="Arial" w:cs="Arial"/>
+        </w:rPr>
+        <w:t xml:space="preserve"> </w:t>
+      </w:r>
+      <w:r>
+        <w:rPr>
+          <w:rFonts w:ascii="Arial" w:eastAsia="Arial" w:hAnsi="Arial" w:cs="Arial"/>
+          <w:w w:val="101"/>
+        </w:rPr>
+        <w:t>u</w:t>
+      </w:r>
+      <w:r>
+        <w:rPr>
+          <w:rFonts w:ascii="Arial" w:eastAsia="Arial" w:hAnsi="Arial" w:cs="Arial"/>
+        </w:rPr>
+        <w:t xml:space="preserve"> </w:t>
+      </w:r>
+      <w:r>
+        <w:rPr>
+          <w:rFonts w:ascii="Arial" w:eastAsia="Arial" w:hAnsi="Arial" w:cs="Arial"/>
+          <w:w w:val="101"/>
+        </w:rPr>
+        <w:t>het</w:t>
+      </w:r>
+      <w:r>
+        <w:rPr>
+          <w:rFonts w:ascii="Arial" w:eastAsia="Arial" w:hAnsi="Arial" w:cs="Arial"/>
+        </w:rPr>
+        <w:t xml:space="preserve"> </w:t>
+      </w:r>
+      <w:r>
+        <w:rPr>
+          <w:rFonts w:ascii="Arial" w:eastAsia="Arial" w:hAnsi="Arial" w:cs="Arial"/>
+          <w:w w:val="101"/>
+        </w:rPr>
+        <w:t>volgende</w:t>
+      </w:r>
+      <w:r>
+        <w:rPr>
+          <w:rFonts w:ascii="Arial" w:eastAsia="Arial" w:hAnsi="Arial" w:cs="Arial"/>
+        </w:rPr>
+        <w:t xml:space="preserve"> </w:t>
+      </w:r>
+      <w:r>
+        <w:rPr>
+          <w:rFonts w:ascii="Arial" w:eastAsia="Arial" w:hAnsi="Arial" w:cs="Arial"/>
+          <w:w w:val="101"/>
+        </w:rPr>
+        <w:t>aanbieden:</w:t>
+      </w:r>
     </w:p>
     <w:p>
       <w:pPr>
         <w:ind w:left="100"/>
         <w:rPr>
           <w:rFonts w:ascii="Arial" w:eastAsia="Arial" w:hAnsi="Arial" w:cs="Arial"/>
-          <w:sz w:val="18"/>
-          <w:szCs w:val="18"/>
-        </w:rPr>
-      </w:pPr>
-      <w:r>
-        <w:rPr>
-          <w:rFonts w:ascii="Arial" w:eastAsia="Arial" w:hAnsi="Arial" w:cs="Arial"/>
-          <w:w w:val="101"/>
-          <w:sz w:val="18"/>
-          <w:szCs w:val="18"/>
-        </w:rPr>
-        <w:t>In</w:t>
-      </w:r>
-      <w:r>
-        <w:rPr>
-          <w:rFonts w:ascii="Arial" w:eastAsia="Arial" w:hAnsi="Arial" w:cs="Arial"/>
-          <w:sz w:val="18"/>
-          <w:szCs w:val="18"/>
-        </w:rPr>
-        <w:t xml:space="preserve"> </w:t>
-      </w:r>
-      <w:r>
-        <w:rPr>
-          <w:rFonts w:ascii="Arial" w:eastAsia="Arial" w:hAnsi="Arial" w:cs="Arial"/>
-          <w:w w:val="101"/>
-          <w:sz w:val="18"/>
-          <w:szCs w:val="18"/>
-        </w:rPr>
-        <w:t>deze</w:t>
-      </w:r>
-      <w:r>
-        <w:rPr>
-          <w:rFonts w:ascii="Arial" w:eastAsia="Arial" w:hAnsi="Arial" w:cs="Arial"/>
-          <w:sz w:val="18"/>
-          <w:szCs w:val="18"/>
-        </w:rPr>
-        <w:t xml:space="preserve"> </w:t>
-      </w:r>
-      <w:r>
-        <w:rPr>
-          <w:rFonts w:ascii="Arial" w:eastAsia="Arial" w:hAnsi="Arial" w:cs="Arial"/>
-          <w:w w:val="101"/>
-          <w:sz w:val="18"/>
-          <w:szCs w:val="18"/>
-        </w:rPr>
-        <w:t>offerte</w:t>
-      </w:r>
-      <w:r>
-        <w:rPr>
-          <w:rFonts w:ascii="Arial" w:eastAsia="Arial" w:hAnsi="Arial" w:cs="Arial"/>
-          <w:sz w:val="18"/>
-          <w:szCs w:val="18"/>
-        </w:rPr>
-        <w:t xml:space="preserve"> </w:t>
-      </w:r>
-      <w:r>
-        <w:rPr>
-          <w:rFonts w:ascii="Arial" w:eastAsia="Arial" w:hAnsi="Arial" w:cs="Arial"/>
-          <w:w w:val="101"/>
-          <w:sz w:val="18"/>
-          <w:szCs w:val="18"/>
-        </w:rPr>
-        <w:t>kunnen</w:t>
-      </w:r>
-      <w:r>
-        <w:rPr>
-          <w:rFonts w:ascii="Arial" w:eastAsia="Arial" w:hAnsi="Arial" w:cs="Arial"/>
-          <w:sz w:val="18"/>
-          <w:szCs w:val="18"/>
-        </w:rPr>
-        <w:t xml:space="preserve"> </w:t>
-      </w:r>
-      <w:r>
-        <w:rPr>
-          <w:rFonts w:ascii="Arial" w:eastAsia="Arial" w:hAnsi="Arial" w:cs="Arial"/>
-          <w:w w:val="101"/>
-          <w:sz w:val="18"/>
-          <w:szCs w:val="18"/>
-        </w:rPr>
-        <w:t>we,</w:t>
-      </w:r>
-      <w:r>
-        <w:rPr>
-          <w:rFonts w:ascii="Arial" w:eastAsia="Arial" w:hAnsi="Arial" w:cs="Arial"/>
-          <w:sz w:val="18"/>
-          <w:szCs w:val="18"/>
-        </w:rPr>
-        <w:t xml:space="preserve"> </w:t>
-      </w:r>
-      <w:r>
-        <w:rPr>
-          <w:rFonts w:ascii="Arial" w:eastAsia="Arial" w:hAnsi="Arial" w:cs="Arial"/>
-          <w:w w:val="101"/>
-          <w:sz w:val="18"/>
-          <w:szCs w:val="18"/>
-        </w:rPr>
-        <w:t>na</w:t>
-      </w:r>
-      <w:r>
-        <w:rPr>
-          <w:rFonts w:ascii="Arial" w:eastAsia="Arial" w:hAnsi="Arial" w:cs="Arial"/>
-          <w:sz w:val="18"/>
-          <w:szCs w:val="18"/>
-        </w:rPr>
-        <w:t xml:space="preserve"> </w:t>
-      </w:r>
-      <w:r>
-        <w:rPr>
-          <w:rFonts w:ascii="Arial" w:eastAsia="Arial" w:hAnsi="Arial" w:cs="Arial"/>
-          <w:w w:val="101"/>
-          <w:sz w:val="18"/>
-          <w:szCs w:val="18"/>
-        </w:rPr>
-        <w:t>ons</w:t>
-      </w:r>
-      <w:r>
-        <w:rPr>
-          <w:rFonts w:ascii="Arial" w:eastAsia="Arial" w:hAnsi="Arial" w:cs="Arial"/>
-          <w:sz w:val="18"/>
-          <w:szCs w:val="18"/>
-        </w:rPr>
-        <w:t xml:space="preserve"> </w:t>
-      </w:r>
-      <w:r>
-        <w:rPr>
-          <w:rFonts w:ascii="Arial" w:eastAsia="Arial" w:hAnsi="Arial" w:cs="Arial"/>
-          <w:w w:val="101"/>
-          <w:sz w:val="18"/>
-          <w:szCs w:val="18"/>
-        </w:rPr>
-        <w:t>eerste</w:t>
-      </w:r>
-      <w:r>
-        <w:rPr>
-          <w:rFonts w:ascii="Arial" w:eastAsia="Arial" w:hAnsi="Arial" w:cs="Arial"/>
-          <w:sz w:val="18"/>
-          <w:szCs w:val="18"/>
-        </w:rPr>
-        <w:t xml:space="preserve"> </w:t>
-      </w:r>
-      <w:r>
-        <w:rPr>
-          <w:rFonts w:ascii="Arial" w:eastAsia="Arial" w:hAnsi="Arial" w:cs="Arial"/>
-          <w:w w:val="101"/>
-          <w:sz w:val="18"/>
-          <w:szCs w:val="18"/>
-        </w:rPr>
-        <w:t>overleg,</w:t>
-      </w:r>
-      <w:r>
-        <w:rPr>
-          <w:rFonts w:ascii="Arial" w:eastAsia="Arial" w:hAnsi="Arial" w:cs="Arial"/>
-          <w:sz w:val="18"/>
-          <w:szCs w:val="18"/>
-        </w:rPr>
-        <w:t xml:space="preserve"> </w:t>
-      </w:r>
-      <w:r>
-        <w:rPr>
-          <w:rFonts w:ascii="Arial" w:eastAsia="Arial" w:hAnsi="Arial" w:cs="Arial"/>
-          <w:w w:val="101"/>
-          <w:sz w:val="18"/>
-          <w:szCs w:val="18"/>
-        </w:rPr>
-        <w:t>u</w:t>
-      </w:r>
-      <w:r>
-        <w:rPr>
-          <w:rFonts w:ascii="Arial" w:eastAsia="Arial" w:hAnsi="Arial" w:cs="Arial"/>
-          <w:sz w:val="18"/>
-          <w:szCs w:val="18"/>
-        </w:rPr>
-        <w:t xml:space="preserve"> </w:t>
-      </w:r>
-      <w:r>
-        <w:rPr>
-          <w:rFonts w:ascii="Arial" w:eastAsia="Arial" w:hAnsi="Arial" w:cs="Arial"/>
-          <w:w w:val="101"/>
-          <w:sz w:val="18"/>
-          <w:szCs w:val="18"/>
-        </w:rPr>
-        <w:t>het</w:t>
-      </w:r>
-      <w:r>
-        <w:rPr>
-          <w:rFonts w:ascii="Arial" w:eastAsia="Arial" w:hAnsi="Arial" w:cs="Arial"/>
-          <w:sz w:val="18"/>
-          <w:szCs w:val="18"/>
-        </w:rPr>
-        <w:t xml:space="preserve"> </w:t>
-      </w:r>
-      <w:r>
-        <w:rPr>
-          <w:rFonts w:ascii="Arial" w:eastAsia="Arial" w:hAnsi="Arial" w:cs="Arial"/>
-          <w:w w:val="101"/>
-          <w:sz w:val="18"/>
-          <w:szCs w:val="18"/>
-        </w:rPr>
-        <w:t>volgende</w:t>
-      </w:r>
-      <w:r>
-        <w:rPr>
-          <w:rFonts w:ascii="Arial" w:eastAsia="Arial" w:hAnsi="Arial" w:cs="Arial"/>
-          <w:sz w:val="18"/>
-          <w:szCs w:val="18"/>
-        </w:rPr>
-        <w:t xml:space="preserve"> </w:t>
-      </w:r>
-      <w:r>
-        <w:rPr>
-          <w:rFonts w:ascii="Arial" w:eastAsia="Arial" w:hAnsi="Arial" w:cs="Arial"/>
-          <w:w w:val="101"/>
-          <w:sz w:val="18"/>
-          <w:szCs w:val="18"/>
-        </w:rPr>
-        <w:t>aanbieden:</w:t>
-      </w:r>
-    </w:p>
-    <w:p>
-      <w:pPr>
-        <w:ind w:left="100"/>
-        <w:rPr>
-          <w:rFonts w:ascii="Arial" w:eastAsia="Arial" w:hAnsi="Arial" w:cs="Arial"/>
-          <w:sz w:val="18"/>
-          <w:szCs w:val="18"/>
         </w:rPr>
       </w:pPr>
       <w:r>
@@ -1256,10 +1138,17 @@
           <w:b/>
           <w:color w:val="212122"/>
           <w:w w:val="101"/>
-          <w:sz w:val="18"/>
-          <w:szCs w:val="18"/>
-        </w:rPr>
-        <w:t>Video Tutorial Site</w:t>
+        </w:rPr>
+        <w:t xml:space="preserve">Video Tutorial </w:t>
+      </w:r>
+      <w:r>
+        <w:rPr>
+          <w:rFonts w:ascii="Arial" w:eastAsia="Arial" w:hAnsi="Arial" w:cs="Arial"/>
+          <w:b/>
+          <w:color w:val="212122"/>
+          <w:w w:val="101"/>
+        </w:rPr>
+        <w:t>Site</w:t>
       </w:r>
       <w:r>
         <w:rPr>
@@ -1267,8 +1156,6 @@
           <w:b/>
           <w:color w:val="6F2A91"/>
           <w:w w:val="101"/>
-          <w:sz w:val="18"/>
-          <w:szCs w:val="18"/>
         </w:rPr>
         <w:t>:</w:t>
       </w:r>
@@ -1276,17 +1163,13 @@
         <w:rPr>
           <w:rFonts w:ascii="Arial" w:eastAsia="Arial" w:hAnsi="Arial" w:cs="Arial"/>
           <w:b/>
-          <w:sz w:val="18"/>
-          <w:szCs w:val="18"/>
-        </w:rPr>
-        <w:t xml:space="preserve">      </w:t>
-      </w:r>
-      <w:r>
-        <w:rPr>
-          <w:rFonts w:ascii="Arial" w:eastAsia="Arial" w:hAnsi="Arial" w:cs="Arial"/>
-          <w:w w:val="101"/>
-          <w:sz w:val="18"/>
-          <w:szCs w:val="18"/>
+        </w:rPr>
+        <w:t xml:space="preserve"> </w:t>
+      </w:r>
+      <w:r>
+        <w:rPr>
+          <w:rFonts w:ascii="Arial" w:eastAsia="Arial" w:hAnsi="Arial" w:cs="Arial"/>
+          <w:w w:val="101"/>
         </w:rPr>
         <w:t xml:space="preserve">CMS </w:t>
       </w:r>
@@ -1296,8 +1179,6 @@
           <w:bCs/>
           <w:color w:val="212122"/>
           <w:w w:val="101"/>
-          <w:sz w:val="18"/>
-          <w:szCs w:val="18"/>
         </w:rPr>
         <w:t>Video Tutorial Site</w:t>
       </w:r>
@@ -1309,8 +1190,6 @@
         <w:rPr>
           <w:rFonts w:ascii="Arial" w:eastAsia="Arial" w:hAnsi="Arial" w:cs="Arial"/>
           <w:bCs/>
-          <w:sz w:val="18"/>
-          <w:szCs w:val="18"/>
         </w:rPr>
       </w:pPr>
       <w:r>
@@ -1319,8 +1198,6 @@
           <w:b/>
           <w:color w:val="212122"/>
           <w:w w:val="101"/>
-          <w:sz w:val="18"/>
-          <w:szCs w:val="18"/>
         </w:rPr>
         <w:t>Doelgroep</w:t>
       </w:r>
@@ -1330,8 +1207,6 @@
           <w:b/>
           <w:color w:val="6F2A91"/>
           <w:w w:val="101"/>
-          <w:sz w:val="18"/>
-          <w:szCs w:val="18"/>
         </w:rPr>
         <w:t>:</w:t>
       </w:r>
@@ -1339,64 +1214,23 @@
         <w:rPr>
           <w:rFonts w:ascii="Arial" w:eastAsia="Arial" w:hAnsi="Arial" w:cs="Arial"/>
           <w:b/>
-          <w:sz w:val="18"/>
-          <w:szCs w:val="18"/>
-        </w:rPr>
-        <w:t xml:space="preserve">         </w:t>
-      </w:r>
-      <w:r>
-        <w:rPr>
-          <w:rFonts w:ascii="Arial" w:eastAsia="Arial" w:hAnsi="Arial" w:cs="Arial"/>
-          <w:b/>
-          <w:sz w:val="18"/>
-          <w:szCs w:val="18"/>
-        </w:rPr>
-        <w:t xml:space="preserve">       </w:t>
+        </w:rPr>
+        <w:t xml:space="preserve"> </w:t>
       </w:r>
       <w:r>
         <w:rPr>
           <w:rFonts w:ascii="Arial" w:eastAsia="Arial" w:hAnsi="Arial" w:cs="Arial"/>
           <w:bCs/>
-          <w:sz w:val="18"/>
-          <w:szCs w:val="18"/>
         </w:rPr>
         <w:t>Dieren Liefhebbers</w:t>
       </w:r>
     </w:p>
     <w:p>
       <w:pPr>
-        <w:spacing w:before="8" w:line="100" w:lineRule="exact"/>
-        <w:rPr>
-          <w:rFonts w:ascii="Arial" w:hAnsi="Arial" w:cs="Arial"/>
-          <w:sz w:val="10"/>
-          <w:szCs w:val="10"/>
-        </w:rPr>
-      </w:pPr>
-    </w:p>
-    <w:p>
-      <w:pPr>
-        <w:spacing w:line="200" w:lineRule="exact"/>
-        <w:rPr>
-          <w:rFonts w:ascii="Arial" w:hAnsi="Arial" w:cs="Arial"/>
-        </w:rPr>
-      </w:pPr>
-    </w:p>
-    <w:p>
-      <w:pPr>
-        <w:spacing w:line="200" w:lineRule="exact"/>
-        <w:rPr>
-          <w:rFonts w:ascii="Arial" w:hAnsi="Arial" w:cs="Arial"/>
-        </w:rPr>
-      </w:pPr>
-    </w:p>
-    <w:p>
-      <w:pPr>
         <w:ind w:left="100"/>
         <w:rPr>
           <w:rFonts w:ascii="Arial" w:eastAsia="Arial" w:hAnsi="Arial" w:cs="Arial"/>
           <w:color w:val="6F2A91"/>
-          <w:sz w:val="18"/>
-          <w:szCs w:val="18"/>
         </w:rPr>
       </w:pPr>
       <w:r>
@@ -1405,8 +1239,6 @@
           <w:b/>
           <w:color w:val="212122"/>
           <w:w w:val="101"/>
-          <w:sz w:val="18"/>
-          <w:szCs w:val="18"/>
         </w:rPr>
         <w:t>Beschrijving</w:t>
       </w:r>
@@ -1416,8 +1248,6 @@
           <w:b/>
           <w:color w:val="6F2A91"/>
           <w:w w:val="101"/>
-          <w:sz w:val="18"/>
-          <w:szCs w:val="18"/>
         </w:rPr>
         <w:t>:</w:t>
       </w:r>
@@ -1439,23 +1269,33 @@
         <w:rPr>
           <w:rFonts w:ascii="Arial" w:eastAsia="Arial" w:hAnsi="Arial" w:cs="Arial"/>
           <w:w w:val="101"/>
-          <w:sz w:val="18"/>
-          <w:szCs w:val="18"/>
-        </w:rPr>
-      </w:pPr>
-      <w:r>
-        <w:rPr>
-          <w:rFonts w:ascii="Arial" w:eastAsia="Arial" w:hAnsi="Arial" w:cs="Arial"/>
-          <w:w w:val="101"/>
-          <w:sz w:val="18"/>
-          <w:szCs w:val="18"/>
-        </w:rPr>
-        <w:t>Er zal een Tutorial website worden gebouwd waar een student tutorials kan vinden van een leraar. De website zal bestaan uit:</w:t>
-      </w:r>
-    </w:p>
-    <w:p>
-      <w:pPr>
-        <w:pStyle w:val="Lijstalinea"/>
+        </w:rPr>
+      </w:pPr>
+      <w:r>
+        <w:rPr>
+          <w:rFonts w:ascii="Arial" w:eastAsia="Arial" w:hAnsi="Arial" w:cs="Arial"/>
+          <w:w w:val="101"/>
+        </w:rPr>
+        <w:t xml:space="preserve">Er zal een Tutorial website worden gebouwd waar een student </w:t>
+      </w:r>
+      <w:r>
+        <w:rPr>
+          <w:rFonts w:ascii="Arial" w:eastAsia="Arial" w:hAnsi="Arial" w:cs="Arial"/>
+          <w:w w:val="101"/>
+        </w:rPr>
+        <w:t>tutorial</w:t>
+      </w:r>
+      <w:r>
+        <w:rPr>
+          <w:rFonts w:ascii="Arial" w:eastAsia="Arial" w:hAnsi="Arial" w:cs="Arial"/>
+          <w:w w:val="101"/>
+        </w:rPr>
+        <w:t xml:space="preserve"> kan vinden van een leraar. De website zal bestaan uit:</w:t>
+      </w:r>
+    </w:p>
+    <w:p>
+      <w:pPr>
+        <w:pStyle w:val="ListParagraph"/>
         <w:numPr>
           <w:ilvl w:val="0"/>
           <w:numId w:val="2"/>
@@ -1463,20 +1303,24 @@
         <w:spacing w:line="200" w:lineRule="exact"/>
         <w:rPr>
           <w:rFonts w:ascii="Arial" w:hAnsi="Arial" w:cs="Arial"/>
+          <w:sz w:val="22"/>
+          <w:szCs w:val="22"/>
           <w:lang w:val="nl-NL"/>
         </w:rPr>
       </w:pPr>
       <w:r>
         <w:rPr>
           <w:rFonts w:ascii="Arial" w:hAnsi="Arial" w:cs="Arial"/>
-          <w:lang w:val="nl-NL"/>
-        </w:rPr>
-        <w:t>Home pagina</w:t>
-      </w:r>
-    </w:p>
-    <w:p>
-      <w:pPr>
-        <w:pStyle w:val="Lijstalinea"/>
+          <w:sz w:val="22"/>
+          <w:szCs w:val="22"/>
+          <w:lang w:val="nl-NL"/>
+        </w:rPr>
+        <w:t>Homepagina</w:t>
+      </w:r>
+    </w:p>
+    <w:p>
+      <w:pPr>
+        <w:pStyle w:val="ListParagraph"/>
         <w:numPr>
           <w:ilvl w:val="0"/>
           <w:numId w:val="2"/>
@@ -1484,20 +1328,24 @@
         <w:spacing w:line="200" w:lineRule="exact"/>
         <w:rPr>
           <w:rFonts w:ascii="Arial" w:hAnsi="Arial" w:cs="Arial"/>
+          <w:sz w:val="22"/>
+          <w:szCs w:val="22"/>
           <w:lang w:val="nl-NL"/>
         </w:rPr>
       </w:pPr>
       <w:r>
         <w:rPr>
           <w:rFonts w:ascii="Arial" w:hAnsi="Arial" w:cs="Arial"/>
-          <w:lang w:val="nl-NL"/>
-        </w:rPr>
-        <w:t>Search Pagina</w:t>
-      </w:r>
-    </w:p>
-    <w:p>
-      <w:pPr>
-        <w:pStyle w:val="Lijstalinea"/>
+          <w:sz w:val="22"/>
+          <w:szCs w:val="22"/>
+          <w:lang w:val="nl-NL"/>
+        </w:rPr>
+        <w:t>Inschrijf Pagina.</w:t>
+      </w:r>
+    </w:p>
+    <w:p>
+      <w:pPr>
+        <w:pStyle w:val="ListParagraph"/>
         <w:numPr>
           <w:ilvl w:val="0"/>
           <w:numId w:val="2"/>
@@ -1505,12 +1353,16 @@
         <w:spacing w:line="200" w:lineRule="exact"/>
         <w:rPr>
           <w:rFonts w:ascii="Arial" w:hAnsi="Arial" w:cs="Arial"/>
+          <w:sz w:val="22"/>
+          <w:szCs w:val="22"/>
           <w:lang w:val="nl-NL"/>
         </w:rPr>
       </w:pPr>
       <w:r>
         <w:rPr>
           <w:rFonts w:ascii="Arial" w:hAnsi="Arial" w:cs="Arial"/>
+          <w:sz w:val="22"/>
+          <w:szCs w:val="22"/>
           <w:lang w:val="nl-NL"/>
         </w:rPr>
         <w:t>Video Pagina</w:t>
@@ -1518,7 +1370,7 @@
     </w:p>
     <w:p>
       <w:pPr>
-        <w:pStyle w:val="Lijstalinea"/>
+        <w:pStyle w:val="ListParagraph"/>
         <w:numPr>
           <w:ilvl w:val="0"/>
           <w:numId w:val="2"/>
@@ -1526,12 +1378,16 @@
         <w:spacing w:line="200" w:lineRule="exact"/>
         <w:rPr>
           <w:rFonts w:ascii="Arial" w:hAnsi="Arial" w:cs="Arial"/>
+          <w:sz w:val="22"/>
+          <w:szCs w:val="22"/>
           <w:lang w:val="nl-NL"/>
         </w:rPr>
       </w:pPr>
       <w:r>
         <w:rPr>
           <w:rFonts w:ascii="Arial" w:hAnsi="Arial" w:cs="Arial"/>
+          <w:sz w:val="22"/>
+          <w:szCs w:val="22"/>
           <w:lang w:val="nl-NL"/>
         </w:rPr>
         <w:t>Video Lijst pagina</w:t>
@@ -1539,7 +1395,7 @@
     </w:p>
     <w:p>
       <w:pPr>
-        <w:pStyle w:val="Lijstalinea"/>
+        <w:pStyle w:val="ListParagraph"/>
         <w:numPr>
           <w:ilvl w:val="0"/>
           <w:numId w:val="2"/>
@@ -1547,15 +1403,30 @@
         <w:spacing w:line="200" w:lineRule="exact"/>
         <w:rPr>
           <w:rFonts w:ascii="Arial" w:hAnsi="Arial" w:cs="Arial"/>
-          <w:lang w:val="nl-NL"/>
-        </w:rPr>
-      </w:pPr>
+          <w:sz w:val="22"/>
+          <w:szCs w:val="22"/>
+          <w:lang w:val="nl-NL"/>
+        </w:rPr>
+      </w:pPr>
+      <w:proofErr w:type="spellStart"/>
       <w:r>
         <w:rPr>
           <w:rFonts w:ascii="Arial" w:hAnsi="Arial" w:cs="Arial"/>
-          <w:lang w:val="nl-NL"/>
-        </w:rPr>
-        <w:t>Admin Pagina.</w:t>
+          <w:sz w:val="22"/>
+          <w:szCs w:val="22"/>
+          <w:lang w:val="nl-NL"/>
+        </w:rPr>
+        <w:t>Admin</w:t>
+      </w:r>
+      <w:proofErr w:type="spellEnd"/>
+      <w:r>
+        <w:rPr>
+          <w:rFonts w:ascii="Arial" w:hAnsi="Arial" w:cs="Arial"/>
+          <w:sz w:val="22"/>
+          <w:szCs w:val="22"/>
+          <w:lang w:val="nl-NL"/>
+        </w:rPr>
+        <w:t xml:space="preserve"> Pagina.</w:t>
       </w:r>
     </w:p>
     <w:p>
@@ -1565,10 +1436,18 @@
           <w:rFonts w:ascii="Arial" w:hAnsi="Arial" w:cs="Arial"/>
         </w:rPr>
       </w:pPr>
-      <w:r>
+    </w:p>
+    <w:p>
+      <w:pPr>
+        <w:spacing w:line="200" w:lineRule="exact"/>
         <w:rPr>
           <w:rFonts w:ascii="Arial" w:hAnsi="Arial" w:cs="Arial"/>
         </w:rPr>
+      </w:pPr>
+      <w:r>
+        <w:rPr>
+          <w:rFonts w:ascii="Arial" w:hAnsi="Arial" w:cs="Arial"/>
+        </w:rPr>
         <w:t xml:space="preserve">De website zal de uitstraling krijgen van een leerzame omgeving, waar studenten met gemak hun tutorial kunnen volgen. </w:t>
       </w:r>
     </w:p>
@@ -1583,7 +1462,19 @@
         <w:rPr>
           <w:rFonts w:ascii="Arial" w:hAnsi="Arial" w:cs="Arial"/>
         </w:rPr>
-        <w:t>Op de website zal een navigatiesysteem komen met een menubalk, waar de gebruiker eenvoudig kan navigeren tussen alle leerlijnen naar keuze. Wanneer de website voor u staat ziet u de Home pagina, hierop krijgen leerlingen de uitgelichte leerlijnen te zien. Verder zal nog de mogelijkheid gecreëerd worden om via titel een video te zoeken.</w:t>
+        <w:t xml:space="preserve">Op de website zal een navigatiesysteem komen met een menubalk, waar de gebruiker eenvoudig kan navigeren tussen alle leerlijnen naar keuze. Wanneer de website voor u staat ziet u de </w:t>
+      </w:r>
+      <w:r>
+        <w:rPr>
+          <w:rFonts w:ascii="Arial" w:hAnsi="Arial" w:cs="Arial"/>
+        </w:rPr>
+        <w:t>Homepagina</w:t>
+      </w:r>
+      <w:r>
+        <w:rPr>
+          <w:rFonts w:ascii="Arial" w:hAnsi="Arial" w:cs="Arial"/>
+        </w:rPr>
+        <w:t>, hierop krijgen leerlingen de uitgelichte leerlijnen te zien. Verder zal nog de mogelijkheid gecreëerd worden om via titel een video te zoeken.</w:t>
       </w:r>
     </w:p>
     <w:p>
@@ -1592,8 +1483,6 @@
         <w:rPr>
           <w:rFonts w:ascii="Arial" w:eastAsia="Arial" w:hAnsi="Arial" w:cs="Arial"/>
           <w:color w:val="6F2A91"/>
-          <w:sz w:val="18"/>
-          <w:szCs w:val="18"/>
         </w:rPr>
       </w:pPr>
       <w:r>
@@ -1602,8 +1491,6 @@
           <w:b/>
           <w:color w:val="212122"/>
           <w:w w:val="101"/>
-          <w:sz w:val="18"/>
-          <w:szCs w:val="18"/>
         </w:rPr>
         <w:t>Overeengekomen</w:t>
       </w:r>
@@ -1613,8 +1500,6 @@
           <w:b/>
           <w:color w:val="6F2A91"/>
           <w:w w:val="101"/>
-          <w:sz w:val="18"/>
-          <w:szCs w:val="18"/>
         </w:rPr>
         <w:t>:</w:t>
       </w:r>
@@ -1624,8 +1509,6 @@
         <w:spacing w:before="8" w:line="140" w:lineRule="exact"/>
         <w:rPr>
           <w:rFonts w:ascii="Arial" w:hAnsi="Arial" w:cs="Arial"/>
-          <w:sz w:val="14"/>
-          <w:szCs w:val="14"/>
         </w:rPr>
       </w:pPr>
     </w:p>
@@ -1634,152 +1517,116 @@
         <w:ind w:left="100"/>
         <w:rPr>
           <w:rFonts w:ascii="Arial" w:eastAsia="Arial" w:hAnsi="Arial" w:cs="Arial"/>
-          <w:sz w:val="18"/>
-          <w:szCs w:val="18"/>
-        </w:rPr>
-      </w:pPr>
-      <w:r>
-        <w:rPr>
-          <w:rFonts w:ascii="Arial" w:eastAsia="Arial" w:hAnsi="Arial" w:cs="Arial"/>
-          <w:w w:val="101"/>
-          <w:sz w:val="18"/>
-          <w:szCs w:val="18"/>
+        </w:rPr>
+      </w:pPr>
+      <w:r>
+        <w:rPr>
+          <w:rFonts w:ascii="Arial" w:eastAsia="Arial" w:hAnsi="Arial" w:cs="Arial"/>
+          <w:w w:val="101"/>
         </w:rPr>
         <w:t>In</w:t>
       </w:r>
       <w:r>
         <w:rPr>
           <w:rFonts w:ascii="Arial" w:eastAsia="Arial" w:hAnsi="Arial" w:cs="Arial"/>
-          <w:sz w:val="18"/>
-          <w:szCs w:val="18"/>
-        </w:rPr>
-        <w:t xml:space="preserve"> </w:t>
-      </w:r>
-      <w:r>
-        <w:rPr>
-          <w:rFonts w:ascii="Arial" w:eastAsia="Arial" w:hAnsi="Arial" w:cs="Arial"/>
-          <w:w w:val="101"/>
-          <w:sz w:val="18"/>
-          <w:szCs w:val="18"/>
+        </w:rPr>
+        <w:t xml:space="preserve"> </w:t>
+      </w:r>
+      <w:r>
+        <w:rPr>
+          <w:rFonts w:ascii="Arial" w:eastAsia="Arial" w:hAnsi="Arial" w:cs="Arial"/>
+          <w:w w:val="101"/>
         </w:rPr>
         <w:t>het</w:t>
       </w:r>
       <w:r>
         <w:rPr>
           <w:rFonts w:ascii="Arial" w:eastAsia="Arial" w:hAnsi="Arial" w:cs="Arial"/>
-          <w:sz w:val="18"/>
-          <w:szCs w:val="18"/>
-        </w:rPr>
-        <w:t xml:space="preserve"> </w:t>
-      </w:r>
-      <w:r>
-        <w:rPr>
-          <w:rFonts w:ascii="Arial" w:eastAsia="Arial" w:hAnsi="Arial" w:cs="Arial"/>
-          <w:w w:val="101"/>
-          <w:sz w:val="18"/>
-          <w:szCs w:val="18"/>
+        </w:rPr>
+        <w:t xml:space="preserve"> </w:t>
+      </w:r>
+      <w:r>
+        <w:rPr>
+          <w:rFonts w:ascii="Arial" w:eastAsia="Arial" w:hAnsi="Arial" w:cs="Arial"/>
+          <w:w w:val="101"/>
         </w:rPr>
         <w:t>overleg</w:t>
       </w:r>
       <w:r>
         <w:rPr>
           <w:rFonts w:ascii="Arial" w:eastAsia="Arial" w:hAnsi="Arial" w:cs="Arial"/>
-          <w:sz w:val="18"/>
-          <w:szCs w:val="18"/>
-        </w:rPr>
-        <w:t xml:space="preserve"> </w:t>
-      </w:r>
-      <w:r>
-        <w:rPr>
-          <w:rFonts w:ascii="Arial" w:eastAsia="Arial" w:hAnsi="Arial" w:cs="Arial"/>
-          <w:w w:val="101"/>
-          <w:sz w:val="18"/>
-          <w:szCs w:val="18"/>
+        </w:rPr>
+        <w:t xml:space="preserve"> </w:t>
+      </w:r>
+      <w:r>
+        <w:rPr>
+          <w:rFonts w:ascii="Arial" w:eastAsia="Arial" w:hAnsi="Arial" w:cs="Arial"/>
+          <w:w w:val="101"/>
         </w:rPr>
         <w:t>zijn</w:t>
       </w:r>
       <w:r>
         <w:rPr>
           <w:rFonts w:ascii="Arial" w:eastAsia="Arial" w:hAnsi="Arial" w:cs="Arial"/>
-          <w:sz w:val="18"/>
-          <w:szCs w:val="18"/>
-        </w:rPr>
-        <w:t xml:space="preserve"> </w:t>
-      </w:r>
-      <w:r>
-        <w:rPr>
-          <w:rFonts w:ascii="Arial" w:eastAsia="Arial" w:hAnsi="Arial" w:cs="Arial"/>
-          <w:w w:val="101"/>
-          <w:sz w:val="18"/>
-          <w:szCs w:val="18"/>
+        </w:rPr>
+        <w:t xml:space="preserve"> </w:t>
+      </w:r>
+      <w:r>
+        <w:rPr>
+          <w:rFonts w:ascii="Arial" w:eastAsia="Arial" w:hAnsi="Arial" w:cs="Arial"/>
+          <w:w w:val="101"/>
         </w:rPr>
         <w:t>we</w:t>
       </w:r>
       <w:r>
         <w:rPr>
           <w:rFonts w:ascii="Arial" w:eastAsia="Arial" w:hAnsi="Arial" w:cs="Arial"/>
-          <w:sz w:val="18"/>
-          <w:szCs w:val="18"/>
-        </w:rPr>
-        <w:t xml:space="preserve"> </w:t>
-      </w:r>
-      <w:r>
-        <w:rPr>
-          <w:rFonts w:ascii="Arial" w:eastAsia="Arial" w:hAnsi="Arial" w:cs="Arial"/>
-          <w:w w:val="101"/>
-          <w:sz w:val="18"/>
-          <w:szCs w:val="18"/>
+        </w:rPr>
+        <w:t xml:space="preserve"> </w:t>
+      </w:r>
+      <w:r>
+        <w:rPr>
+          <w:rFonts w:ascii="Arial" w:eastAsia="Arial" w:hAnsi="Arial" w:cs="Arial"/>
+          <w:w w:val="101"/>
         </w:rPr>
         <w:t>de</w:t>
       </w:r>
       <w:r>
         <w:rPr>
           <w:rFonts w:ascii="Arial" w:eastAsia="Arial" w:hAnsi="Arial" w:cs="Arial"/>
-          <w:sz w:val="18"/>
-          <w:szCs w:val="18"/>
-        </w:rPr>
-        <w:t xml:space="preserve"> </w:t>
-      </w:r>
-      <w:r>
-        <w:rPr>
-          <w:rFonts w:ascii="Arial" w:eastAsia="Arial" w:hAnsi="Arial" w:cs="Arial"/>
-          <w:w w:val="101"/>
-          <w:sz w:val="18"/>
-          <w:szCs w:val="18"/>
+        </w:rPr>
+        <w:t xml:space="preserve"> </w:t>
+      </w:r>
+      <w:r>
+        <w:rPr>
+          <w:rFonts w:ascii="Arial" w:eastAsia="Arial" w:hAnsi="Arial" w:cs="Arial"/>
+          <w:w w:val="101"/>
         </w:rPr>
         <w:t>volgende</w:t>
       </w:r>
       <w:r>
         <w:rPr>
           <w:rFonts w:ascii="Arial" w:eastAsia="Arial" w:hAnsi="Arial" w:cs="Arial"/>
-          <w:sz w:val="18"/>
-          <w:szCs w:val="18"/>
-        </w:rPr>
-        <w:t xml:space="preserve"> </w:t>
-      </w:r>
-      <w:r>
-        <w:rPr>
-          <w:rFonts w:ascii="Arial" w:eastAsia="Arial" w:hAnsi="Arial" w:cs="Arial"/>
-          <w:w w:val="101"/>
-          <w:sz w:val="18"/>
-          <w:szCs w:val="18"/>
+        </w:rPr>
+        <w:t xml:space="preserve"> </w:t>
+      </w:r>
+      <w:r>
+        <w:rPr>
+          <w:rFonts w:ascii="Arial" w:eastAsia="Arial" w:hAnsi="Arial" w:cs="Arial"/>
+          <w:w w:val="101"/>
         </w:rPr>
         <w:t>zaken</w:t>
       </w:r>
       <w:r>
         <w:rPr>
           <w:rFonts w:ascii="Arial" w:eastAsia="Arial" w:hAnsi="Arial" w:cs="Arial"/>
-          <w:sz w:val="18"/>
-          <w:szCs w:val="18"/>
-        </w:rPr>
-        <w:t xml:space="preserve"> </w:t>
-      </w:r>
-      <w:r>
-        <w:rPr>
-          <w:rFonts w:ascii="Arial" w:eastAsia="Arial" w:hAnsi="Arial" w:cs="Arial"/>
-          <w:w w:val="101"/>
-          <w:sz w:val="18"/>
-          <w:szCs w:val="18"/>
+        </w:rPr>
+        <w:t xml:space="preserve"> </w:t>
+      </w:r>
+      <w:r>
+        <w:rPr>
+          <w:rFonts w:ascii="Arial" w:eastAsia="Arial" w:hAnsi="Arial" w:cs="Arial"/>
+          <w:w w:val="101"/>
         </w:rPr>
         <w:t>overeengekomen:</w:t>
       </w:r>
@@ -1788,14 +1635,12 @@
       <w:pPr>
         <w:rPr>
           <w:rFonts w:ascii="Arial" w:hAnsi="Arial" w:cs="Arial"/>
-          <w:sz w:val="28"/>
-          <w:szCs w:val="28"/>
-        </w:rPr>
-      </w:pPr>
-    </w:p>
-    <w:p>
-      <w:pPr>
-        <w:pStyle w:val="Lijstalinea"/>
+        </w:rPr>
+      </w:pPr>
+    </w:p>
+    <w:p>
+      <w:pPr>
+        <w:pStyle w:val="ListParagraph"/>
         <w:numPr>
           <w:ilvl w:val="0"/>
           <w:numId w:val="1"/>
@@ -1804,26 +1649,48 @@
           <w:rFonts w:ascii="Arial" w:eastAsia="Arial" w:hAnsi="Arial" w:cs="Arial"/>
           <w:color w:val="333333"/>
           <w:w w:val="101"/>
-          <w:sz w:val="18"/>
-          <w:szCs w:val="18"/>
-          <w:lang w:val="nl-NL"/>
-        </w:rPr>
-      </w:pPr>
-      <w:r>
-        <w:rPr>
-          <w:rFonts w:ascii="Arial" w:eastAsia="Arial" w:hAnsi="Arial" w:cs="Arial"/>
-          <w:color w:val="333333"/>
-          <w:w w:val="101"/>
-          <w:sz w:val="18"/>
-          <w:szCs w:val="18"/>
-          <w:lang w:val="nl-NL"/>
-        </w:rPr>
-        <w:t>Er zal een Tutorial Website komen van een leraar die leerlijnen aanbied aan studenten.</w:t>
-      </w:r>
-    </w:p>
-    <w:p>
-      <w:pPr>
-        <w:pStyle w:val="Lijstalinea"/>
+          <w:sz w:val="22"/>
+          <w:szCs w:val="22"/>
+          <w:lang w:val="nl-NL"/>
+        </w:rPr>
+      </w:pPr>
+      <w:r>
+        <w:rPr>
+          <w:rFonts w:ascii="Arial" w:eastAsia="Arial" w:hAnsi="Arial" w:cs="Arial"/>
+          <w:color w:val="333333"/>
+          <w:w w:val="101"/>
+          <w:sz w:val="22"/>
+          <w:szCs w:val="22"/>
+          <w:lang w:val="nl-NL"/>
+        </w:rPr>
+        <w:t xml:space="preserve">Er zal een Tutorial Website komen van een leraar die leerlijnen </w:t>
+      </w:r>
+      <w:r>
+        <w:rPr>
+          <w:rFonts w:ascii="Arial" w:eastAsia="Arial" w:hAnsi="Arial" w:cs="Arial"/>
+          <w:color w:val="333333"/>
+          <w:w w:val="101"/>
+          <w:sz w:val="22"/>
+          <w:szCs w:val="22"/>
+          <w:lang w:val="nl-NL"/>
+        </w:rPr>
+        <w:t>aanbiedt</w:t>
+      </w:r>
+      <w:r>
+        <w:rPr>
+          <w:rFonts w:ascii="Arial" w:eastAsia="Arial" w:hAnsi="Arial" w:cs="Arial"/>
+          <w:color w:val="333333"/>
+          <w:w w:val="101"/>
+          <w:sz w:val="22"/>
+          <w:szCs w:val="22"/>
+          <w:lang w:val="nl-NL"/>
+        </w:rPr>
+        <w:t xml:space="preserve"> aan studenten.</w:t>
+      </w:r>
+    </w:p>
+    <w:p>
+      <w:pPr>
+        <w:pStyle w:val="ListParagraph"/>
         <w:numPr>
           <w:ilvl w:val="0"/>
           <w:numId w:val="1"/>
@@ -1832,8 +1699,8 @@
           <w:rFonts w:ascii="Arial" w:eastAsia="Arial" w:hAnsi="Arial" w:cs="Arial"/>
           <w:color w:val="333333"/>
           <w:w w:val="101"/>
-          <w:sz w:val="18"/>
-          <w:szCs w:val="18"/>
+          <w:sz w:val="22"/>
+          <w:szCs w:val="22"/>
           <w:lang w:val="nl-NL"/>
         </w:rPr>
       </w:pPr>
@@ -1841,8 +1708,8 @@
         <w:rPr>
           <w:rFonts w:ascii="Arial" w:eastAsia="Verdana" w:hAnsi="Arial" w:cs="Arial"/>
           <w:color w:val="333333"/>
-          <w:sz w:val="18"/>
-          <w:szCs w:val="18"/>
+          <w:sz w:val="22"/>
+          <w:szCs w:val="22"/>
           <w:lang w:val="nl-NL"/>
         </w:rPr>
         <w:t>De applicatie zal worden opgeleverd via een GitHub download link. Met daarbij een manier om de database te construeren in Phpmyadmin,</w:t>
@@ -1850,7 +1717,7 @@
     </w:p>
     <w:p>
       <w:pPr>
-        <w:pStyle w:val="Lijstalinea"/>
+        <w:pStyle w:val="ListParagraph"/>
         <w:numPr>
           <w:ilvl w:val="0"/>
           <w:numId w:val="1"/>
@@ -1859,27 +1726,53 @@
         <w:rPr>
           <w:rFonts w:ascii="Arial" w:eastAsia="Arial" w:hAnsi="Arial" w:cs="Arial"/>
           <w:color w:val="333333"/>
-          <w:sz w:val="18"/>
-          <w:szCs w:val="18"/>
-          <w:lang w:val="nl-NL"/>
-        </w:rPr>
-      </w:pPr>
-      <w:r>
-        <w:rPr>
-          <w:rFonts w:ascii="Arial" w:eastAsia="Arial" w:hAnsi="Arial" w:cs="Arial"/>
-          <w:color w:val="333333"/>
-          <w:w w:val="101"/>
-          <w:position w:val="-1"/>
-          <w:sz w:val="18"/>
-          <w:szCs w:val="18"/>
-          <w:lang w:val="nl-NL"/>
-        </w:rPr>
-        <w:t>De bestanden van de oplevering zijn PHP, CSS, JS (misschien een klein beetje JQuery en Ajax), HTML, SQL en bestanden met afbeeldingen.</w:t>
-      </w:r>
-    </w:p>
-    <w:p>
-      <w:pPr>
-        <w:pStyle w:val="Lijstalinea"/>
+          <w:sz w:val="22"/>
+          <w:szCs w:val="22"/>
+          <w:lang w:val="nl-NL"/>
+        </w:rPr>
+      </w:pPr>
+      <w:r>
+        <w:rPr>
+          <w:rFonts w:ascii="Arial" w:eastAsia="Arial" w:hAnsi="Arial" w:cs="Arial"/>
+          <w:color w:val="333333"/>
+          <w:w w:val="101"/>
+          <w:position w:val="-1"/>
+          <w:sz w:val="22"/>
+          <w:szCs w:val="22"/>
+          <w:lang w:val="nl-NL"/>
+        </w:rPr>
+        <w:t xml:space="preserve">De bestanden van de oplevering zijn PHP, CSS, JS (misschien een klein beetje </w:t>
+      </w:r>
+      <w:proofErr w:type="spellStart"/>
+      <w:r>
+        <w:rPr>
+          <w:rFonts w:ascii="Arial" w:eastAsia="Arial" w:hAnsi="Arial" w:cs="Arial"/>
+          <w:color w:val="333333"/>
+          <w:w w:val="101"/>
+          <w:position w:val="-1"/>
+          <w:sz w:val="22"/>
+          <w:szCs w:val="22"/>
+          <w:lang w:val="nl-NL"/>
+        </w:rPr>
+        <w:t>JQuery</w:t>
+      </w:r>
+      <w:proofErr w:type="spellEnd"/>
+      <w:r>
+        <w:rPr>
+          <w:rFonts w:ascii="Arial" w:eastAsia="Arial" w:hAnsi="Arial" w:cs="Arial"/>
+          <w:color w:val="333333"/>
+          <w:w w:val="101"/>
+          <w:position w:val="-1"/>
+          <w:sz w:val="22"/>
+          <w:szCs w:val="22"/>
+          <w:lang w:val="nl-NL"/>
+        </w:rPr>
+        <w:t xml:space="preserve"> en Ajax), HTML, SQL en bestanden met afbeeldingen.</w:t>
+      </w:r>
+    </w:p>
+    <w:p>
+      <w:pPr>
+        <w:pStyle w:val="ListParagraph"/>
         <w:numPr>
           <w:ilvl w:val="0"/>
           <w:numId w:val="1"/>
@@ -1888,27 +1781,51 @@
         <w:rPr>
           <w:rFonts w:ascii="Arial" w:eastAsia="Arial" w:hAnsi="Arial" w:cs="Arial"/>
           <w:color w:val="333333"/>
-          <w:sz w:val="18"/>
-          <w:szCs w:val="18"/>
-          <w:lang w:val="nl-NL"/>
-        </w:rPr>
-      </w:pPr>
-      <w:r>
-        <w:rPr>
-          <w:rFonts w:ascii="Arial" w:eastAsia="Arial" w:hAnsi="Arial" w:cs="Arial"/>
-          <w:color w:val="333333"/>
-          <w:w w:val="101"/>
-          <w:position w:val="-1"/>
-          <w:sz w:val="18"/>
-          <w:szCs w:val="18"/>
-          <w:lang w:val="nl-NL"/>
-        </w:rPr>
-        <w:t>Er zal aan de eisen worden gehouden beschreven in het meegeleverde IPP plan met de gemaakte afspraken.</w:t>
-      </w:r>
-    </w:p>
-    <w:p>
-      <w:pPr>
-        <w:pStyle w:val="Lijstalinea"/>
+          <w:sz w:val="22"/>
+          <w:szCs w:val="22"/>
+          <w:lang w:val="nl-NL"/>
+        </w:rPr>
+      </w:pPr>
+      <w:r>
+        <w:rPr>
+          <w:rFonts w:ascii="Arial" w:eastAsia="Arial" w:hAnsi="Arial" w:cs="Arial"/>
+          <w:color w:val="333333"/>
+          <w:w w:val="101"/>
+          <w:position w:val="-1"/>
+          <w:sz w:val="22"/>
+          <w:szCs w:val="22"/>
+          <w:lang w:val="nl-NL"/>
+        </w:rPr>
+        <w:t xml:space="preserve">Er zal aan de eisen worden gehouden beschreven in het meegeleverde </w:t>
+      </w:r>
+      <w:r>
+        <w:rPr>
+          <w:rFonts w:ascii="Arial" w:eastAsia="Arial" w:hAnsi="Arial" w:cs="Arial"/>
+          <w:color w:val="333333"/>
+          <w:w w:val="101"/>
+          <w:position w:val="-1"/>
+          <w:sz w:val="22"/>
+          <w:szCs w:val="22"/>
+          <w:lang w:val="nl-NL"/>
+        </w:rPr>
+        <w:t>IPP-plan</w:t>
+      </w:r>
+      <w:r>
+        <w:rPr>
+          <w:rFonts w:ascii="Arial" w:eastAsia="Arial" w:hAnsi="Arial" w:cs="Arial"/>
+          <w:color w:val="333333"/>
+          <w:w w:val="101"/>
+          <w:position w:val="-1"/>
+          <w:sz w:val="22"/>
+          <w:szCs w:val="22"/>
+          <w:lang w:val="nl-NL"/>
+        </w:rPr>
+        <w:t xml:space="preserve"> met de gemaakte afspraken.</w:t>
+      </w:r>
+    </w:p>
+    <w:p>
+      <w:pPr>
+        <w:pStyle w:val="ListParagraph"/>
         <w:numPr>
           <w:ilvl w:val="0"/>
           <w:numId w:val="1"/>
@@ -1920,18 +1837,18 @@
         <w:ind w:right="73"/>
         <w:rPr>
           <w:rFonts w:ascii="Arial" w:eastAsia="Arial" w:hAnsi="Arial" w:cs="Arial"/>
-          <w:sz w:val="18"/>
-          <w:szCs w:val="18"/>
-          <w:lang w:val="nl-NL"/>
-        </w:rPr>
-      </w:pPr>
-      <w:r>
-        <w:rPr>
-          <w:rFonts w:ascii="Arial" w:eastAsia="Arial" w:hAnsi="Arial" w:cs="Arial"/>
-          <w:color w:val="333333"/>
-          <w:w w:val="101"/>
-          <w:sz w:val="18"/>
-          <w:szCs w:val="18"/>
+          <w:sz w:val="22"/>
+          <w:szCs w:val="22"/>
+          <w:lang w:val="nl-NL"/>
+        </w:rPr>
+      </w:pPr>
+      <w:r>
+        <w:rPr>
+          <w:rFonts w:ascii="Arial" w:eastAsia="Arial" w:hAnsi="Arial" w:cs="Arial"/>
+          <w:color w:val="333333"/>
+          <w:w w:val="101"/>
+          <w:sz w:val="22"/>
+          <w:szCs w:val="22"/>
           <w:lang w:val="nl-NL"/>
         </w:rPr>
         <w:t>Na</w:t>
@@ -1940,19 +1857,19 @@
         <w:rPr>
           <w:rFonts w:ascii="Arial" w:eastAsia="Arial" w:hAnsi="Arial" w:cs="Arial"/>
           <w:color w:val="333333"/>
-          <w:sz w:val="18"/>
-          <w:szCs w:val="18"/>
-          <w:lang w:val="nl-NL"/>
-        </w:rPr>
-        <w:t xml:space="preserve"> </w:t>
-      </w:r>
-      <w:r>
-        <w:rPr>
-          <w:rFonts w:ascii="Arial" w:eastAsia="Arial" w:hAnsi="Arial" w:cs="Arial"/>
-          <w:color w:val="333333"/>
-          <w:w w:val="101"/>
-          <w:sz w:val="18"/>
-          <w:szCs w:val="18"/>
+          <w:sz w:val="22"/>
+          <w:szCs w:val="22"/>
+          <w:lang w:val="nl-NL"/>
+        </w:rPr>
+        <w:t xml:space="preserve"> </w:t>
+      </w:r>
+      <w:r>
+        <w:rPr>
+          <w:rFonts w:ascii="Arial" w:eastAsia="Arial" w:hAnsi="Arial" w:cs="Arial"/>
+          <w:color w:val="333333"/>
+          <w:w w:val="101"/>
+          <w:sz w:val="22"/>
+          <w:szCs w:val="22"/>
           <w:lang w:val="nl-NL"/>
         </w:rPr>
         <w:t>oplevering</w:t>
@@ -1961,19 +1878,19 @@
         <w:rPr>
           <w:rFonts w:ascii="Arial" w:eastAsia="Arial" w:hAnsi="Arial" w:cs="Arial"/>
           <w:color w:val="333333"/>
-          <w:sz w:val="18"/>
-          <w:szCs w:val="18"/>
-          <w:lang w:val="nl-NL"/>
-        </w:rPr>
-        <w:t xml:space="preserve"> </w:t>
-      </w:r>
-      <w:r>
-        <w:rPr>
-          <w:rFonts w:ascii="Arial" w:eastAsia="Arial" w:hAnsi="Arial" w:cs="Arial"/>
-          <w:color w:val="333333"/>
-          <w:w w:val="101"/>
-          <w:sz w:val="18"/>
-          <w:szCs w:val="18"/>
+          <w:sz w:val="22"/>
+          <w:szCs w:val="22"/>
+          <w:lang w:val="nl-NL"/>
+        </w:rPr>
+        <w:t xml:space="preserve"> </w:t>
+      </w:r>
+      <w:r>
+        <w:rPr>
+          <w:rFonts w:ascii="Arial" w:eastAsia="Arial" w:hAnsi="Arial" w:cs="Arial"/>
+          <w:color w:val="333333"/>
+          <w:w w:val="101"/>
+          <w:sz w:val="22"/>
+          <w:szCs w:val="22"/>
           <w:lang w:val="nl-NL"/>
         </w:rPr>
         <w:t>zal</w:t>
@@ -1982,19 +1899,19 @@
         <w:rPr>
           <w:rFonts w:ascii="Arial" w:eastAsia="Arial" w:hAnsi="Arial" w:cs="Arial"/>
           <w:color w:val="333333"/>
-          <w:sz w:val="18"/>
-          <w:szCs w:val="18"/>
-          <w:lang w:val="nl-NL"/>
-        </w:rPr>
-        <w:t xml:space="preserve"> </w:t>
-      </w:r>
-      <w:r>
-        <w:rPr>
-          <w:rFonts w:ascii="Arial" w:eastAsia="Arial" w:hAnsi="Arial" w:cs="Arial"/>
-          <w:color w:val="333333"/>
-          <w:w w:val="101"/>
-          <w:sz w:val="18"/>
-          <w:szCs w:val="18"/>
+          <w:sz w:val="22"/>
+          <w:szCs w:val="22"/>
+          <w:lang w:val="nl-NL"/>
+        </w:rPr>
+        <w:t xml:space="preserve"> </w:t>
+      </w:r>
+      <w:r>
+        <w:rPr>
+          <w:rFonts w:ascii="Arial" w:eastAsia="Arial" w:hAnsi="Arial" w:cs="Arial"/>
+          <w:color w:val="333333"/>
+          <w:w w:val="101"/>
+          <w:sz w:val="22"/>
+          <w:szCs w:val="22"/>
           <w:lang w:val="nl-NL"/>
         </w:rPr>
         <w:t>de</w:t>
@@ -2003,19 +1920,19 @@
         <w:rPr>
           <w:rFonts w:ascii="Arial" w:eastAsia="Arial" w:hAnsi="Arial" w:cs="Arial"/>
           <w:color w:val="333333"/>
-          <w:sz w:val="18"/>
-          <w:szCs w:val="18"/>
-          <w:lang w:val="nl-NL"/>
-        </w:rPr>
-        <w:t xml:space="preserve"> </w:t>
-      </w:r>
-      <w:r>
-        <w:rPr>
-          <w:rFonts w:ascii="Arial" w:eastAsia="Arial" w:hAnsi="Arial" w:cs="Arial"/>
-          <w:color w:val="333333"/>
-          <w:w w:val="101"/>
-          <w:sz w:val="18"/>
-          <w:szCs w:val="18"/>
+          <w:sz w:val="22"/>
+          <w:szCs w:val="22"/>
+          <w:lang w:val="nl-NL"/>
+        </w:rPr>
+        <w:t xml:space="preserve"> </w:t>
+      </w:r>
+      <w:r>
+        <w:rPr>
+          <w:rFonts w:ascii="Arial" w:eastAsia="Arial" w:hAnsi="Arial" w:cs="Arial"/>
+          <w:color w:val="333333"/>
+          <w:w w:val="101"/>
+          <w:sz w:val="22"/>
+          <w:szCs w:val="22"/>
           <w:lang w:val="nl-NL"/>
         </w:rPr>
         <w:t>honorering</w:t>
@@ -2024,19 +1941,19 @@
         <w:rPr>
           <w:rFonts w:ascii="Arial" w:eastAsia="Arial" w:hAnsi="Arial" w:cs="Arial"/>
           <w:color w:val="333333"/>
-          <w:sz w:val="18"/>
-          <w:szCs w:val="18"/>
-          <w:lang w:val="nl-NL"/>
-        </w:rPr>
-        <w:t xml:space="preserve"> </w:t>
-      </w:r>
-      <w:r>
-        <w:rPr>
-          <w:rFonts w:ascii="Arial" w:eastAsia="Arial" w:hAnsi="Arial" w:cs="Arial"/>
-          <w:color w:val="333333"/>
-          <w:w w:val="101"/>
-          <w:sz w:val="18"/>
-          <w:szCs w:val="18"/>
+          <w:sz w:val="22"/>
+          <w:szCs w:val="22"/>
+          <w:lang w:val="nl-NL"/>
+        </w:rPr>
+        <w:t xml:space="preserve"> </w:t>
+      </w:r>
+      <w:r>
+        <w:rPr>
+          <w:rFonts w:ascii="Arial" w:eastAsia="Arial" w:hAnsi="Arial" w:cs="Arial"/>
+          <w:color w:val="333333"/>
+          <w:w w:val="101"/>
+          <w:sz w:val="22"/>
+          <w:szCs w:val="22"/>
           <w:lang w:val="nl-NL"/>
         </w:rPr>
         <w:t>bestaan</w:t>
@@ -2045,19 +1962,19 @@
         <w:rPr>
           <w:rFonts w:ascii="Arial" w:eastAsia="Arial" w:hAnsi="Arial" w:cs="Arial"/>
           <w:color w:val="333333"/>
-          <w:sz w:val="18"/>
-          <w:szCs w:val="18"/>
-          <w:lang w:val="nl-NL"/>
-        </w:rPr>
-        <w:t xml:space="preserve"> </w:t>
-      </w:r>
-      <w:r>
-        <w:rPr>
-          <w:rFonts w:ascii="Arial" w:eastAsia="Arial" w:hAnsi="Arial" w:cs="Arial"/>
-          <w:color w:val="333333"/>
-          <w:w w:val="101"/>
-          <w:sz w:val="18"/>
-          <w:szCs w:val="18"/>
+          <w:sz w:val="22"/>
+          <w:szCs w:val="22"/>
+          <w:lang w:val="nl-NL"/>
+        </w:rPr>
+        <w:t xml:space="preserve"> </w:t>
+      </w:r>
+      <w:r>
+        <w:rPr>
+          <w:rFonts w:ascii="Arial" w:eastAsia="Arial" w:hAnsi="Arial" w:cs="Arial"/>
+          <w:color w:val="333333"/>
+          <w:w w:val="101"/>
+          <w:sz w:val="22"/>
+          <w:szCs w:val="22"/>
           <w:lang w:val="nl-NL"/>
         </w:rPr>
         <w:t>uit</w:t>
@@ -2066,19 +1983,19 @@
         <w:rPr>
           <w:rFonts w:ascii="Arial" w:eastAsia="Arial" w:hAnsi="Arial" w:cs="Arial"/>
           <w:color w:val="333333"/>
-          <w:sz w:val="18"/>
-          <w:szCs w:val="18"/>
-          <w:lang w:val="nl-NL"/>
-        </w:rPr>
-        <w:t xml:space="preserve"> </w:t>
-      </w:r>
-      <w:r>
-        <w:rPr>
-          <w:rFonts w:ascii="Arial" w:eastAsia="Arial" w:hAnsi="Arial" w:cs="Arial"/>
-          <w:color w:val="333333"/>
-          <w:w w:val="101"/>
-          <w:sz w:val="18"/>
-          <w:szCs w:val="18"/>
+          <w:sz w:val="22"/>
+          <w:szCs w:val="22"/>
+          <w:lang w:val="nl-NL"/>
+        </w:rPr>
+        <w:t xml:space="preserve"> </w:t>
+      </w:r>
+      <w:r>
+        <w:rPr>
+          <w:rFonts w:ascii="Arial" w:eastAsia="Arial" w:hAnsi="Arial" w:cs="Arial"/>
+          <w:color w:val="333333"/>
+          <w:w w:val="101"/>
+          <w:sz w:val="22"/>
+          <w:szCs w:val="22"/>
           <w:lang w:val="nl-NL"/>
         </w:rPr>
         <w:t>het</w:t>
@@ -2087,19 +2004,19 @@
         <w:rPr>
           <w:rFonts w:ascii="Arial" w:eastAsia="Arial" w:hAnsi="Arial" w:cs="Arial"/>
           <w:color w:val="333333"/>
-          <w:sz w:val="18"/>
-          <w:szCs w:val="18"/>
-          <w:lang w:val="nl-NL"/>
-        </w:rPr>
-        <w:t xml:space="preserve"> </w:t>
-      </w:r>
-      <w:r>
-        <w:rPr>
-          <w:rFonts w:ascii="Arial" w:eastAsia="Arial" w:hAnsi="Arial" w:cs="Arial"/>
-          <w:color w:val="333333"/>
-          <w:w w:val="101"/>
-          <w:sz w:val="18"/>
-          <w:szCs w:val="18"/>
+          <w:sz w:val="22"/>
+          <w:szCs w:val="22"/>
+          <w:lang w:val="nl-NL"/>
+        </w:rPr>
+        <w:t xml:space="preserve"> </w:t>
+      </w:r>
+      <w:r>
+        <w:rPr>
+          <w:rFonts w:ascii="Arial" w:eastAsia="Arial" w:hAnsi="Arial" w:cs="Arial"/>
+          <w:color w:val="333333"/>
+          <w:w w:val="101"/>
+          <w:sz w:val="22"/>
+          <w:szCs w:val="22"/>
           <w:lang w:val="nl-NL"/>
         </w:rPr>
         <w:t>toekennen</w:t>
@@ -2108,19 +2025,19 @@
         <w:rPr>
           <w:rFonts w:ascii="Arial" w:eastAsia="Arial" w:hAnsi="Arial" w:cs="Arial"/>
           <w:color w:val="333333"/>
-          <w:sz w:val="18"/>
-          <w:szCs w:val="18"/>
-          <w:lang w:val="nl-NL"/>
-        </w:rPr>
-        <w:t xml:space="preserve"> </w:t>
-      </w:r>
-      <w:r>
-        <w:rPr>
-          <w:rFonts w:ascii="Arial" w:eastAsia="Arial" w:hAnsi="Arial" w:cs="Arial"/>
-          <w:color w:val="333333"/>
-          <w:w w:val="101"/>
-          <w:sz w:val="18"/>
-          <w:szCs w:val="18"/>
+          <w:sz w:val="22"/>
+          <w:szCs w:val="22"/>
+          <w:lang w:val="nl-NL"/>
+        </w:rPr>
+        <w:t xml:space="preserve"> </w:t>
+      </w:r>
+      <w:r>
+        <w:rPr>
+          <w:rFonts w:ascii="Arial" w:eastAsia="Arial" w:hAnsi="Arial" w:cs="Arial"/>
+          <w:color w:val="333333"/>
+          <w:w w:val="101"/>
+          <w:sz w:val="22"/>
+          <w:szCs w:val="22"/>
           <w:lang w:val="nl-NL"/>
         </w:rPr>
         <w:t>van</w:t>
@@ -2129,19 +2046,19 @@
         <w:rPr>
           <w:rFonts w:ascii="Arial" w:eastAsia="Arial" w:hAnsi="Arial" w:cs="Arial"/>
           <w:color w:val="333333"/>
-          <w:sz w:val="18"/>
-          <w:szCs w:val="18"/>
-          <w:lang w:val="nl-NL"/>
-        </w:rPr>
-        <w:t xml:space="preserve"> </w:t>
-      </w:r>
-      <w:r>
-        <w:rPr>
-          <w:rFonts w:ascii="Arial" w:eastAsia="Arial" w:hAnsi="Arial" w:cs="Arial"/>
-          <w:color w:val="333333"/>
-          <w:w w:val="101"/>
-          <w:sz w:val="18"/>
-          <w:szCs w:val="18"/>
+          <w:sz w:val="22"/>
+          <w:szCs w:val="22"/>
+          <w:lang w:val="nl-NL"/>
+        </w:rPr>
+        <w:t xml:space="preserve"> </w:t>
+      </w:r>
+      <w:r>
+        <w:rPr>
+          <w:rFonts w:ascii="Arial" w:eastAsia="Arial" w:hAnsi="Arial" w:cs="Arial"/>
+          <w:color w:val="333333"/>
+          <w:w w:val="101"/>
+          <w:sz w:val="22"/>
+          <w:szCs w:val="22"/>
           <w:lang w:val="nl-NL"/>
         </w:rPr>
         <w:t>het</w:t>
@@ -2150,19 +2067,19 @@
         <w:rPr>
           <w:rFonts w:ascii="Arial" w:eastAsia="Arial" w:hAnsi="Arial" w:cs="Arial"/>
           <w:color w:val="333333"/>
-          <w:sz w:val="18"/>
-          <w:szCs w:val="18"/>
-          <w:lang w:val="nl-NL"/>
-        </w:rPr>
-        <w:t xml:space="preserve"> </w:t>
-      </w:r>
-      <w:r>
-        <w:rPr>
-          <w:rFonts w:ascii="Arial" w:eastAsia="Arial" w:hAnsi="Arial" w:cs="Arial"/>
-          <w:color w:val="333333"/>
-          <w:w w:val="101"/>
-          <w:sz w:val="18"/>
-          <w:szCs w:val="18"/>
+          <w:sz w:val="22"/>
+          <w:szCs w:val="22"/>
+          <w:lang w:val="nl-NL"/>
+        </w:rPr>
+        <w:t xml:space="preserve"> </w:t>
+      </w:r>
+      <w:r>
+        <w:rPr>
+          <w:rFonts w:ascii="Arial" w:eastAsia="Arial" w:hAnsi="Arial" w:cs="Arial"/>
+          <w:color w:val="333333"/>
+          <w:w w:val="101"/>
+          <w:sz w:val="22"/>
+          <w:szCs w:val="22"/>
           <w:lang w:val="nl-NL"/>
         </w:rPr>
         <w:t>cijfer</w:t>
@@ -2171,19 +2088,19 @@
         <w:rPr>
           <w:rFonts w:ascii="Arial" w:eastAsia="Arial" w:hAnsi="Arial" w:cs="Arial"/>
           <w:color w:val="333333"/>
-          <w:sz w:val="18"/>
-          <w:szCs w:val="18"/>
-          <w:lang w:val="nl-NL"/>
-        </w:rPr>
-        <w:t xml:space="preserve"> </w:t>
-      </w:r>
-      <w:r>
-        <w:rPr>
-          <w:rFonts w:ascii="Arial" w:eastAsia="Arial" w:hAnsi="Arial" w:cs="Arial"/>
-          <w:color w:val="333333"/>
-          <w:w w:val="101"/>
-          <w:sz w:val="18"/>
-          <w:szCs w:val="18"/>
+          <w:sz w:val="22"/>
+          <w:szCs w:val="22"/>
+          <w:lang w:val="nl-NL"/>
+        </w:rPr>
+        <w:t xml:space="preserve"> </w:t>
+      </w:r>
+      <w:r>
+        <w:rPr>
+          <w:rFonts w:ascii="Arial" w:eastAsia="Arial" w:hAnsi="Arial" w:cs="Arial"/>
+          <w:color w:val="333333"/>
+          <w:w w:val="101"/>
+          <w:sz w:val="22"/>
+          <w:szCs w:val="22"/>
           <w:lang w:val="nl-NL"/>
         </w:rPr>
         <w:t>8</w:t>
@@ -2192,19 +2109,19 @@
         <w:rPr>
           <w:rFonts w:ascii="Arial" w:eastAsia="Arial" w:hAnsi="Arial" w:cs="Arial"/>
           <w:color w:val="333333"/>
-          <w:sz w:val="18"/>
-          <w:szCs w:val="18"/>
-          <w:lang w:val="nl-NL"/>
-        </w:rPr>
-        <w:t xml:space="preserve"> </w:t>
-      </w:r>
-      <w:r>
-        <w:rPr>
-          <w:rFonts w:ascii="Arial" w:eastAsia="Arial" w:hAnsi="Arial" w:cs="Arial"/>
-          <w:color w:val="333333"/>
-          <w:w w:val="101"/>
-          <w:sz w:val="18"/>
-          <w:szCs w:val="18"/>
+          <w:sz w:val="22"/>
+          <w:szCs w:val="22"/>
+          <w:lang w:val="nl-NL"/>
+        </w:rPr>
+        <w:t xml:space="preserve"> </w:t>
+      </w:r>
+      <w:r>
+        <w:rPr>
+          <w:rFonts w:ascii="Arial" w:eastAsia="Arial" w:hAnsi="Arial" w:cs="Arial"/>
+          <w:color w:val="333333"/>
+          <w:w w:val="101"/>
+          <w:sz w:val="22"/>
+          <w:szCs w:val="22"/>
           <w:lang w:val="nl-NL"/>
         </w:rPr>
         <w:t>indien</w:t>
@@ -2213,19 +2130,19 @@
         <w:rPr>
           <w:rFonts w:ascii="Arial" w:eastAsia="Arial" w:hAnsi="Arial" w:cs="Arial"/>
           <w:color w:val="333333"/>
-          <w:sz w:val="18"/>
-          <w:szCs w:val="18"/>
-          <w:lang w:val="nl-NL"/>
-        </w:rPr>
-        <w:t xml:space="preserve"> </w:t>
-      </w:r>
-      <w:r>
-        <w:rPr>
-          <w:rFonts w:ascii="Arial" w:eastAsia="Arial" w:hAnsi="Arial" w:cs="Arial"/>
-          <w:color w:val="333333"/>
-          <w:w w:val="101"/>
-          <w:sz w:val="18"/>
-          <w:szCs w:val="18"/>
+          <w:sz w:val="22"/>
+          <w:szCs w:val="22"/>
+          <w:lang w:val="nl-NL"/>
+        </w:rPr>
+        <w:t xml:space="preserve"> </w:t>
+      </w:r>
+      <w:r>
+        <w:rPr>
+          <w:rFonts w:ascii="Arial" w:eastAsia="Arial" w:hAnsi="Arial" w:cs="Arial"/>
+          <w:color w:val="333333"/>
+          <w:w w:val="101"/>
+          <w:sz w:val="22"/>
+          <w:szCs w:val="22"/>
           <w:lang w:val="nl-NL"/>
         </w:rPr>
         <w:t>aan</w:t>
@@ -2234,19 +2151,19 @@
         <w:rPr>
           <w:rFonts w:ascii="Arial" w:eastAsia="Arial" w:hAnsi="Arial" w:cs="Arial"/>
           <w:color w:val="333333"/>
-          <w:sz w:val="18"/>
-          <w:szCs w:val="18"/>
-          <w:lang w:val="nl-NL"/>
-        </w:rPr>
-        <w:t xml:space="preserve"> </w:t>
-      </w:r>
-      <w:r>
-        <w:rPr>
-          <w:rFonts w:ascii="Arial" w:eastAsia="Arial" w:hAnsi="Arial" w:cs="Arial"/>
-          <w:color w:val="333333"/>
-          <w:w w:val="101"/>
-          <w:sz w:val="18"/>
-          <w:szCs w:val="18"/>
+          <w:sz w:val="22"/>
+          <w:szCs w:val="22"/>
+          <w:lang w:val="nl-NL"/>
+        </w:rPr>
+        <w:t xml:space="preserve"> </w:t>
+      </w:r>
+      <w:r>
+        <w:rPr>
+          <w:rFonts w:ascii="Arial" w:eastAsia="Arial" w:hAnsi="Arial" w:cs="Arial"/>
+          <w:color w:val="333333"/>
+          <w:w w:val="101"/>
+          <w:sz w:val="22"/>
+          <w:szCs w:val="22"/>
           <w:lang w:val="nl-NL"/>
         </w:rPr>
         <w:t>alle</w:t>
@@ -2255,19 +2172,19 @@
         <w:rPr>
           <w:rFonts w:ascii="Arial" w:eastAsia="Arial" w:hAnsi="Arial" w:cs="Arial"/>
           <w:color w:val="333333"/>
-          <w:sz w:val="18"/>
-          <w:szCs w:val="18"/>
-          <w:lang w:val="nl-NL"/>
-        </w:rPr>
-        <w:t xml:space="preserve"> </w:t>
-      </w:r>
-      <w:r>
-        <w:rPr>
-          <w:rFonts w:ascii="Arial" w:eastAsia="Arial" w:hAnsi="Arial" w:cs="Arial"/>
-          <w:color w:val="333333"/>
-          <w:w w:val="101"/>
-          <w:sz w:val="18"/>
-          <w:szCs w:val="18"/>
+          <w:sz w:val="22"/>
+          <w:szCs w:val="22"/>
+          <w:lang w:val="nl-NL"/>
+        </w:rPr>
+        <w:t xml:space="preserve"> </w:t>
+      </w:r>
+      <w:r>
+        <w:rPr>
+          <w:rFonts w:ascii="Arial" w:eastAsia="Arial" w:hAnsi="Arial" w:cs="Arial"/>
+          <w:color w:val="333333"/>
+          <w:w w:val="101"/>
+          <w:sz w:val="22"/>
+          <w:szCs w:val="22"/>
           <w:lang w:val="nl-NL"/>
         </w:rPr>
         <w:t>onderstaande bepalingen</w:t>
@@ -2276,19 +2193,19 @@
         <w:rPr>
           <w:rFonts w:ascii="Arial" w:eastAsia="Arial" w:hAnsi="Arial" w:cs="Arial"/>
           <w:color w:val="333333"/>
-          <w:sz w:val="18"/>
-          <w:szCs w:val="18"/>
-          <w:lang w:val="nl-NL"/>
-        </w:rPr>
-        <w:t xml:space="preserve"> </w:t>
-      </w:r>
-      <w:r>
-        <w:rPr>
-          <w:rFonts w:ascii="Arial" w:eastAsia="Arial" w:hAnsi="Arial" w:cs="Arial"/>
-          <w:color w:val="333333"/>
-          <w:w w:val="101"/>
-          <w:sz w:val="18"/>
-          <w:szCs w:val="18"/>
+          <w:sz w:val="22"/>
+          <w:szCs w:val="22"/>
+          <w:lang w:val="nl-NL"/>
+        </w:rPr>
+        <w:t xml:space="preserve"> </w:t>
+      </w:r>
+      <w:r>
+        <w:rPr>
+          <w:rFonts w:ascii="Arial" w:eastAsia="Arial" w:hAnsi="Arial" w:cs="Arial"/>
+          <w:color w:val="333333"/>
+          <w:w w:val="101"/>
+          <w:sz w:val="22"/>
+          <w:szCs w:val="22"/>
           <w:lang w:val="nl-NL"/>
         </w:rPr>
         <w:t>voldaan</w:t>
@@ -2297,19 +2214,19 @@
         <w:rPr>
           <w:rFonts w:ascii="Arial" w:eastAsia="Arial" w:hAnsi="Arial" w:cs="Arial"/>
           <w:color w:val="333333"/>
-          <w:sz w:val="18"/>
-          <w:szCs w:val="18"/>
-          <w:lang w:val="nl-NL"/>
-        </w:rPr>
-        <w:t xml:space="preserve"> </w:t>
-      </w:r>
-      <w:r>
-        <w:rPr>
-          <w:rFonts w:ascii="Arial" w:eastAsia="Arial" w:hAnsi="Arial" w:cs="Arial"/>
-          <w:color w:val="333333"/>
-          <w:w w:val="101"/>
-          <w:sz w:val="18"/>
-          <w:szCs w:val="18"/>
+          <w:sz w:val="22"/>
+          <w:szCs w:val="22"/>
+          <w:lang w:val="nl-NL"/>
+        </w:rPr>
+        <w:t xml:space="preserve"> </w:t>
+      </w:r>
+      <w:r>
+        <w:rPr>
+          <w:rFonts w:ascii="Arial" w:eastAsia="Arial" w:hAnsi="Arial" w:cs="Arial"/>
+          <w:color w:val="333333"/>
+          <w:w w:val="101"/>
+          <w:sz w:val="22"/>
+          <w:szCs w:val="22"/>
           <w:lang w:val="nl-NL"/>
         </w:rPr>
         <w:t>zijn:</w:t>
@@ -2317,7 +2234,7 @@
     </w:p>
     <w:p>
       <w:pPr>
-        <w:pStyle w:val="Lijstalinea"/>
+        <w:pStyle w:val="ListParagraph"/>
         <w:numPr>
           <w:ilvl w:val="1"/>
           <w:numId w:val="1"/>
@@ -2325,19 +2242,19 @@
         <w:spacing w:line="240" w:lineRule="exact"/>
         <w:rPr>
           <w:rFonts w:ascii="Arial" w:eastAsia="Arial" w:hAnsi="Arial" w:cs="Arial"/>
-          <w:sz w:val="18"/>
-          <w:szCs w:val="18"/>
-          <w:lang w:val="nl-NL"/>
-        </w:rPr>
-      </w:pPr>
-      <w:r>
-        <w:rPr>
-          <w:rFonts w:ascii="Arial" w:eastAsia="Arial" w:hAnsi="Arial" w:cs="Arial"/>
-          <w:color w:val="333333"/>
-          <w:w w:val="101"/>
-          <w:position w:val="-1"/>
-          <w:sz w:val="18"/>
-          <w:szCs w:val="18"/>
+          <w:sz w:val="22"/>
+          <w:szCs w:val="22"/>
+          <w:lang w:val="nl-NL"/>
+        </w:rPr>
+      </w:pPr>
+      <w:r>
+        <w:rPr>
+          <w:rFonts w:ascii="Arial" w:eastAsia="Arial" w:hAnsi="Arial" w:cs="Arial"/>
+          <w:color w:val="333333"/>
+          <w:w w:val="101"/>
+          <w:position w:val="-1"/>
+          <w:sz w:val="22"/>
+          <w:szCs w:val="22"/>
           <w:lang w:val="nl-NL"/>
         </w:rPr>
         <w:t>Oplevering</w:t>
@@ -2347,20 +2264,20 @@
           <w:rFonts w:ascii="Arial" w:eastAsia="Arial" w:hAnsi="Arial" w:cs="Arial"/>
           <w:color w:val="333333"/>
           <w:position w:val="-1"/>
-          <w:sz w:val="18"/>
-          <w:szCs w:val="18"/>
-          <w:lang w:val="nl-NL"/>
-        </w:rPr>
-        <w:t xml:space="preserve"> </w:t>
-      </w:r>
-      <w:r>
-        <w:rPr>
-          <w:rFonts w:ascii="Arial" w:eastAsia="Arial" w:hAnsi="Arial" w:cs="Arial"/>
-          <w:color w:val="333333"/>
-          <w:w w:val="101"/>
-          <w:position w:val="-1"/>
-          <w:sz w:val="18"/>
-          <w:szCs w:val="18"/>
+          <w:sz w:val="22"/>
+          <w:szCs w:val="22"/>
+          <w:lang w:val="nl-NL"/>
+        </w:rPr>
+        <w:t xml:space="preserve"> </w:t>
+      </w:r>
+      <w:r>
+        <w:rPr>
+          <w:rFonts w:ascii="Arial" w:eastAsia="Arial" w:hAnsi="Arial" w:cs="Arial"/>
+          <w:color w:val="333333"/>
+          <w:w w:val="101"/>
+          <w:position w:val="-1"/>
+          <w:sz w:val="22"/>
+          <w:szCs w:val="22"/>
           <w:lang w:val="nl-NL"/>
         </w:rPr>
         <w:t>op</w:t>
@@ -2370,20 +2287,20 @@
           <w:rFonts w:ascii="Arial" w:eastAsia="Arial" w:hAnsi="Arial" w:cs="Arial"/>
           <w:color w:val="333333"/>
           <w:position w:val="-1"/>
-          <w:sz w:val="18"/>
-          <w:szCs w:val="18"/>
-          <w:lang w:val="nl-NL"/>
-        </w:rPr>
-        <w:t xml:space="preserve"> </w:t>
-      </w:r>
-      <w:r>
-        <w:rPr>
-          <w:rFonts w:ascii="Arial" w:eastAsia="Arial" w:hAnsi="Arial" w:cs="Arial"/>
-          <w:color w:val="333333"/>
-          <w:w w:val="101"/>
-          <w:position w:val="-1"/>
-          <w:sz w:val="18"/>
-          <w:szCs w:val="18"/>
+          <w:sz w:val="22"/>
+          <w:szCs w:val="22"/>
+          <w:lang w:val="nl-NL"/>
+        </w:rPr>
+        <w:t xml:space="preserve"> </w:t>
+      </w:r>
+      <w:r>
+        <w:rPr>
+          <w:rFonts w:ascii="Arial" w:eastAsia="Arial" w:hAnsi="Arial" w:cs="Arial"/>
+          <w:color w:val="333333"/>
+          <w:w w:val="101"/>
+          <w:position w:val="-1"/>
+          <w:sz w:val="22"/>
+          <w:szCs w:val="22"/>
           <w:lang w:val="nl-NL"/>
         </w:rPr>
         <w:t>overeengekomen</w:t>
@@ -2393,20 +2310,20 @@
           <w:rFonts w:ascii="Arial" w:eastAsia="Arial" w:hAnsi="Arial" w:cs="Arial"/>
           <w:color w:val="333333"/>
           <w:position w:val="-1"/>
-          <w:sz w:val="18"/>
-          <w:szCs w:val="18"/>
-          <w:lang w:val="nl-NL"/>
-        </w:rPr>
-        <w:t xml:space="preserve"> </w:t>
-      </w:r>
-      <w:r>
-        <w:rPr>
-          <w:rFonts w:ascii="Arial" w:eastAsia="Arial" w:hAnsi="Arial" w:cs="Arial"/>
-          <w:color w:val="333333"/>
-          <w:w w:val="101"/>
-          <w:position w:val="-1"/>
-          <w:sz w:val="18"/>
-          <w:szCs w:val="18"/>
+          <w:sz w:val="22"/>
+          <w:szCs w:val="22"/>
+          <w:lang w:val="nl-NL"/>
+        </w:rPr>
+        <w:t xml:space="preserve"> </w:t>
+      </w:r>
+      <w:r>
+        <w:rPr>
+          <w:rFonts w:ascii="Arial" w:eastAsia="Arial" w:hAnsi="Arial" w:cs="Arial"/>
+          <w:color w:val="333333"/>
+          <w:w w:val="101"/>
+          <w:position w:val="-1"/>
+          <w:sz w:val="22"/>
+          <w:szCs w:val="22"/>
           <w:lang w:val="nl-NL"/>
         </w:rPr>
         <w:t>tijdstip.</w:t>
@@ -2414,7 +2331,7 @@
     </w:p>
     <w:p>
       <w:pPr>
-        <w:pStyle w:val="Lijstalinea"/>
+        <w:pStyle w:val="ListParagraph"/>
         <w:numPr>
           <w:ilvl w:val="1"/>
           <w:numId w:val="1"/>
@@ -2422,75 +2339,27 @@
         <w:spacing w:line="240" w:lineRule="exact"/>
         <w:rPr>
           <w:rFonts w:ascii="Arial" w:eastAsia="Arial" w:hAnsi="Arial" w:cs="Arial"/>
-          <w:sz w:val="18"/>
-          <w:szCs w:val="18"/>
-          <w:lang w:val="nl-NL"/>
-        </w:rPr>
-      </w:pPr>
-      <w:r>
-        <w:rPr>
-          <w:rFonts w:ascii="Arial" w:eastAsia="Arial" w:hAnsi="Arial" w:cs="Arial"/>
-          <w:color w:val="333333"/>
-          <w:w w:val="101"/>
-          <w:position w:val="-1"/>
-          <w:sz w:val="18"/>
-          <w:szCs w:val="18"/>
-          <w:lang w:val="nl-NL"/>
-        </w:rPr>
-        <w:t xml:space="preserve">De datum van oplevering is </w:t>
-      </w:r>
-      <w:r>
-        <w:rPr>
-          <w:rFonts w:ascii="Arial" w:eastAsia="Arial" w:hAnsi="Arial" w:cs="Arial"/>
-          <w:color w:val="333333"/>
-          <w:w w:val="101"/>
-          <w:position w:val="-1"/>
-          <w:sz w:val="18"/>
-          <w:szCs w:val="18"/>
-          <w:lang w:val="nl-NL"/>
-        </w:rPr>
-        <w:t>19 april</w:t>
-      </w:r>
-      <w:r>
-        <w:rPr>
-          <w:rFonts w:ascii="Arial" w:eastAsia="Arial" w:hAnsi="Arial" w:cs="Arial"/>
-          <w:color w:val="333333"/>
-          <w:w w:val="101"/>
-          <w:position w:val="-1"/>
-          <w:sz w:val="18"/>
-          <w:szCs w:val="18"/>
-          <w:lang w:val="nl-NL"/>
-        </w:rPr>
-        <w:t xml:space="preserve"> 202</w:t>
-      </w:r>
-      <w:r>
-        <w:rPr>
-          <w:rFonts w:ascii="Arial" w:eastAsia="Arial" w:hAnsi="Arial" w:cs="Arial"/>
-          <w:color w:val="333333"/>
-          <w:w w:val="101"/>
-          <w:position w:val="-1"/>
-          <w:sz w:val="18"/>
-          <w:szCs w:val="18"/>
-          <w:lang w:val="nl-NL"/>
-        </w:rPr>
-        <w:t>1 (5 Weken)</w:t>
-      </w:r>
-      <w:r>
-        <w:rPr>
-          <w:rFonts w:ascii="Arial" w:eastAsia="Arial" w:hAnsi="Arial" w:cs="Arial"/>
-          <w:color w:val="333333"/>
-          <w:w w:val="101"/>
-          <w:position w:val="-1"/>
-          <w:sz w:val="18"/>
-          <w:szCs w:val="18"/>
-          <w:lang w:val="nl-NL"/>
-        </w:rPr>
-        <w:t>.</w:t>
-      </w:r>
-    </w:p>
-    <w:p>
-      <w:pPr>
-        <w:pStyle w:val="Lijstalinea"/>
+          <w:sz w:val="22"/>
+          <w:szCs w:val="22"/>
+          <w:lang w:val="nl-NL"/>
+        </w:rPr>
+      </w:pPr>
+      <w:r>
+        <w:rPr>
+          <w:rFonts w:ascii="Arial" w:eastAsia="Arial" w:hAnsi="Arial" w:cs="Arial"/>
+          <w:color w:val="333333"/>
+          <w:w w:val="101"/>
+          <w:position w:val="-1"/>
+          <w:sz w:val="22"/>
+          <w:szCs w:val="22"/>
+          <w:lang w:val="nl-NL"/>
+        </w:rPr>
+        <w:t>De datum van oplevering is 19 april 2021 (5 Weken).</w:t>
+      </w:r>
+    </w:p>
+    <w:p>
+      <w:pPr>
+        <w:pStyle w:val="ListParagraph"/>
         <w:numPr>
           <w:ilvl w:val="1"/>
           <w:numId w:val="1"/>
@@ -2498,19 +2367,19 @@
         <w:spacing w:line="220" w:lineRule="exact"/>
         <w:rPr>
           <w:rFonts w:ascii="Arial" w:eastAsia="Arial" w:hAnsi="Arial" w:cs="Arial"/>
-          <w:sz w:val="18"/>
-          <w:szCs w:val="18"/>
-          <w:lang w:val="nl-NL"/>
-        </w:rPr>
-      </w:pPr>
-      <w:r>
-        <w:rPr>
-          <w:rFonts w:ascii="Arial" w:eastAsia="Arial" w:hAnsi="Arial" w:cs="Arial"/>
-          <w:color w:val="333333"/>
-          <w:w w:val="101"/>
-          <w:position w:val="-1"/>
-          <w:sz w:val="18"/>
-          <w:szCs w:val="18"/>
+          <w:sz w:val="22"/>
+          <w:szCs w:val="22"/>
+          <w:lang w:val="nl-NL"/>
+        </w:rPr>
+      </w:pPr>
+      <w:r>
+        <w:rPr>
+          <w:rFonts w:ascii="Arial" w:eastAsia="Arial" w:hAnsi="Arial" w:cs="Arial"/>
+          <w:color w:val="333333"/>
+          <w:w w:val="101"/>
+          <w:position w:val="-1"/>
+          <w:sz w:val="22"/>
+          <w:szCs w:val="22"/>
           <w:lang w:val="nl-NL"/>
         </w:rPr>
         <w:t>Eerder</w:t>
@@ -2520,20 +2389,20 @@
           <w:rFonts w:ascii="Arial" w:eastAsia="Arial" w:hAnsi="Arial" w:cs="Arial"/>
           <w:color w:val="333333"/>
           <w:position w:val="-1"/>
-          <w:sz w:val="18"/>
-          <w:szCs w:val="18"/>
-          <w:lang w:val="nl-NL"/>
-        </w:rPr>
-        <w:t xml:space="preserve"> </w:t>
-      </w:r>
-      <w:r>
-        <w:rPr>
-          <w:rFonts w:ascii="Arial" w:eastAsia="Arial" w:hAnsi="Arial" w:cs="Arial"/>
-          <w:color w:val="333333"/>
-          <w:w w:val="101"/>
-          <w:position w:val="-1"/>
-          <w:sz w:val="18"/>
-          <w:szCs w:val="18"/>
+          <w:sz w:val="22"/>
+          <w:szCs w:val="22"/>
+          <w:lang w:val="nl-NL"/>
+        </w:rPr>
+        <w:t xml:space="preserve"> </w:t>
+      </w:r>
+      <w:r>
+        <w:rPr>
+          <w:rFonts w:ascii="Arial" w:eastAsia="Arial" w:hAnsi="Arial" w:cs="Arial"/>
+          <w:color w:val="333333"/>
+          <w:w w:val="101"/>
+          <w:position w:val="-1"/>
+          <w:sz w:val="22"/>
+          <w:szCs w:val="22"/>
           <w:lang w:val="nl-NL"/>
         </w:rPr>
         <w:t>gemaakt</w:t>
@@ -2543,20 +2412,20 @@
           <w:rFonts w:ascii="Arial" w:eastAsia="Arial" w:hAnsi="Arial" w:cs="Arial"/>
           <w:color w:val="333333"/>
           <w:position w:val="-1"/>
-          <w:sz w:val="18"/>
-          <w:szCs w:val="18"/>
-          <w:lang w:val="nl-NL"/>
-        </w:rPr>
-        <w:t xml:space="preserve"> </w:t>
-      </w:r>
-      <w:r>
-        <w:rPr>
-          <w:rFonts w:ascii="Arial" w:eastAsia="Arial" w:hAnsi="Arial" w:cs="Arial"/>
-          <w:color w:val="333333"/>
-          <w:w w:val="101"/>
-          <w:position w:val="-1"/>
-          <w:sz w:val="18"/>
-          <w:szCs w:val="18"/>
+          <w:sz w:val="22"/>
+          <w:szCs w:val="22"/>
+          <w:lang w:val="nl-NL"/>
+        </w:rPr>
+        <w:t xml:space="preserve"> </w:t>
+      </w:r>
+      <w:r>
+        <w:rPr>
+          <w:rFonts w:ascii="Arial" w:eastAsia="Arial" w:hAnsi="Arial" w:cs="Arial"/>
+          <w:color w:val="333333"/>
+          <w:w w:val="101"/>
+          <w:position w:val="-1"/>
+          <w:sz w:val="22"/>
+          <w:szCs w:val="22"/>
           <w:lang w:val="nl-NL"/>
         </w:rPr>
         <w:t>werk</w:t>
@@ -2566,20 +2435,20 @@
           <w:rFonts w:ascii="Arial" w:eastAsia="Arial" w:hAnsi="Arial" w:cs="Arial"/>
           <w:color w:val="333333"/>
           <w:position w:val="-1"/>
-          <w:sz w:val="18"/>
-          <w:szCs w:val="18"/>
-          <w:lang w:val="nl-NL"/>
-        </w:rPr>
-        <w:t xml:space="preserve"> </w:t>
-      </w:r>
-      <w:r>
-        <w:rPr>
-          <w:rFonts w:ascii="Arial" w:eastAsia="Arial" w:hAnsi="Arial" w:cs="Arial"/>
-          <w:color w:val="333333"/>
-          <w:w w:val="101"/>
-          <w:position w:val="-1"/>
-          <w:sz w:val="18"/>
-          <w:szCs w:val="18"/>
+          <w:sz w:val="22"/>
+          <w:szCs w:val="22"/>
+          <w:lang w:val="nl-NL"/>
+        </w:rPr>
+        <w:t xml:space="preserve"> </w:t>
+      </w:r>
+      <w:r>
+        <w:rPr>
+          <w:rFonts w:ascii="Arial" w:eastAsia="Arial" w:hAnsi="Arial" w:cs="Arial"/>
+          <w:color w:val="333333"/>
+          <w:w w:val="101"/>
+          <w:position w:val="-1"/>
+          <w:sz w:val="22"/>
+          <w:szCs w:val="22"/>
           <w:lang w:val="nl-NL"/>
         </w:rPr>
         <w:t>voor</w:t>
@@ -2589,20 +2458,20 @@
           <w:rFonts w:ascii="Arial" w:eastAsia="Arial" w:hAnsi="Arial" w:cs="Arial"/>
           <w:color w:val="333333"/>
           <w:position w:val="-1"/>
-          <w:sz w:val="18"/>
-          <w:szCs w:val="18"/>
-          <w:lang w:val="nl-NL"/>
-        </w:rPr>
-        <w:t xml:space="preserve"> </w:t>
-      </w:r>
-      <w:r>
-        <w:rPr>
-          <w:rFonts w:ascii="Arial" w:eastAsia="Arial" w:hAnsi="Arial" w:cs="Arial"/>
-          <w:color w:val="333333"/>
-          <w:w w:val="101"/>
-          <w:position w:val="-1"/>
-          <w:sz w:val="18"/>
-          <w:szCs w:val="18"/>
+          <w:sz w:val="22"/>
+          <w:szCs w:val="22"/>
+          <w:lang w:val="nl-NL"/>
+        </w:rPr>
+        <w:t xml:space="preserve"> </w:t>
+      </w:r>
+      <w:r>
+        <w:rPr>
+          <w:rFonts w:ascii="Arial" w:eastAsia="Arial" w:hAnsi="Arial" w:cs="Arial"/>
+          <w:color w:val="333333"/>
+          <w:w w:val="101"/>
+          <w:position w:val="-1"/>
+          <w:sz w:val="22"/>
+          <w:szCs w:val="22"/>
           <w:lang w:val="nl-NL"/>
         </w:rPr>
         <w:t>het</w:t>
@@ -2612,20 +2481,20 @@
           <w:rFonts w:ascii="Arial" w:eastAsia="Arial" w:hAnsi="Arial" w:cs="Arial"/>
           <w:color w:val="333333"/>
           <w:position w:val="-1"/>
-          <w:sz w:val="18"/>
-          <w:szCs w:val="18"/>
-          <w:lang w:val="nl-NL"/>
-        </w:rPr>
-        <w:t xml:space="preserve"> </w:t>
-      </w:r>
-      <w:r>
-        <w:rPr>
-          <w:rFonts w:ascii="Arial" w:eastAsia="Arial" w:hAnsi="Arial" w:cs="Arial"/>
-          <w:color w:val="333333"/>
-          <w:w w:val="101"/>
-          <w:position w:val="-1"/>
-          <w:sz w:val="18"/>
-          <w:szCs w:val="18"/>
+          <w:sz w:val="22"/>
+          <w:szCs w:val="22"/>
+          <w:lang w:val="nl-NL"/>
+        </w:rPr>
+        <w:t xml:space="preserve"> </w:t>
+      </w:r>
+      <w:r>
+        <w:rPr>
+          <w:rFonts w:ascii="Arial" w:eastAsia="Arial" w:hAnsi="Arial" w:cs="Arial"/>
+          <w:color w:val="333333"/>
+          <w:w w:val="101"/>
+          <w:position w:val="-1"/>
+          <w:sz w:val="22"/>
+          <w:szCs w:val="22"/>
           <w:lang w:val="nl-NL"/>
         </w:rPr>
         <w:t>tekenen</w:t>
@@ -2635,20 +2504,20 @@
           <w:rFonts w:ascii="Arial" w:eastAsia="Arial" w:hAnsi="Arial" w:cs="Arial"/>
           <w:color w:val="333333"/>
           <w:position w:val="-1"/>
-          <w:sz w:val="18"/>
-          <w:szCs w:val="18"/>
-          <w:lang w:val="nl-NL"/>
-        </w:rPr>
-        <w:t xml:space="preserve"> </w:t>
-      </w:r>
-      <w:r>
-        <w:rPr>
-          <w:rFonts w:ascii="Arial" w:eastAsia="Arial" w:hAnsi="Arial" w:cs="Arial"/>
-          <w:color w:val="333333"/>
-          <w:w w:val="101"/>
-          <w:position w:val="-1"/>
-          <w:sz w:val="18"/>
-          <w:szCs w:val="18"/>
+          <w:sz w:val="22"/>
+          <w:szCs w:val="22"/>
+          <w:lang w:val="nl-NL"/>
+        </w:rPr>
+        <w:t xml:space="preserve"> </w:t>
+      </w:r>
+      <w:r>
+        <w:rPr>
+          <w:rFonts w:ascii="Arial" w:eastAsia="Arial" w:hAnsi="Arial" w:cs="Arial"/>
+          <w:color w:val="333333"/>
+          <w:w w:val="101"/>
+          <w:position w:val="-1"/>
+          <w:sz w:val="22"/>
+          <w:szCs w:val="22"/>
           <w:lang w:val="nl-NL"/>
         </w:rPr>
         <w:t>van</w:t>
@@ -2658,20 +2527,20 @@
           <w:rFonts w:ascii="Arial" w:eastAsia="Arial" w:hAnsi="Arial" w:cs="Arial"/>
           <w:color w:val="333333"/>
           <w:position w:val="-1"/>
-          <w:sz w:val="18"/>
-          <w:szCs w:val="18"/>
-          <w:lang w:val="nl-NL"/>
-        </w:rPr>
-        <w:t xml:space="preserve"> </w:t>
-      </w:r>
-      <w:r>
-        <w:rPr>
-          <w:rFonts w:ascii="Arial" w:eastAsia="Arial" w:hAnsi="Arial" w:cs="Arial"/>
-          <w:color w:val="333333"/>
-          <w:w w:val="101"/>
-          <w:position w:val="-1"/>
-          <w:sz w:val="18"/>
-          <w:szCs w:val="18"/>
+          <w:sz w:val="22"/>
+          <w:szCs w:val="22"/>
+          <w:lang w:val="nl-NL"/>
+        </w:rPr>
+        <w:t xml:space="preserve"> </w:t>
+      </w:r>
+      <w:r>
+        <w:rPr>
+          <w:rFonts w:ascii="Arial" w:eastAsia="Arial" w:hAnsi="Arial" w:cs="Arial"/>
+          <w:color w:val="333333"/>
+          <w:w w:val="101"/>
+          <w:position w:val="-1"/>
+          <w:sz w:val="22"/>
+          <w:szCs w:val="22"/>
           <w:lang w:val="nl-NL"/>
         </w:rPr>
         <w:t>deze</w:t>
@@ -2681,20 +2550,20 @@
           <w:rFonts w:ascii="Arial" w:eastAsia="Arial" w:hAnsi="Arial" w:cs="Arial"/>
           <w:color w:val="333333"/>
           <w:position w:val="-1"/>
-          <w:sz w:val="18"/>
-          <w:szCs w:val="18"/>
-          <w:lang w:val="nl-NL"/>
-        </w:rPr>
-        <w:t xml:space="preserve"> </w:t>
-      </w:r>
-      <w:r>
-        <w:rPr>
-          <w:rFonts w:ascii="Arial" w:eastAsia="Arial" w:hAnsi="Arial" w:cs="Arial"/>
-          <w:color w:val="333333"/>
-          <w:w w:val="101"/>
-          <w:position w:val="-1"/>
-          <w:sz w:val="18"/>
-          <w:szCs w:val="18"/>
+          <w:sz w:val="22"/>
+          <w:szCs w:val="22"/>
+          <w:lang w:val="nl-NL"/>
+        </w:rPr>
+        <w:t xml:space="preserve"> </w:t>
+      </w:r>
+      <w:r>
+        <w:rPr>
+          <w:rFonts w:ascii="Arial" w:eastAsia="Arial" w:hAnsi="Arial" w:cs="Arial"/>
+          <w:color w:val="333333"/>
+          <w:w w:val="101"/>
+          <w:position w:val="-1"/>
+          <w:sz w:val="22"/>
+          <w:szCs w:val="22"/>
           <w:lang w:val="nl-NL"/>
         </w:rPr>
         <w:t>offerte</w:t>
@@ -2704,20 +2573,20 @@
           <w:rFonts w:ascii="Arial" w:eastAsia="Arial" w:hAnsi="Arial" w:cs="Arial"/>
           <w:color w:val="333333"/>
           <w:position w:val="-1"/>
-          <w:sz w:val="18"/>
-          <w:szCs w:val="18"/>
-          <w:lang w:val="nl-NL"/>
-        </w:rPr>
-        <w:t xml:space="preserve"> </w:t>
-      </w:r>
-      <w:r>
-        <w:rPr>
-          <w:rFonts w:ascii="Arial" w:eastAsia="Arial" w:hAnsi="Arial" w:cs="Arial"/>
-          <w:color w:val="333333"/>
-          <w:w w:val="101"/>
-          <w:position w:val="-1"/>
-          <w:sz w:val="18"/>
-          <w:szCs w:val="18"/>
+          <w:sz w:val="22"/>
+          <w:szCs w:val="22"/>
+          <w:lang w:val="nl-NL"/>
+        </w:rPr>
+        <w:t xml:space="preserve"> </w:t>
+      </w:r>
+      <w:r>
+        <w:rPr>
+          <w:rFonts w:ascii="Arial" w:eastAsia="Arial" w:hAnsi="Arial" w:cs="Arial"/>
+          <w:color w:val="333333"/>
+          <w:w w:val="101"/>
+          <w:position w:val="-1"/>
+          <w:sz w:val="22"/>
+          <w:szCs w:val="22"/>
           <w:lang w:val="nl-NL"/>
         </w:rPr>
         <w:t>zal</w:t>
@@ -2727,20 +2596,20 @@
           <w:rFonts w:ascii="Arial" w:eastAsia="Arial" w:hAnsi="Arial" w:cs="Arial"/>
           <w:color w:val="333333"/>
           <w:position w:val="-1"/>
-          <w:sz w:val="18"/>
-          <w:szCs w:val="18"/>
-          <w:lang w:val="nl-NL"/>
-        </w:rPr>
-        <w:t xml:space="preserve"> </w:t>
-      </w:r>
-      <w:r>
-        <w:rPr>
-          <w:rFonts w:ascii="Arial" w:eastAsia="Arial" w:hAnsi="Arial" w:cs="Arial"/>
-          <w:color w:val="333333"/>
-          <w:w w:val="101"/>
-          <w:position w:val="-1"/>
-          <w:sz w:val="18"/>
-          <w:szCs w:val="18"/>
+          <w:sz w:val="22"/>
+          <w:szCs w:val="22"/>
+          <w:lang w:val="nl-NL"/>
+        </w:rPr>
+        <w:t xml:space="preserve"> </w:t>
+      </w:r>
+      <w:r>
+        <w:rPr>
+          <w:rFonts w:ascii="Arial" w:eastAsia="Arial" w:hAnsi="Arial" w:cs="Arial"/>
+          <w:color w:val="333333"/>
+          <w:w w:val="101"/>
+          <w:position w:val="-1"/>
+          <w:sz w:val="22"/>
+          <w:szCs w:val="22"/>
           <w:lang w:val="nl-NL"/>
         </w:rPr>
         <w:t>worden</w:t>
@@ -2750,20 +2619,20 @@
           <w:rFonts w:ascii="Arial" w:eastAsia="Arial" w:hAnsi="Arial" w:cs="Arial"/>
           <w:color w:val="333333"/>
           <w:position w:val="-1"/>
-          <w:sz w:val="18"/>
-          <w:szCs w:val="18"/>
-          <w:lang w:val="nl-NL"/>
-        </w:rPr>
-        <w:t xml:space="preserve"> </w:t>
-      </w:r>
-      <w:r>
-        <w:rPr>
-          <w:rFonts w:ascii="Arial" w:eastAsia="Arial" w:hAnsi="Arial" w:cs="Arial"/>
-          <w:color w:val="333333"/>
-          <w:w w:val="101"/>
-          <w:position w:val="-1"/>
-          <w:sz w:val="18"/>
-          <w:szCs w:val="18"/>
+          <w:sz w:val="22"/>
+          <w:szCs w:val="22"/>
+          <w:lang w:val="nl-NL"/>
+        </w:rPr>
+        <w:t xml:space="preserve"> </w:t>
+      </w:r>
+      <w:r>
+        <w:rPr>
+          <w:rFonts w:ascii="Arial" w:eastAsia="Arial" w:hAnsi="Arial" w:cs="Arial"/>
+          <w:color w:val="333333"/>
+          <w:w w:val="101"/>
+          <w:position w:val="-1"/>
+          <w:sz w:val="22"/>
+          <w:szCs w:val="22"/>
           <w:lang w:val="nl-NL"/>
         </w:rPr>
         <w:t>uitbetaald.</w:t>
@@ -2771,7 +2640,7 @@
     </w:p>
     <w:p>
       <w:pPr>
-        <w:pStyle w:val="Lijstalinea"/>
+        <w:pStyle w:val="ListParagraph"/>
         <w:numPr>
           <w:ilvl w:val="1"/>
           <w:numId w:val="1"/>
@@ -2779,19 +2648,19 @@
         <w:spacing w:line="240" w:lineRule="exact"/>
         <w:rPr>
           <w:rFonts w:ascii="Arial" w:eastAsia="Arial" w:hAnsi="Arial" w:cs="Arial"/>
-          <w:sz w:val="18"/>
-          <w:szCs w:val="18"/>
-          <w:lang w:val="nl-NL"/>
-        </w:rPr>
-      </w:pPr>
-      <w:r>
-        <w:rPr>
-          <w:rFonts w:ascii="Arial" w:eastAsia="Arial" w:hAnsi="Arial" w:cs="Arial"/>
-          <w:color w:val="333333"/>
-          <w:w w:val="101"/>
-          <w:position w:val="-1"/>
-          <w:sz w:val="18"/>
-          <w:szCs w:val="18"/>
+          <w:sz w:val="22"/>
+          <w:szCs w:val="22"/>
+          <w:lang w:val="nl-NL"/>
+        </w:rPr>
+      </w:pPr>
+      <w:r>
+        <w:rPr>
+          <w:rFonts w:ascii="Arial" w:eastAsia="Arial" w:hAnsi="Arial" w:cs="Arial"/>
+          <w:color w:val="333333"/>
+          <w:w w:val="101"/>
+          <w:position w:val="-1"/>
+          <w:sz w:val="22"/>
+          <w:szCs w:val="22"/>
           <w:lang w:val="nl-NL"/>
         </w:rPr>
         <w:t>De</w:t>
@@ -2801,20 +2670,20 @@
           <w:rFonts w:ascii="Arial" w:eastAsia="Arial" w:hAnsi="Arial" w:cs="Arial"/>
           <w:color w:val="333333"/>
           <w:position w:val="-1"/>
-          <w:sz w:val="18"/>
-          <w:szCs w:val="18"/>
-          <w:lang w:val="nl-NL"/>
-        </w:rPr>
-        <w:t xml:space="preserve"> </w:t>
-      </w:r>
-      <w:r>
-        <w:rPr>
-          <w:rFonts w:ascii="Arial" w:eastAsia="Arial" w:hAnsi="Arial" w:cs="Arial"/>
-          <w:color w:val="333333"/>
-          <w:w w:val="101"/>
-          <w:position w:val="-1"/>
-          <w:sz w:val="18"/>
-          <w:szCs w:val="18"/>
+          <w:sz w:val="22"/>
+          <w:szCs w:val="22"/>
+          <w:lang w:val="nl-NL"/>
+        </w:rPr>
+        <w:t xml:space="preserve"> </w:t>
+      </w:r>
+      <w:r>
+        <w:rPr>
+          <w:rFonts w:ascii="Arial" w:eastAsia="Arial" w:hAnsi="Arial" w:cs="Arial"/>
+          <w:color w:val="333333"/>
+          <w:w w:val="101"/>
+          <w:position w:val="-1"/>
+          <w:sz w:val="22"/>
+          <w:szCs w:val="22"/>
           <w:lang w:val="nl-NL"/>
         </w:rPr>
         <w:t>applicatie</w:t>
@@ -2824,20 +2693,20 @@
           <w:rFonts w:ascii="Arial" w:eastAsia="Arial" w:hAnsi="Arial" w:cs="Arial"/>
           <w:color w:val="333333"/>
           <w:position w:val="-1"/>
-          <w:sz w:val="18"/>
-          <w:szCs w:val="18"/>
-          <w:lang w:val="nl-NL"/>
-        </w:rPr>
-        <w:t xml:space="preserve"> </w:t>
-      </w:r>
-      <w:r>
-        <w:rPr>
-          <w:rFonts w:ascii="Arial" w:eastAsia="Arial" w:hAnsi="Arial" w:cs="Arial"/>
-          <w:color w:val="333333"/>
-          <w:w w:val="101"/>
-          <w:position w:val="-1"/>
-          <w:sz w:val="18"/>
-          <w:szCs w:val="18"/>
+          <w:sz w:val="22"/>
+          <w:szCs w:val="22"/>
+          <w:lang w:val="nl-NL"/>
+        </w:rPr>
+        <w:t xml:space="preserve"> </w:t>
+      </w:r>
+      <w:r>
+        <w:rPr>
+          <w:rFonts w:ascii="Arial" w:eastAsia="Arial" w:hAnsi="Arial" w:cs="Arial"/>
+          <w:color w:val="333333"/>
+          <w:w w:val="101"/>
+          <w:position w:val="-1"/>
+          <w:sz w:val="22"/>
+          <w:szCs w:val="22"/>
           <w:lang w:val="nl-NL"/>
         </w:rPr>
         <w:t>werkt</w:t>
@@ -2847,20 +2716,20 @@
           <w:rFonts w:ascii="Arial" w:eastAsia="Arial" w:hAnsi="Arial" w:cs="Arial"/>
           <w:color w:val="333333"/>
           <w:position w:val="-1"/>
-          <w:sz w:val="18"/>
-          <w:szCs w:val="18"/>
-          <w:lang w:val="nl-NL"/>
-        </w:rPr>
-        <w:t xml:space="preserve"> </w:t>
-      </w:r>
-      <w:r>
-        <w:rPr>
-          <w:rFonts w:ascii="Arial" w:eastAsia="Arial" w:hAnsi="Arial" w:cs="Arial"/>
-          <w:color w:val="333333"/>
-          <w:w w:val="101"/>
-          <w:position w:val="-1"/>
-          <w:sz w:val="18"/>
-          <w:szCs w:val="18"/>
+          <w:sz w:val="22"/>
+          <w:szCs w:val="22"/>
+          <w:lang w:val="nl-NL"/>
+        </w:rPr>
+        <w:t xml:space="preserve"> </w:t>
+      </w:r>
+      <w:r>
+        <w:rPr>
+          <w:rFonts w:ascii="Arial" w:eastAsia="Arial" w:hAnsi="Arial" w:cs="Arial"/>
+          <w:color w:val="333333"/>
+          <w:w w:val="101"/>
+          <w:position w:val="-1"/>
+          <w:sz w:val="22"/>
+          <w:szCs w:val="22"/>
           <w:lang w:val="nl-NL"/>
         </w:rPr>
         <w:t>volledig</w:t>
@@ -2870,20 +2739,20 @@
           <w:rFonts w:ascii="Arial" w:eastAsia="Arial" w:hAnsi="Arial" w:cs="Arial"/>
           <w:color w:val="333333"/>
           <w:position w:val="-1"/>
-          <w:sz w:val="18"/>
-          <w:szCs w:val="18"/>
-          <w:lang w:val="nl-NL"/>
-        </w:rPr>
-        <w:t xml:space="preserve"> </w:t>
-      </w:r>
-      <w:r>
-        <w:rPr>
-          <w:rFonts w:ascii="Arial" w:eastAsia="Arial" w:hAnsi="Arial" w:cs="Arial"/>
-          <w:color w:val="333333"/>
-          <w:w w:val="101"/>
-          <w:position w:val="-1"/>
-          <w:sz w:val="18"/>
-          <w:szCs w:val="18"/>
+          <w:sz w:val="22"/>
+          <w:szCs w:val="22"/>
+          <w:lang w:val="nl-NL"/>
+        </w:rPr>
+        <w:t xml:space="preserve"> </w:t>
+      </w:r>
+      <w:r>
+        <w:rPr>
+          <w:rFonts w:ascii="Arial" w:eastAsia="Arial" w:hAnsi="Arial" w:cs="Arial"/>
+          <w:color w:val="333333"/>
+          <w:w w:val="101"/>
+          <w:position w:val="-1"/>
+          <w:sz w:val="22"/>
+          <w:szCs w:val="22"/>
           <w:lang w:val="nl-NL"/>
         </w:rPr>
         <w:t>en</w:t>
@@ -2893,20 +2762,20 @@
           <w:rFonts w:ascii="Arial" w:eastAsia="Arial" w:hAnsi="Arial" w:cs="Arial"/>
           <w:color w:val="333333"/>
           <w:position w:val="-1"/>
-          <w:sz w:val="18"/>
-          <w:szCs w:val="18"/>
-          <w:lang w:val="nl-NL"/>
-        </w:rPr>
-        <w:t xml:space="preserve"> </w:t>
-      </w:r>
-      <w:r>
-        <w:rPr>
-          <w:rFonts w:ascii="Arial" w:eastAsia="Arial" w:hAnsi="Arial" w:cs="Arial"/>
-          <w:color w:val="333333"/>
-          <w:w w:val="101"/>
-          <w:position w:val="-1"/>
-          <w:sz w:val="18"/>
-          <w:szCs w:val="18"/>
+          <w:sz w:val="22"/>
+          <w:szCs w:val="22"/>
+          <w:lang w:val="nl-NL"/>
+        </w:rPr>
+        <w:t xml:space="preserve"> </w:t>
+      </w:r>
+      <w:r>
+        <w:rPr>
+          <w:rFonts w:ascii="Arial" w:eastAsia="Arial" w:hAnsi="Arial" w:cs="Arial"/>
+          <w:color w:val="333333"/>
+          <w:w w:val="101"/>
+          <w:position w:val="-1"/>
+          <w:sz w:val="22"/>
+          <w:szCs w:val="22"/>
           <w:lang w:val="nl-NL"/>
         </w:rPr>
         <w:t>voldoet</w:t>
@@ -2916,20 +2785,20 @@
           <w:rFonts w:ascii="Arial" w:eastAsia="Arial" w:hAnsi="Arial" w:cs="Arial"/>
           <w:color w:val="333333"/>
           <w:position w:val="-1"/>
-          <w:sz w:val="18"/>
-          <w:szCs w:val="18"/>
-          <w:lang w:val="nl-NL"/>
-        </w:rPr>
-        <w:t xml:space="preserve"> </w:t>
-      </w:r>
-      <w:r>
-        <w:rPr>
-          <w:rFonts w:ascii="Arial" w:eastAsia="Arial" w:hAnsi="Arial" w:cs="Arial"/>
-          <w:color w:val="333333"/>
-          <w:w w:val="101"/>
-          <w:position w:val="-1"/>
-          <w:sz w:val="18"/>
-          <w:szCs w:val="18"/>
+          <w:sz w:val="22"/>
+          <w:szCs w:val="22"/>
+          <w:lang w:val="nl-NL"/>
+        </w:rPr>
+        <w:t xml:space="preserve"> </w:t>
+      </w:r>
+      <w:r>
+        <w:rPr>
+          <w:rFonts w:ascii="Arial" w:eastAsia="Arial" w:hAnsi="Arial" w:cs="Arial"/>
+          <w:color w:val="333333"/>
+          <w:w w:val="101"/>
+          <w:position w:val="-1"/>
+          <w:sz w:val="22"/>
+          <w:szCs w:val="22"/>
           <w:lang w:val="nl-NL"/>
         </w:rPr>
         <w:t>aan</w:t>
@@ -2939,20 +2808,20 @@
           <w:rFonts w:ascii="Arial" w:eastAsia="Arial" w:hAnsi="Arial" w:cs="Arial"/>
           <w:color w:val="333333"/>
           <w:position w:val="-1"/>
-          <w:sz w:val="18"/>
-          <w:szCs w:val="18"/>
-          <w:lang w:val="nl-NL"/>
-        </w:rPr>
-        <w:t xml:space="preserve"> </w:t>
-      </w:r>
-      <w:r>
-        <w:rPr>
-          <w:rFonts w:ascii="Arial" w:eastAsia="Arial" w:hAnsi="Arial" w:cs="Arial"/>
-          <w:color w:val="333333"/>
-          <w:w w:val="101"/>
-          <w:position w:val="-1"/>
-          <w:sz w:val="18"/>
-          <w:szCs w:val="18"/>
+          <w:sz w:val="22"/>
+          <w:szCs w:val="22"/>
+          <w:lang w:val="nl-NL"/>
+        </w:rPr>
+        <w:t xml:space="preserve"> </w:t>
+      </w:r>
+      <w:r>
+        <w:rPr>
+          <w:rFonts w:ascii="Arial" w:eastAsia="Arial" w:hAnsi="Arial" w:cs="Arial"/>
+          <w:color w:val="333333"/>
+          <w:w w:val="101"/>
+          <w:position w:val="-1"/>
+          <w:sz w:val="22"/>
+          <w:szCs w:val="22"/>
           <w:lang w:val="nl-NL"/>
         </w:rPr>
         <w:t>de</w:t>
@@ -2962,20 +2831,20 @@
           <w:rFonts w:ascii="Arial" w:eastAsia="Arial" w:hAnsi="Arial" w:cs="Arial"/>
           <w:color w:val="333333"/>
           <w:position w:val="-1"/>
-          <w:sz w:val="18"/>
-          <w:szCs w:val="18"/>
-          <w:lang w:val="nl-NL"/>
-        </w:rPr>
-        <w:t xml:space="preserve"> </w:t>
-      </w:r>
-      <w:r>
-        <w:rPr>
-          <w:rFonts w:ascii="Arial" w:eastAsia="Arial" w:hAnsi="Arial" w:cs="Arial"/>
-          <w:color w:val="333333"/>
-          <w:w w:val="101"/>
-          <w:position w:val="-1"/>
-          <w:sz w:val="18"/>
-          <w:szCs w:val="18"/>
+          <w:sz w:val="22"/>
+          <w:szCs w:val="22"/>
+          <w:lang w:val="nl-NL"/>
+        </w:rPr>
+        <w:t xml:space="preserve"> </w:t>
+      </w:r>
+      <w:r>
+        <w:rPr>
+          <w:rFonts w:ascii="Arial" w:eastAsia="Arial" w:hAnsi="Arial" w:cs="Arial"/>
+          <w:color w:val="333333"/>
+          <w:w w:val="101"/>
+          <w:position w:val="-1"/>
+          <w:sz w:val="22"/>
+          <w:szCs w:val="22"/>
           <w:lang w:val="nl-NL"/>
         </w:rPr>
         <w:t>technische</w:t>
@@ -2985,20 +2854,20 @@
           <w:rFonts w:ascii="Arial" w:eastAsia="Arial" w:hAnsi="Arial" w:cs="Arial"/>
           <w:color w:val="333333"/>
           <w:position w:val="-1"/>
-          <w:sz w:val="18"/>
-          <w:szCs w:val="18"/>
-          <w:lang w:val="nl-NL"/>
-        </w:rPr>
-        <w:t xml:space="preserve"> </w:t>
-      </w:r>
-      <w:r>
-        <w:rPr>
-          <w:rFonts w:ascii="Arial" w:eastAsia="Arial" w:hAnsi="Arial" w:cs="Arial"/>
-          <w:color w:val="333333"/>
-          <w:w w:val="101"/>
-          <w:position w:val="-1"/>
-          <w:sz w:val="18"/>
-          <w:szCs w:val="18"/>
+          <w:sz w:val="22"/>
+          <w:szCs w:val="22"/>
+          <w:lang w:val="nl-NL"/>
+        </w:rPr>
+        <w:t xml:space="preserve"> </w:t>
+      </w:r>
+      <w:r>
+        <w:rPr>
+          <w:rFonts w:ascii="Arial" w:eastAsia="Arial" w:hAnsi="Arial" w:cs="Arial"/>
+          <w:color w:val="333333"/>
+          <w:w w:val="101"/>
+          <w:position w:val="-1"/>
+          <w:sz w:val="22"/>
+          <w:szCs w:val="22"/>
           <w:lang w:val="nl-NL"/>
         </w:rPr>
         <w:t>eisen.</w:t>
@@ -3006,7 +2875,7 @@
     </w:p>
     <w:p>
       <w:pPr>
-        <w:pStyle w:val="Lijstalinea"/>
+        <w:pStyle w:val="ListParagraph"/>
         <w:numPr>
           <w:ilvl w:val="1"/>
           <w:numId w:val="1"/>
@@ -3014,19 +2883,19 @@
         <w:spacing w:line="240" w:lineRule="exact"/>
         <w:rPr>
           <w:rFonts w:ascii="Arial" w:eastAsia="Arial" w:hAnsi="Arial" w:cs="Arial"/>
-          <w:sz w:val="18"/>
-          <w:szCs w:val="18"/>
-          <w:lang w:val="nl-NL"/>
-        </w:rPr>
-      </w:pPr>
-      <w:r>
-        <w:rPr>
-          <w:rFonts w:ascii="Arial" w:eastAsia="Arial" w:hAnsi="Arial" w:cs="Arial"/>
-          <w:color w:val="333333"/>
-          <w:w w:val="101"/>
-          <w:position w:val="-1"/>
-          <w:sz w:val="18"/>
-          <w:szCs w:val="18"/>
+          <w:sz w:val="22"/>
+          <w:szCs w:val="22"/>
+          <w:lang w:val="nl-NL"/>
+        </w:rPr>
+      </w:pPr>
+      <w:r>
+        <w:rPr>
+          <w:rFonts w:ascii="Arial" w:eastAsia="Arial" w:hAnsi="Arial" w:cs="Arial"/>
+          <w:color w:val="333333"/>
+          <w:w w:val="101"/>
+          <w:position w:val="-1"/>
+          <w:sz w:val="22"/>
+          <w:szCs w:val="22"/>
           <w:lang w:val="nl-NL"/>
         </w:rPr>
         <w:t>Bij</w:t>
@@ -3036,20 +2905,20 @@
           <w:rFonts w:ascii="Arial" w:eastAsia="Arial" w:hAnsi="Arial" w:cs="Arial"/>
           <w:color w:val="333333"/>
           <w:position w:val="-1"/>
-          <w:sz w:val="18"/>
-          <w:szCs w:val="18"/>
-          <w:lang w:val="nl-NL"/>
-        </w:rPr>
-        <w:t xml:space="preserve"> </w:t>
-      </w:r>
-      <w:r>
-        <w:rPr>
-          <w:rFonts w:ascii="Arial" w:eastAsia="Arial" w:hAnsi="Arial" w:cs="Arial"/>
-          <w:color w:val="333333"/>
-          <w:w w:val="101"/>
-          <w:position w:val="-1"/>
-          <w:sz w:val="18"/>
-          <w:szCs w:val="18"/>
+          <w:sz w:val="22"/>
+          <w:szCs w:val="22"/>
+          <w:lang w:val="nl-NL"/>
+        </w:rPr>
+        <w:t xml:space="preserve"> </w:t>
+      </w:r>
+      <w:r>
+        <w:rPr>
+          <w:rFonts w:ascii="Arial" w:eastAsia="Arial" w:hAnsi="Arial" w:cs="Arial"/>
+          <w:color w:val="333333"/>
+          <w:w w:val="101"/>
+          <w:position w:val="-1"/>
+          <w:sz w:val="22"/>
+          <w:szCs w:val="22"/>
           <w:lang w:val="nl-NL"/>
         </w:rPr>
         <w:t>het</w:t>
@@ -3059,20 +2928,20 @@
           <w:rFonts w:ascii="Arial" w:eastAsia="Arial" w:hAnsi="Arial" w:cs="Arial"/>
           <w:color w:val="333333"/>
           <w:position w:val="-1"/>
-          <w:sz w:val="18"/>
-          <w:szCs w:val="18"/>
-          <w:lang w:val="nl-NL"/>
-        </w:rPr>
-        <w:t xml:space="preserve"> </w:t>
-      </w:r>
-      <w:r>
-        <w:rPr>
-          <w:rFonts w:ascii="Arial" w:eastAsia="Arial" w:hAnsi="Arial" w:cs="Arial"/>
-          <w:color w:val="333333"/>
-          <w:w w:val="101"/>
-          <w:position w:val="-1"/>
-          <w:sz w:val="18"/>
-          <w:szCs w:val="18"/>
+          <w:sz w:val="22"/>
+          <w:szCs w:val="22"/>
+          <w:lang w:val="nl-NL"/>
+        </w:rPr>
+        <w:t xml:space="preserve"> </w:t>
+      </w:r>
+      <w:r>
+        <w:rPr>
+          <w:rFonts w:ascii="Arial" w:eastAsia="Arial" w:hAnsi="Arial" w:cs="Arial"/>
+          <w:color w:val="333333"/>
+          <w:w w:val="101"/>
+          <w:position w:val="-1"/>
+          <w:sz w:val="22"/>
+          <w:szCs w:val="22"/>
           <w:lang w:val="nl-NL"/>
         </w:rPr>
         <w:t>niet</w:t>
@@ -3082,20 +2951,20 @@
           <w:rFonts w:ascii="Arial" w:eastAsia="Arial" w:hAnsi="Arial" w:cs="Arial"/>
           <w:color w:val="333333"/>
           <w:position w:val="-1"/>
-          <w:sz w:val="18"/>
-          <w:szCs w:val="18"/>
-          <w:lang w:val="nl-NL"/>
-        </w:rPr>
-        <w:t xml:space="preserve"> </w:t>
-      </w:r>
-      <w:r>
-        <w:rPr>
-          <w:rFonts w:ascii="Arial" w:eastAsia="Arial" w:hAnsi="Arial" w:cs="Arial"/>
-          <w:color w:val="333333"/>
-          <w:w w:val="101"/>
-          <w:position w:val="-1"/>
-          <w:sz w:val="18"/>
-          <w:szCs w:val="18"/>
+          <w:sz w:val="22"/>
+          <w:szCs w:val="22"/>
+          <w:lang w:val="nl-NL"/>
+        </w:rPr>
+        <w:t xml:space="preserve"> </w:t>
+      </w:r>
+      <w:r>
+        <w:rPr>
+          <w:rFonts w:ascii="Arial" w:eastAsia="Arial" w:hAnsi="Arial" w:cs="Arial"/>
+          <w:color w:val="333333"/>
+          <w:w w:val="101"/>
+          <w:position w:val="-1"/>
+          <w:sz w:val="22"/>
+          <w:szCs w:val="22"/>
           <w:lang w:val="nl-NL"/>
         </w:rPr>
         <w:t>kunnen</w:t>
@@ -3105,20 +2974,20 @@
           <w:rFonts w:ascii="Arial" w:eastAsia="Arial" w:hAnsi="Arial" w:cs="Arial"/>
           <w:color w:val="333333"/>
           <w:position w:val="-1"/>
-          <w:sz w:val="18"/>
-          <w:szCs w:val="18"/>
-          <w:lang w:val="nl-NL"/>
-        </w:rPr>
-        <w:t xml:space="preserve"> </w:t>
-      </w:r>
-      <w:r>
-        <w:rPr>
-          <w:rFonts w:ascii="Arial" w:eastAsia="Arial" w:hAnsi="Arial" w:cs="Arial"/>
-          <w:color w:val="333333"/>
-          <w:w w:val="101"/>
-          <w:position w:val="-1"/>
-          <w:sz w:val="18"/>
-          <w:szCs w:val="18"/>
+          <w:sz w:val="22"/>
+          <w:szCs w:val="22"/>
+          <w:lang w:val="nl-NL"/>
+        </w:rPr>
+        <w:t xml:space="preserve"> </w:t>
+      </w:r>
+      <w:r>
+        <w:rPr>
+          <w:rFonts w:ascii="Arial" w:eastAsia="Arial" w:hAnsi="Arial" w:cs="Arial"/>
+          <w:color w:val="333333"/>
+          <w:w w:val="101"/>
+          <w:position w:val="-1"/>
+          <w:sz w:val="22"/>
+          <w:szCs w:val="22"/>
           <w:lang w:val="nl-NL"/>
         </w:rPr>
         <w:t>voldoen</w:t>
@@ -3128,20 +2997,20 @@
           <w:rFonts w:ascii="Arial" w:eastAsia="Arial" w:hAnsi="Arial" w:cs="Arial"/>
           <w:color w:val="333333"/>
           <w:position w:val="-1"/>
-          <w:sz w:val="18"/>
-          <w:szCs w:val="18"/>
-          <w:lang w:val="nl-NL"/>
-        </w:rPr>
-        <w:t xml:space="preserve"> </w:t>
-      </w:r>
-      <w:r>
-        <w:rPr>
-          <w:rFonts w:ascii="Arial" w:eastAsia="Arial" w:hAnsi="Arial" w:cs="Arial"/>
-          <w:color w:val="333333"/>
-          <w:w w:val="101"/>
-          <w:position w:val="-1"/>
-          <w:sz w:val="18"/>
-          <w:szCs w:val="18"/>
+          <w:sz w:val="22"/>
+          <w:szCs w:val="22"/>
+          <w:lang w:val="nl-NL"/>
+        </w:rPr>
+        <w:t xml:space="preserve"> </w:t>
+      </w:r>
+      <w:r>
+        <w:rPr>
+          <w:rFonts w:ascii="Arial" w:eastAsia="Arial" w:hAnsi="Arial" w:cs="Arial"/>
+          <w:color w:val="333333"/>
+          <w:w w:val="101"/>
+          <w:position w:val="-1"/>
+          <w:sz w:val="22"/>
+          <w:szCs w:val="22"/>
           <w:lang w:val="nl-NL"/>
         </w:rPr>
         <w:t>aan</w:t>
@@ -3151,20 +3020,20 @@
           <w:rFonts w:ascii="Arial" w:eastAsia="Arial" w:hAnsi="Arial" w:cs="Arial"/>
           <w:color w:val="333333"/>
           <w:position w:val="-1"/>
-          <w:sz w:val="18"/>
-          <w:szCs w:val="18"/>
-          <w:lang w:val="nl-NL"/>
-        </w:rPr>
-        <w:t xml:space="preserve"> </w:t>
-      </w:r>
-      <w:r>
-        <w:rPr>
-          <w:rFonts w:ascii="Arial" w:eastAsia="Arial" w:hAnsi="Arial" w:cs="Arial"/>
-          <w:color w:val="333333"/>
-          <w:w w:val="101"/>
-          <w:position w:val="-1"/>
-          <w:sz w:val="18"/>
-          <w:szCs w:val="18"/>
+          <w:sz w:val="22"/>
+          <w:szCs w:val="22"/>
+          <w:lang w:val="nl-NL"/>
+        </w:rPr>
+        <w:t xml:space="preserve"> </w:t>
+      </w:r>
+      <w:r>
+        <w:rPr>
+          <w:rFonts w:ascii="Arial" w:eastAsia="Arial" w:hAnsi="Arial" w:cs="Arial"/>
+          <w:color w:val="333333"/>
+          <w:w w:val="101"/>
+          <w:position w:val="-1"/>
+          <w:sz w:val="22"/>
+          <w:szCs w:val="22"/>
           <w:lang w:val="nl-NL"/>
         </w:rPr>
         <w:t>de</w:t>
@@ -3174,20 +3043,20 @@
           <w:rFonts w:ascii="Arial" w:eastAsia="Arial" w:hAnsi="Arial" w:cs="Arial"/>
           <w:color w:val="333333"/>
           <w:position w:val="-1"/>
-          <w:sz w:val="18"/>
-          <w:szCs w:val="18"/>
-          <w:lang w:val="nl-NL"/>
-        </w:rPr>
-        <w:t xml:space="preserve"> </w:t>
-      </w:r>
-      <w:r>
-        <w:rPr>
-          <w:rFonts w:ascii="Arial" w:eastAsia="Arial" w:hAnsi="Arial" w:cs="Arial"/>
-          <w:color w:val="333333"/>
-          <w:w w:val="101"/>
-          <w:position w:val="-1"/>
-          <w:sz w:val="18"/>
-          <w:szCs w:val="18"/>
+          <w:sz w:val="22"/>
+          <w:szCs w:val="22"/>
+          <w:lang w:val="nl-NL"/>
+        </w:rPr>
+        <w:t xml:space="preserve"> </w:t>
+      </w:r>
+      <w:r>
+        <w:rPr>
+          <w:rFonts w:ascii="Arial" w:eastAsia="Arial" w:hAnsi="Arial" w:cs="Arial"/>
+          <w:color w:val="333333"/>
+          <w:w w:val="101"/>
+          <w:position w:val="-1"/>
+          <w:sz w:val="22"/>
+          <w:szCs w:val="22"/>
           <w:lang w:val="nl-NL"/>
         </w:rPr>
         <w:t>leveringsafspraken</w:t>
@@ -3197,20 +3066,20 @@
           <w:rFonts w:ascii="Arial" w:eastAsia="Arial" w:hAnsi="Arial" w:cs="Arial"/>
           <w:color w:val="333333"/>
           <w:position w:val="-1"/>
-          <w:sz w:val="18"/>
-          <w:szCs w:val="18"/>
-          <w:lang w:val="nl-NL"/>
-        </w:rPr>
-        <w:t xml:space="preserve"> </w:t>
-      </w:r>
-      <w:r>
-        <w:rPr>
-          <w:rFonts w:ascii="Arial" w:eastAsia="Arial" w:hAnsi="Arial" w:cs="Arial"/>
-          <w:color w:val="333333"/>
-          <w:w w:val="101"/>
-          <w:position w:val="-1"/>
-          <w:sz w:val="18"/>
-          <w:szCs w:val="18"/>
+          <w:sz w:val="22"/>
+          <w:szCs w:val="22"/>
+          <w:lang w:val="nl-NL"/>
+        </w:rPr>
+        <w:t xml:space="preserve"> </w:t>
+      </w:r>
+      <w:r>
+        <w:rPr>
+          <w:rFonts w:ascii="Arial" w:eastAsia="Arial" w:hAnsi="Arial" w:cs="Arial"/>
+          <w:color w:val="333333"/>
+          <w:w w:val="101"/>
+          <w:position w:val="-1"/>
+          <w:sz w:val="22"/>
+          <w:szCs w:val="22"/>
           <w:lang w:val="nl-NL"/>
         </w:rPr>
         <w:t>zijn</w:t>
@@ -3220,20 +3089,20 @@
           <w:rFonts w:ascii="Arial" w:eastAsia="Arial" w:hAnsi="Arial" w:cs="Arial"/>
           <w:color w:val="333333"/>
           <w:position w:val="-1"/>
-          <w:sz w:val="18"/>
-          <w:szCs w:val="18"/>
-          <w:lang w:val="nl-NL"/>
-        </w:rPr>
-        <w:t xml:space="preserve"> </w:t>
-      </w:r>
-      <w:r>
-        <w:rPr>
-          <w:rFonts w:ascii="Arial" w:eastAsia="Arial" w:hAnsi="Arial" w:cs="Arial"/>
-          <w:color w:val="333333"/>
-          <w:w w:val="101"/>
-          <w:position w:val="-1"/>
-          <w:sz w:val="18"/>
-          <w:szCs w:val="18"/>
+          <w:sz w:val="22"/>
+          <w:szCs w:val="22"/>
+          <w:lang w:val="nl-NL"/>
+        </w:rPr>
+        <w:t xml:space="preserve"> </w:t>
+      </w:r>
+      <w:r>
+        <w:rPr>
+          <w:rFonts w:ascii="Arial" w:eastAsia="Arial" w:hAnsi="Arial" w:cs="Arial"/>
+          <w:color w:val="333333"/>
+          <w:w w:val="101"/>
+          <w:position w:val="-1"/>
+          <w:sz w:val="22"/>
+          <w:szCs w:val="22"/>
           <w:lang w:val="nl-NL"/>
         </w:rPr>
         <w:t>de</w:t>
@@ -3243,20 +3112,20 @@
           <w:rFonts w:ascii="Arial" w:eastAsia="Arial" w:hAnsi="Arial" w:cs="Arial"/>
           <w:color w:val="333333"/>
           <w:position w:val="-1"/>
-          <w:sz w:val="18"/>
-          <w:szCs w:val="18"/>
-          <w:lang w:val="nl-NL"/>
-        </w:rPr>
-        <w:t xml:space="preserve"> </w:t>
-      </w:r>
-      <w:r>
-        <w:rPr>
-          <w:rFonts w:ascii="Arial" w:eastAsia="Arial" w:hAnsi="Arial" w:cs="Arial"/>
-          <w:color w:val="333333"/>
-          <w:w w:val="101"/>
-          <w:position w:val="-1"/>
-          <w:sz w:val="18"/>
-          <w:szCs w:val="18"/>
+          <w:sz w:val="22"/>
+          <w:szCs w:val="22"/>
+          <w:lang w:val="nl-NL"/>
+        </w:rPr>
+        <w:t xml:space="preserve"> </w:t>
+      </w:r>
+      <w:r>
+        <w:rPr>
+          <w:rFonts w:ascii="Arial" w:eastAsia="Arial" w:hAnsi="Arial" w:cs="Arial"/>
+          <w:color w:val="333333"/>
+          <w:w w:val="101"/>
+          <w:position w:val="-1"/>
+          <w:sz w:val="22"/>
+          <w:szCs w:val="22"/>
           <w:lang w:val="nl-NL"/>
         </w:rPr>
         <w:t>volgende</w:t>
@@ -3266,20 +3135,20 @@
           <w:rFonts w:ascii="Arial" w:eastAsia="Arial" w:hAnsi="Arial" w:cs="Arial"/>
           <w:color w:val="333333"/>
           <w:position w:val="-1"/>
-          <w:sz w:val="18"/>
-          <w:szCs w:val="18"/>
-          <w:lang w:val="nl-NL"/>
-        </w:rPr>
-        <w:t xml:space="preserve"> </w:t>
-      </w:r>
-      <w:r>
-        <w:rPr>
-          <w:rFonts w:ascii="Arial" w:eastAsia="Arial" w:hAnsi="Arial" w:cs="Arial"/>
-          <w:color w:val="333333"/>
-          <w:w w:val="101"/>
-          <w:position w:val="-1"/>
-          <w:sz w:val="18"/>
-          <w:szCs w:val="18"/>
+          <w:sz w:val="22"/>
+          <w:szCs w:val="22"/>
+          <w:lang w:val="nl-NL"/>
+        </w:rPr>
+        <w:t xml:space="preserve"> </w:t>
+      </w:r>
+      <w:r>
+        <w:rPr>
+          <w:rFonts w:ascii="Arial" w:eastAsia="Arial" w:hAnsi="Arial" w:cs="Arial"/>
+          <w:color w:val="333333"/>
+          <w:w w:val="101"/>
+          <w:position w:val="-1"/>
+          <w:sz w:val="22"/>
+          <w:szCs w:val="22"/>
           <w:lang w:val="nl-NL"/>
         </w:rPr>
         <w:t>bepalingen</w:t>
@@ -3289,20 +3158,20 @@
           <w:rFonts w:ascii="Arial" w:eastAsia="Arial" w:hAnsi="Arial" w:cs="Arial"/>
           <w:color w:val="333333"/>
           <w:position w:val="-1"/>
-          <w:sz w:val="18"/>
-          <w:szCs w:val="18"/>
-          <w:lang w:val="nl-NL"/>
-        </w:rPr>
-        <w:t xml:space="preserve"> </w:t>
-      </w:r>
-      <w:r>
-        <w:rPr>
-          <w:rFonts w:ascii="Arial" w:eastAsia="Arial" w:hAnsi="Arial" w:cs="Arial"/>
-          <w:color w:val="333333"/>
-          <w:w w:val="101"/>
-          <w:position w:val="-1"/>
-          <w:sz w:val="18"/>
-          <w:szCs w:val="18"/>
+          <w:sz w:val="22"/>
+          <w:szCs w:val="22"/>
+          <w:lang w:val="nl-NL"/>
+        </w:rPr>
+        <w:t xml:space="preserve"> </w:t>
+      </w:r>
+      <w:r>
+        <w:rPr>
+          <w:rFonts w:ascii="Arial" w:eastAsia="Arial" w:hAnsi="Arial" w:cs="Arial"/>
+          <w:color w:val="333333"/>
+          <w:w w:val="101"/>
+          <w:position w:val="-1"/>
+          <w:sz w:val="22"/>
+          <w:szCs w:val="22"/>
           <w:lang w:val="nl-NL"/>
         </w:rPr>
         <w:t>van</w:t>
@@ -3312,20 +3181,20 @@
           <w:rFonts w:ascii="Arial" w:eastAsia="Arial" w:hAnsi="Arial" w:cs="Arial"/>
           <w:color w:val="333333"/>
           <w:position w:val="-1"/>
-          <w:sz w:val="18"/>
-          <w:szCs w:val="18"/>
-          <w:lang w:val="nl-NL"/>
-        </w:rPr>
-        <w:t xml:space="preserve"> </w:t>
-      </w:r>
-      <w:r>
-        <w:rPr>
-          <w:rFonts w:ascii="Arial" w:eastAsia="Arial" w:hAnsi="Arial" w:cs="Arial"/>
-          <w:color w:val="333333"/>
-          <w:w w:val="101"/>
-          <w:position w:val="-1"/>
-          <w:sz w:val="18"/>
-          <w:szCs w:val="18"/>
+          <w:sz w:val="22"/>
+          <w:szCs w:val="22"/>
+          <w:lang w:val="nl-NL"/>
+        </w:rPr>
+        <w:t xml:space="preserve"> </w:t>
+      </w:r>
+      <w:r>
+        <w:rPr>
+          <w:rFonts w:ascii="Arial" w:eastAsia="Arial" w:hAnsi="Arial" w:cs="Arial"/>
+          <w:color w:val="333333"/>
+          <w:w w:val="101"/>
+          <w:position w:val="-1"/>
+          <w:sz w:val="22"/>
+          <w:szCs w:val="22"/>
           <w:lang w:val="nl-NL"/>
         </w:rPr>
         <w:t>kracht:</w:t>
@@ -3333,7 +3202,7 @@
     </w:p>
     <w:p>
       <w:pPr>
-        <w:pStyle w:val="Lijstalinea"/>
+        <w:pStyle w:val="ListParagraph"/>
         <w:numPr>
           <w:ilvl w:val="1"/>
           <w:numId w:val="1"/>
@@ -3341,8 +3210,8 @@
         <w:spacing w:line="240" w:lineRule="exact"/>
         <w:rPr>
           <w:rFonts w:ascii="Arial" w:eastAsia="Arial" w:hAnsi="Arial" w:cs="Arial"/>
-          <w:sz w:val="18"/>
-          <w:szCs w:val="18"/>
+          <w:sz w:val="22"/>
+          <w:szCs w:val="22"/>
           <w:lang w:val="nl-NL"/>
         </w:rPr>
       </w:pPr>
@@ -3352,8 +3221,8 @@
           <w:color w:val="333333"/>
           <w:w w:val="101"/>
           <w:position w:val="2"/>
-          <w:sz w:val="18"/>
-          <w:szCs w:val="18"/>
+          <w:sz w:val="22"/>
+          <w:szCs w:val="22"/>
           <w:lang w:val="nl-NL"/>
         </w:rPr>
         <w:t>De</w:t>
@@ -3363,8 +3232,8 @@
           <w:rFonts w:ascii="Arial" w:eastAsia="Arial" w:hAnsi="Arial" w:cs="Arial"/>
           <w:color w:val="333333"/>
           <w:position w:val="2"/>
-          <w:sz w:val="18"/>
-          <w:szCs w:val="18"/>
+          <w:sz w:val="22"/>
+          <w:szCs w:val="22"/>
           <w:lang w:val="nl-NL"/>
         </w:rPr>
         <w:t xml:space="preserve"> </w:t>
@@ -3375,8 +3244,8 @@
           <w:color w:val="333333"/>
           <w:w w:val="101"/>
           <w:position w:val="2"/>
-          <w:sz w:val="18"/>
-          <w:szCs w:val="18"/>
+          <w:sz w:val="22"/>
+          <w:szCs w:val="22"/>
           <w:lang w:val="nl-NL"/>
         </w:rPr>
         <w:t>honorering</w:t>
@@ -3386,8 +3255,8 @@
           <w:rFonts w:ascii="Arial" w:eastAsia="Arial" w:hAnsi="Arial" w:cs="Arial"/>
           <w:color w:val="333333"/>
           <w:position w:val="2"/>
-          <w:sz w:val="18"/>
-          <w:szCs w:val="18"/>
+          <w:sz w:val="22"/>
+          <w:szCs w:val="22"/>
           <w:lang w:val="nl-NL"/>
         </w:rPr>
         <w:t xml:space="preserve"> </w:t>
@@ -3398,8 +3267,8 @@
           <w:color w:val="333333"/>
           <w:w w:val="101"/>
           <w:position w:val="2"/>
-          <w:sz w:val="18"/>
-          <w:szCs w:val="18"/>
+          <w:sz w:val="22"/>
+          <w:szCs w:val="22"/>
           <w:lang w:val="nl-NL"/>
         </w:rPr>
         <w:t>zal</w:t>
@@ -3409,8 +3278,8 @@
           <w:rFonts w:ascii="Arial" w:eastAsia="Arial" w:hAnsi="Arial" w:cs="Arial"/>
           <w:color w:val="333333"/>
           <w:position w:val="2"/>
-          <w:sz w:val="18"/>
-          <w:szCs w:val="18"/>
+          <w:sz w:val="22"/>
+          <w:szCs w:val="22"/>
           <w:lang w:val="nl-NL"/>
         </w:rPr>
         <w:t xml:space="preserve"> </w:t>
@@ -3421,8 +3290,8 @@
           <w:color w:val="333333"/>
           <w:w w:val="101"/>
           <w:position w:val="2"/>
-          <w:sz w:val="18"/>
-          <w:szCs w:val="18"/>
+          <w:sz w:val="22"/>
+          <w:szCs w:val="22"/>
           <w:lang w:val="nl-NL"/>
         </w:rPr>
         <w:t>per</w:t>
@@ -3432,8 +3301,8 @@
           <w:rFonts w:ascii="Arial" w:eastAsia="Arial" w:hAnsi="Arial" w:cs="Arial"/>
           <w:color w:val="333333"/>
           <w:position w:val="2"/>
-          <w:sz w:val="18"/>
-          <w:szCs w:val="18"/>
+          <w:sz w:val="22"/>
+          <w:szCs w:val="22"/>
           <w:lang w:val="nl-NL"/>
         </w:rPr>
         <w:t xml:space="preserve"> </w:t>
@@ -3444,8 +3313,8 @@
           <w:color w:val="333333"/>
           <w:w w:val="101"/>
           <w:position w:val="2"/>
-          <w:sz w:val="18"/>
-          <w:szCs w:val="18"/>
+          <w:sz w:val="22"/>
+          <w:szCs w:val="22"/>
           <w:lang w:val="nl-NL"/>
         </w:rPr>
         <w:t>week bij</w:t>
@@ -3455,8 +3324,8 @@
           <w:rFonts w:ascii="Arial" w:eastAsia="Arial" w:hAnsi="Arial" w:cs="Arial"/>
           <w:color w:val="333333"/>
           <w:position w:val="2"/>
-          <w:sz w:val="18"/>
-          <w:szCs w:val="18"/>
+          <w:sz w:val="22"/>
+          <w:szCs w:val="22"/>
           <w:lang w:val="nl-NL"/>
         </w:rPr>
         <w:t xml:space="preserve"> </w:t>
@@ -3467,8 +3336,8 @@
           <w:color w:val="333333"/>
           <w:w w:val="101"/>
           <w:position w:val="2"/>
-          <w:sz w:val="18"/>
-          <w:szCs w:val="18"/>
+          <w:sz w:val="22"/>
+          <w:szCs w:val="22"/>
           <w:lang w:val="nl-NL"/>
         </w:rPr>
         <w:t>vertraging</w:t>
@@ -3478,8 +3347,8 @@
           <w:rFonts w:ascii="Arial" w:eastAsia="Arial" w:hAnsi="Arial" w:cs="Arial"/>
           <w:color w:val="333333"/>
           <w:position w:val="2"/>
-          <w:sz w:val="18"/>
-          <w:szCs w:val="18"/>
+          <w:sz w:val="22"/>
+          <w:szCs w:val="22"/>
           <w:lang w:val="nl-NL"/>
         </w:rPr>
         <w:t xml:space="preserve"> </w:t>
@@ -3490,8 +3359,8 @@
           <w:color w:val="333333"/>
           <w:w w:val="101"/>
           <w:position w:val="2"/>
-          <w:sz w:val="18"/>
-          <w:szCs w:val="18"/>
+          <w:sz w:val="22"/>
+          <w:szCs w:val="22"/>
           <w:lang w:val="nl-NL"/>
         </w:rPr>
         <w:t>verminderd</w:t>
@@ -3501,8 +3370,8 @@
           <w:rFonts w:ascii="Arial" w:eastAsia="Arial" w:hAnsi="Arial" w:cs="Arial"/>
           <w:color w:val="333333"/>
           <w:position w:val="2"/>
-          <w:sz w:val="18"/>
-          <w:szCs w:val="18"/>
+          <w:sz w:val="22"/>
+          <w:szCs w:val="22"/>
           <w:lang w:val="nl-NL"/>
         </w:rPr>
         <w:t xml:space="preserve"> </w:t>
@@ -3513,8 +3382,8 @@
           <w:color w:val="333333"/>
           <w:w w:val="101"/>
           <w:position w:val="2"/>
-          <w:sz w:val="18"/>
-          <w:szCs w:val="18"/>
+          <w:sz w:val="22"/>
+          <w:szCs w:val="22"/>
           <w:lang w:val="nl-NL"/>
         </w:rPr>
         <w:t>worden</w:t>
@@ -3524,8 +3393,8 @@
           <w:rFonts w:ascii="Arial" w:eastAsia="Arial" w:hAnsi="Arial" w:cs="Arial"/>
           <w:color w:val="333333"/>
           <w:position w:val="2"/>
-          <w:sz w:val="18"/>
-          <w:szCs w:val="18"/>
+          <w:sz w:val="22"/>
+          <w:szCs w:val="22"/>
           <w:lang w:val="nl-NL"/>
         </w:rPr>
         <w:t xml:space="preserve"> </w:t>
@@ -3536,8 +3405,8 @@
           <w:color w:val="333333"/>
           <w:w w:val="101"/>
           <w:position w:val="2"/>
-          <w:sz w:val="18"/>
-          <w:szCs w:val="18"/>
+          <w:sz w:val="22"/>
+          <w:szCs w:val="22"/>
           <w:lang w:val="nl-NL"/>
         </w:rPr>
         <w:t>met</w:t>
@@ -3547,8 +3416,8 @@
           <w:rFonts w:ascii="Arial" w:eastAsia="Arial" w:hAnsi="Arial" w:cs="Arial"/>
           <w:color w:val="333333"/>
           <w:position w:val="2"/>
-          <w:sz w:val="18"/>
-          <w:szCs w:val="18"/>
+          <w:sz w:val="22"/>
+          <w:szCs w:val="22"/>
           <w:lang w:val="nl-NL"/>
         </w:rPr>
         <w:t xml:space="preserve"> </w:t>
@@ -3559,8 +3428,8 @@
           <w:color w:val="333333"/>
           <w:w w:val="101"/>
           <w:position w:val="2"/>
-          <w:sz w:val="18"/>
-          <w:szCs w:val="18"/>
+          <w:sz w:val="22"/>
+          <w:szCs w:val="22"/>
           <w:lang w:val="nl-NL"/>
         </w:rPr>
         <w:t>1.0</w:t>
@@ -3570,8 +3439,8 @@
           <w:rFonts w:ascii="Arial" w:eastAsia="Arial" w:hAnsi="Arial" w:cs="Arial"/>
           <w:color w:val="333333"/>
           <w:position w:val="2"/>
-          <w:sz w:val="18"/>
-          <w:szCs w:val="18"/>
+          <w:sz w:val="22"/>
+          <w:szCs w:val="22"/>
           <w:lang w:val="nl-NL"/>
         </w:rPr>
         <w:t xml:space="preserve"> </w:t>
@@ -3582,8 +3451,8 @@
           <w:color w:val="333333"/>
           <w:w w:val="101"/>
           <w:position w:val="2"/>
-          <w:sz w:val="18"/>
-          <w:szCs w:val="18"/>
+          <w:sz w:val="22"/>
+          <w:szCs w:val="22"/>
           <w:lang w:val="nl-NL"/>
         </w:rPr>
         <w:t>punt.</w:t>
@@ -3656,7 +3525,6 @@
           <w:sz w:val="18"/>
           <w:szCs w:val="18"/>
         </w:rPr>
-        <w:lastRenderedPageBreak/>
         <w:t>Naam</w:t>
       </w:r>
       <w:r>
@@ -3669,6 +3537,7 @@
         </w:rPr>
         <w:t xml:space="preserve"> </w:t>
       </w:r>
+      <w:proofErr w:type="gramStart"/>
       <w:r>
         <w:rPr>
           <w:rFonts w:ascii="Arial" w:eastAsia="Arial" w:hAnsi="Arial" w:cs="Arial"/>
@@ -3688,7 +3557,18 @@
           <w:sz w:val="18"/>
           <w:szCs w:val="18"/>
         </w:rPr>
-        <w:t xml:space="preserve">                                                                 </w:t>
+        <w:t xml:space="preserve">   </w:t>
+      </w:r>
+      <w:proofErr w:type="gramEnd"/>
+      <w:r>
+        <w:rPr>
+          <w:rFonts w:ascii="Arial" w:eastAsia="Arial" w:hAnsi="Arial" w:cs="Arial"/>
+          <w:b/>
+          <w:position w:val="-1"/>
+          <w:sz w:val="18"/>
+          <w:szCs w:val="18"/>
+        </w:rPr>
+        <w:t xml:space="preserve">                                                              </w:t>
       </w:r>
       <w:r>
         <w:rPr>
@@ -3820,6 +3700,7 @@
         </w:rPr>
         <w:t xml:space="preserve"> </w:t>
       </w:r>
+      <w:proofErr w:type="gramStart"/>
       <w:r>
         <w:rPr>
           <w:rFonts w:ascii="Arial" w:eastAsia="Arial" w:hAnsi="Arial" w:cs="Arial"/>
@@ -3837,18 +3718,9 @@
           <w:sz w:val="18"/>
           <w:szCs w:val="18"/>
         </w:rPr>
-        <w:t xml:space="preserve">                                                   </w:t>
-      </w:r>
-      <w:r>
-        <w:rPr>
-          <w:rFonts w:ascii="Arial" w:eastAsia="Arial" w:hAnsi="Arial" w:cs="Arial"/>
-          <w:b/>
-          <w:w w:val="101"/>
-          <w:sz w:val="18"/>
-          <w:szCs w:val="18"/>
-        </w:rPr>
-        <w:t>Handtekening</w:t>
-      </w:r>
+        <w:t xml:space="preserve">   </w:t>
+      </w:r>
+      <w:proofErr w:type="gramEnd"/>
       <w:r>
         <w:rPr>
           <w:rFonts w:ascii="Arial" w:eastAsia="Arial" w:hAnsi="Arial" w:cs="Arial"/>
@@ -3856,7 +3728,7 @@
           <w:sz w:val="18"/>
           <w:szCs w:val="18"/>
         </w:rPr>
-        <w:t xml:space="preserve"> </w:t>
+        <w:t xml:space="preserve">                                                </w:t>
       </w:r>
       <w:r>
         <w:rPr>
@@ -3866,16 +3738,35 @@
           <w:sz w:val="18"/>
           <w:szCs w:val="18"/>
         </w:rPr>
-        <w:t>opdracht</w:t>
+        <w:t>Handtekening</w:t>
       </w:r>
       <w:r>
         <w:rPr>
           <w:rFonts w:ascii="Arial" w:eastAsia="Arial" w:hAnsi="Arial" w:cs="Arial"/>
           <w:b/>
-          <w:w w:val="101"/>
           <w:sz w:val="18"/>
           <w:szCs w:val="18"/>
         </w:rPr>
+        <w:t xml:space="preserve"> </w:t>
+      </w:r>
+      <w:r>
+        <w:rPr>
+          <w:rFonts w:ascii="Arial" w:eastAsia="Arial" w:hAnsi="Arial" w:cs="Arial"/>
+          <w:b/>
+          <w:w w:val="101"/>
+          <w:sz w:val="18"/>
+          <w:szCs w:val="18"/>
+        </w:rPr>
+        <w:t>opdracht</w:t>
+      </w:r>
+      <w:r>
+        <w:rPr>
+          <w:rFonts w:ascii="Arial" w:eastAsia="Arial" w:hAnsi="Arial" w:cs="Arial"/>
+          <w:b/>
+          <w:w w:val="101"/>
+          <w:sz w:val="18"/>
+          <w:szCs w:val="18"/>
+        </w:rPr>
         <w:t>gever:</w:t>
       </w:r>
     </w:p>
@@ -3902,30 +3793,6 @@
           <w:sz w:val="18"/>
           <w:szCs w:val="18"/>
         </w:rPr>
-      </w:pPr>
-    </w:p>
-    <w:p>
-      <w:pPr>
-        <w:pBdr>
-          <w:bottom w:val="single" w:sz="6" w:space="1" w:color="auto"/>
-        </w:pBdr>
-        <w:spacing w:line="200" w:lineRule="exact"/>
-      </w:pPr>
-    </w:p>
-    <w:p>
-      <w:pPr>
-        <w:pBdr>
-          <w:bottom w:val="single" w:sz="6" w:space="1" w:color="auto"/>
-        </w:pBdr>
-        <w:spacing w:line="200" w:lineRule="exact"/>
-      </w:pPr>
-    </w:p>
-    <w:p>
-      <w:pPr>
-        <w:pBdr>
-          <w:bottom w:val="single" w:sz="6" w:space="1" w:color="auto"/>
-        </w:pBdr>
-        <w:spacing w:line="200" w:lineRule="exact"/>
       </w:pPr>
     </w:p>
     <w:p>
@@ -3967,14 +3834,6 @@
           <w:pgMar w:top="1580" w:right="1380" w:bottom="280" w:left="1340" w:header="720" w:footer="720" w:gutter="0"/>
           <w:cols w:space="720"/>
         </w:sectPr>
-      </w:pPr>
-    </w:p>
-    <w:p>
-      <w:pPr>
-        <w:tabs>
-          <w:tab w:val="right" w:pos="8540"/>
-        </w:tabs>
-        <w:spacing w:line="200" w:lineRule="exact"/>
       </w:pPr>
     </w:p>
     <w:p/>
@@ -3987,12 +3846,37 @@
 </w:document>
 </file>
 
+<file path=word/endnotes.xml><?xml version="1.0" encoding="utf-8"?>
+<w:endnotes xmlns:wpc="http://schemas.microsoft.com/office/word/2010/wordprocessingCanvas" xmlns:cx="http://schemas.microsoft.com/office/drawing/2014/chartex" xmlns:cx1="http://schemas.microsoft.com/office/drawing/2015/9/8/chartex" xmlns:cx2="http://schemas.microsoft.com/office/drawing/2015/10/21/chartex" xmlns:cx3="http://schemas.microsoft.com/office/drawing/2016/5/9/chartex" xmlns:cx4="http://schemas.microsoft.com/office/drawing/2016/5/10/chartex" xmlns:cx5="http://schemas.microsoft.com/office/drawing/2016/5/11/chartex" xmlns:cx6="http://schemas.microsoft.com/office/drawing/2016/5/12/chartex" xmlns:cx7="http://schemas.microsoft.com/office/drawing/2016/5/13/chartex" xmlns:cx8="http://schemas.microsoft.com/office/drawing/2016/5/14/chartex" xmlns:mc="http://schemas.openxmlformats.org/markup-compatibility/2006" xmlns:aink="http://schemas.microsoft.com/office/drawing/2016/ink" xmlns:am3d="http://schemas.microsoft.com/office/drawing/2017/model3d" xmlns:o="urn:schemas-microsoft-com:office:office" xmlns:r="http://schemas.openxmlformats.org/officeDocument/2006/relationships" xmlns:m="http://schemas.openxmlformats.org/officeDocument/2006/math" xmlns:v="urn:schemas-microsoft-com:vml" xmlns:wp14="http://schemas.microsoft.com/office/word/2010/wordprocessingDrawing" xmlns:wp="http://schemas.openxmlformats.org/drawingml/2006/wordprocessingDrawing" xmlns:w10="urn:schemas-microsoft-com:office:word" xmlns:w="http://schemas.openxmlformats.org/wordprocessingml/2006/main" xmlns:w14="http://schemas.microsoft.com/office/word/2010/wordml" xmlns:w15="http://schemas.microsoft.com/office/word/2012/wordml" xmlns:w16cex="http://schemas.microsoft.com/office/word/2018/wordml/cex" xmlns:w16cid="http://schemas.microsoft.com/office/word/2016/wordml/cid" xmlns:w16="http://schemas.microsoft.com/office/word/2018/wordml" xmlns:w16se="http://schemas.microsoft.com/office/word/2015/wordml/symex" xmlns:wpg="http://schemas.microsoft.com/office/word/2010/wordprocessingGroup" xmlns:wpi="http://schemas.microsoft.com/office/word/2010/wordprocessingInk" xmlns:wne="http://schemas.microsoft.com/office/word/2006/wordml" xmlns:wps="http://schemas.microsoft.com/office/word/2010/wordprocessingShape" mc:Ignorable="w14 w15 w16se w16cid w16 w16cex wp14">
+  <w:endnote w:type="separator" w:id="-1">
+    <w:p>
+      <w:pPr>
+        <w:spacing w:after="0" w:line="240" w:lineRule="auto"/>
+      </w:pPr>
+      <w:r>
+        <w:separator/>
+      </w:r>
+    </w:p>
+  </w:endnote>
+  <w:endnote w:type="continuationSeparator" w:id="0">
+    <w:p>
+      <w:pPr>
+        <w:spacing w:after="0" w:line="240" w:lineRule="auto"/>
+      </w:pPr>
+      <w:r>
+        <w:continuationSeparator/>
+      </w:r>
+    </w:p>
+  </w:endnote>
+</w:endnotes>
+</file>
+
 <file path=word/footer1.xml><?xml version="1.0" encoding="utf-8"?>
-<w:ftr xmlns:wpc="http://schemas.microsoft.com/office/word/2010/wordprocessingCanvas" xmlns:cx="http://schemas.microsoft.com/office/drawing/2014/chartex" xmlns:cx1="http://schemas.microsoft.com/office/drawing/2015/9/8/chartex" xmlns:cx2="http://schemas.microsoft.com/office/drawing/2015/10/21/chartex" xmlns:cx3="http://schemas.microsoft.com/office/drawing/2016/5/9/chartex" xmlns:cx4="http://schemas.microsoft.com/office/drawing/2016/5/10/chartex" xmlns:cx5="http://schemas.microsoft.com/office/drawing/2016/5/11/chartex" xmlns:cx6="http://schemas.microsoft.com/office/drawing/2016/5/12/chartex" xmlns:cx7="http://schemas.microsoft.com/office/drawing/2016/5/13/chartex" xmlns:cx8="http://schemas.microsoft.com/office/drawing/2016/5/14/chartex" xmlns:mc="http://schemas.openxmlformats.org/markup-compatibility/2006" xmlns:aink="http://schemas.microsoft.com/office/drawing/2016/ink" xmlns:am3d="http://schemas.microsoft.com/office/drawing/2017/model3d" xmlns:o="urn:schemas-microsoft-com:office:office" xmlns:r="http://schemas.openxmlformats.org/officeDocument/2006/relationships" xmlns:m="http://schemas.openxmlformats.org/officeDocument/2006/math" xmlns:v="urn:schemas-microsoft-com:vml" xmlns:wp14="http://schemas.microsoft.com/office/word/2010/wordprocessingDrawing" xmlns:wp="http://schemas.openxmlformats.org/drawingml/2006/wordprocessingDrawing" xmlns:w10="urn:schemas-microsoft-com:office:word" xmlns:w="http://schemas.openxmlformats.org/wordprocessingml/2006/main" xmlns:w14="http://schemas.microsoft.com/office/word/2010/wordml" xmlns:w15="http://schemas.microsoft.com/office/word/2012/wordml" xmlns:w16cex="http://schemas.microsoft.com/office/word/2018/wordml/cex" xmlns:w16cid="http://schemas.microsoft.com/office/word/2016/wordml/cid" xmlns:w16="http://schemas.microsoft.com/office/word/2018/wordml" xmlns:w16sdtdh="http://schemas.microsoft.com/office/word/2020/wordml/sdtdatahash" xmlns:w16se="http://schemas.microsoft.com/office/word/2015/wordml/symex" xmlns:wpg="http://schemas.microsoft.com/office/word/2010/wordprocessingGroup" xmlns:wpi="http://schemas.microsoft.com/office/word/2010/wordprocessingInk" xmlns:wne="http://schemas.microsoft.com/office/word/2006/wordml" xmlns:wps="http://schemas.microsoft.com/office/word/2010/wordprocessingShape" mc:Ignorable="w14 w15 w16se w16cid w16 w16cex w16sdtdh wp14">
+<w:ftr xmlns:wpc="http://schemas.microsoft.com/office/word/2010/wordprocessingCanvas" xmlns:cx="http://schemas.microsoft.com/office/drawing/2014/chartex" xmlns:cx1="http://schemas.microsoft.com/office/drawing/2015/9/8/chartex" xmlns:cx2="http://schemas.microsoft.com/office/drawing/2015/10/21/chartex" xmlns:cx3="http://schemas.microsoft.com/office/drawing/2016/5/9/chartex" xmlns:cx4="http://schemas.microsoft.com/office/drawing/2016/5/10/chartex" xmlns:cx5="http://schemas.microsoft.com/office/drawing/2016/5/11/chartex" xmlns:cx6="http://schemas.microsoft.com/office/drawing/2016/5/12/chartex" xmlns:cx7="http://schemas.microsoft.com/office/drawing/2016/5/13/chartex" xmlns:cx8="http://schemas.microsoft.com/office/drawing/2016/5/14/chartex" xmlns:mc="http://schemas.openxmlformats.org/markup-compatibility/2006" xmlns:aink="http://schemas.microsoft.com/office/drawing/2016/ink" xmlns:am3d="http://schemas.microsoft.com/office/drawing/2017/model3d" xmlns:o="urn:schemas-microsoft-com:office:office" xmlns:r="http://schemas.openxmlformats.org/officeDocument/2006/relationships" xmlns:m="http://schemas.openxmlformats.org/officeDocument/2006/math" xmlns:v="urn:schemas-microsoft-com:vml" xmlns:wp14="http://schemas.microsoft.com/office/word/2010/wordprocessingDrawing" xmlns:wp="http://schemas.openxmlformats.org/drawingml/2006/wordprocessingDrawing" xmlns:w10="urn:schemas-microsoft-com:office:word" xmlns:w="http://schemas.openxmlformats.org/wordprocessingml/2006/main" xmlns:w14="http://schemas.microsoft.com/office/word/2010/wordml" xmlns:w15="http://schemas.microsoft.com/office/word/2012/wordml" xmlns:w16cex="http://schemas.microsoft.com/office/word/2018/wordml/cex" xmlns:w16cid="http://schemas.microsoft.com/office/word/2016/wordml/cid" xmlns:w16="http://schemas.microsoft.com/office/word/2018/wordml" xmlns:w16se="http://schemas.microsoft.com/office/word/2015/wordml/symex" xmlns:wpg="http://schemas.microsoft.com/office/word/2010/wordprocessingGroup" xmlns:wpi="http://schemas.microsoft.com/office/word/2010/wordprocessingInk" xmlns:wne="http://schemas.microsoft.com/office/word/2006/wordml" xmlns:wps="http://schemas.microsoft.com/office/word/2010/wordprocessingShape" mc:Ignorable="w14 w15 w16se w16cid w16 w16cex wp14">
   <w:sdt>
     <w:sdtPr>
       <w:rPr>
-        <w:rStyle w:val="Paginanummer"/>
+        <w:rStyle w:val="PageNumber"/>
       </w:rPr>
       <w:id w:val="113951541"/>
       <w:docPartObj>
@@ -4000,30 +3884,35 @@
         <w:docPartUnique/>
       </w:docPartObj>
     </w:sdtPr>
+    <w:sdtEndPr>
+      <w:rPr>
+        <w:rStyle w:val="PageNumber"/>
+      </w:rPr>
+    </w:sdtEndPr>
     <w:sdtContent>
       <w:p>
         <w:pPr>
-          <w:pStyle w:val="Voettekst"/>
+          <w:pStyle w:val="Footer"/>
           <w:framePr w:wrap="none" w:vAnchor="text" w:hAnchor="margin" w:xAlign="right" w:y="1"/>
           <w:rPr>
-            <w:rStyle w:val="Paginanummer"/>
+            <w:rStyle w:val="PageNumber"/>
           </w:rPr>
         </w:pPr>
         <w:r>
           <w:rPr>
-            <w:rStyle w:val="Paginanummer"/>
+            <w:rStyle w:val="PageNumber"/>
           </w:rPr>
           <w:fldChar w:fldCharType="begin"/>
         </w:r>
         <w:r>
           <w:rPr>
-            <w:rStyle w:val="Paginanummer"/>
+            <w:rStyle w:val="PageNumber"/>
           </w:rPr>
           <w:instrText xml:space="preserve"> PAGE </w:instrText>
         </w:r>
         <w:r>
           <w:rPr>
-            <w:rStyle w:val="Paginanummer"/>
+            <w:rStyle w:val="PageNumber"/>
           </w:rPr>
           <w:fldChar w:fldCharType="end"/>
         </w:r>
@@ -4032,7 +3921,7 @@
   </w:sdt>
   <w:p>
     <w:pPr>
-      <w:pStyle w:val="Voettekst"/>
+      <w:pStyle w:val="Footer"/>
       <w:ind w:right="360"/>
     </w:pPr>
   </w:p>
@@ -4040,11 +3929,11 @@
 </file>
 
 <file path=word/footer2.xml><?xml version="1.0" encoding="utf-8"?>
-<w:ftr xmlns:wpc="http://schemas.microsoft.com/office/word/2010/wordprocessingCanvas" xmlns:cx="http://schemas.microsoft.com/office/drawing/2014/chartex" xmlns:cx1="http://schemas.microsoft.com/office/drawing/2015/9/8/chartex" xmlns:cx2="http://schemas.microsoft.com/office/drawing/2015/10/21/chartex" xmlns:cx3="http://schemas.microsoft.com/office/drawing/2016/5/9/chartex" xmlns:cx4="http://schemas.microsoft.com/office/drawing/2016/5/10/chartex" xmlns:cx5="http://schemas.microsoft.com/office/drawing/2016/5/11/chartex" xmlns:cx6="http://schemas.microsoft.com/office/drawing/2016/5/12/chartex" xmlns:cx7="http://schemas.microsoft.com/office/drawing/2016/5/13/chartex" xmlns:cx8="http://schemas.microsoft.com/office/drawing/2016/5/14/chartex" xmlns:mc="http://schemas.openxmlformats.org/markup-compatibility/2006" xmlns:aink="http://schemas.microsoft.com/office/drawing/2016/ink" xmlns:am3d="http://schemas.microsoft.com/office/drawing/2017/model3d" xmlns:o="urn:schemas-microsoft-com:office:office" xmlns:r="http://schemas.openxmlformats.org/officeDocument/2006/relationships" xmlns:m="http://schemas.openxmlformats.org/officeDocument/2006/math" xmlns:v="urn:schemas-microsoft-com:vml" xmlns:wp14="http://schemas.microsoft.com/office/word/2010/wordprocessingDrawing" xmlns:wp="http://schemas.openxmlformats.org/drawingml/2006/wordprocessingDrawing" xmlns:w10="urn:schemas-microsoft-com:office:word" xmlns:w="http://schemas.openxmlformats.org/wordprocessingml/2006/main" xmlns:w14="http://schemas.microsoft.com/office/word/2010/wordml" xmlns:w15="http://schemas.microsoft.com/office/word/2012/wordml" xmlns:w16cex="http://schemas.microsoft.com/office/word/2018/wordml/cex" xmlns:w16cid="http://schemas.microsoft.com/office/word/2016/wordml/cid" xmlns:w16="http://schemas.microsoft.com/office/word/2018/wordml" xmlns:w16sdtdh="http://schemas.microsoft.com/office/word/2020/wordml/sdtdatahash" xmlns:w16se="http://schemas.microsoft.com/office/word/2015/wordml/symex" xmlns:wpg="http://schemas.microsoft.com/office/word/2010/wordprocessingGroup" xmlns:wpi="http://schemas.microsoft.com/office/word/2010/wordprocessingInk" xmlns:wne="http://schemas.microsoft.com/office/word/2006/wordml" xmlns:wps="http://schemas.microsoft.com/office/word/2010/wordprocessingShape" mc:Ignorable="w14 w15 w16se w16cid w16 w16cex w16sdtdh wp14">
+<w:ftr xmlns:wpc="http://schemas.microsoft.com/office/word/2010/wordprocessingCanvas" xmlns:cx="http://schemas.microsoft.com/office/drawing/2014/chartex" xmlns:cx1="http://schemas.microsoft.com/office/drawing/2015/9/8/chartex" xmlns:cx2="http://schemas.microsoft.com/office/drawing/2015/10/21/chartex" xmlns:cx3="http://schemas.microsoft.com/office/drawing/2016/5/9/chartex" xmlns:cx4="http://schemas.microsoft.com/office/drawing/2016/5/10/chartex" xmlns:cx5="http://schemas.microsoft.com/office/drawing/2016/5/11/chartex" xmlns:cx6="http://schemas.microsoft.com/office/drawing/2016/5/12/chartex" xmlns:cx7="http://schemas.microsoft.com/office/drawing/2016/5/13/chartex" xmlns:cx8="http://schemas.microsoft.com/office/drawing/2016/5/14/chartex" xmlns:mc="http://schemas.openxmlformats.org/markup-compatibility/2006" xmlns:aink="http://schemas.microsoft.com/office/drawing/2016/ink" xmlns:am3d="http://schemas.microsoft.com/office/drawing/2017/model3d" xmlns:o="urn:schemas-microsoft-com:office:office" xmlns:r="http://schemas.openxmlformats.org/officeDocument/2006/relationships" xmlns:m="http://schemas.openxmlformats.org/officeDocument/2006/math" xmlns:v="urn:schemas-microsoft-com:vml" xmlns:wp14="http://schemas.microsoft.com/office/word/2010/wordprocessingDrawing" xmlns:wp="http://schemas.openxmlformats.org/drawingml/2006/wordprocessingDrawing" xmlns:w10="urn:schemas-microsoft-com:office:word" xmlns:w="http://schemas.openxmlformats.org/wordprocessingml/2006/main" xmlns:w14="http://schemas.microsoft.com/office/word/2010/wordml" xmlns:w15="http://schemas.microsoft.com/office/word/2012/wordml" xmlns:w16cex="http://schemas.microsoft.com/office/word/2018/wordml/cex" xmlns:w16cid="http://schemas.microsoft.com/office/word/2016/wordml/cid" xmlns:w16="http://schemas.microsoft.com/office/word/2018/wordml" xmlns:w16se="http://schemas.microsoft.com/office/word/2015/wordml/symex" xmlns:wpg="http://schemas.microsoft.com/office/word/2010/wordprocessingGroup" xmlns:wpi="http://schemas.microsoft.com/office/word/2010/wordprocessingInk" xmlns:wne="http://schemas.microsoft.com/office/word/2006/wordml" xmlns:wps="http://schemas.microsoft.com/office/word/2010/wordprocessingShape" mc:Ignorable="w14 w15 w16se w16cid w16 w16cex wp14">
   <w:sdt>
     <w:sdtPr>
       <w:rPr>
-        <w:rStyle w:val="Paginanummer"/>
+        <w:rStyle w:val="PageNumber"/>
       </w:rPr>
       <w:id w:val="-1119215624"/>
       <w:docPartObj>
@@ -4052,43 +3941,48 @@
         <w:docPartUnique/>
       </w:docPartObj>
     </w:sdtPr>
+    <w:sdtEndPr>
+      <w:rPr>
+        <w:rStyle w:val="PageNumber"/>
+      </w:rPr>
+    </w:sdtEndPr>
     <w:sdtContent>
       <w:p>
         <w:pPr>
-          <w:pStyle w:val="Voettekst"/>
+          <w:pStyle w:val="Footer"/>
           <w:framePr w:wrap="none" w:vAnchor="text" w:hAnchor="margin" w:xAlign="right" w:y="1"/>
           <w:rPr>
-            <w:rStyle w:val="Paginanummer"/>
+            <w:rStyle w:val="PageNumber"/>
           </w:rPr>
         </w:pPr>
         <w:r>
           <w:rPr>
-            <w:rStyle w:val="Paginanummer"/>
+            <w:rStyle w:val="PageNumber"/>
           </w:rPr>
           <w:fldChar w:fldCharType="begin"/>
         </w:r>
         <w:r>
           <w:rPr>
-            <w:rStyle w:val="Paginanummer"/>
+            <w:rStyle w:val="PageNumber"/>
           </w:rPr>
           <w:instrText xml:space="preserve"> PAGE </w:instrText>
         </w:r>
         <w:r>
           <w:rPr>
-            <w:rStyle w:val="Paginanummer"/>
+            <w:rStyle w:val="PageNumber"/>
           </w:rPr>
           <w:fldChar w:fldCharType="separate"/>
         </w:r>
         <w:r>
           <w:rPr>
-            <w:rStyle w:val="Paginanummer"/>
+            <w:rStyle w:val="PageNumber"/>
             <w:noProof/>
           </w:rPr>
           <w:t>1</w:t>
         </w:r>
         <w:r>
           <w:rPr>
-            <w:rStyle w:val="Paginanummer"/>
+            <w:rStyle w:val="PageNumber"/>
           </w:rPr>
           <w:fldChar w:fldCharType="end"/>
         </w:r>
@@ -4097,15 +3991,40 @@
   </w:sdt>
   <w:p>
     <w:pPr>
-      <w:pStyle w:val="Voettekst"/>
+      <w:pStyle w:val="Footer"/>
       <w:ind w:right="360"/>
     </w:pPr>
   </w:p>
 </w:ftr>
 </file>
 
+<file path=word/footnotes.xml><?xml version="1.0" encoding="utf-8"?>
+<w:footnotes xmlns:wpc="http://schemas.microsoft.com/office/word/2010/wordprocessingCanvas" xmlns:cx="http://schemas.microsoft.com/office/drawing/2014/chartex" xmlns:cx1="http://schemas.microsoft.com/office/drawing/2015/9/8/chartex" xmlns:cx2="http://schemas.microsoft.com/office/drawing/2015/10/21/chartex" xmlns:cx3="http://schemas.microsoft.com/office/drawing/2016/5/9/chartex" xmlns:cx4="http://schemas.microsoft.com/office/drawing/2016/5/10/chartex" xmlns:cx5="http://schemas.microsoft.com/office/drawing/2016/5/11/chartex" xmlns:cx6="http://schemas.microsoft.com/office/drawing/2016/5/12/chartex" xmlns:cx7="http://schemas.microsoft.com/office/drawing/2016/5/13/chartex" xmlns:cx8="http://schemas.microsoft.com/office/drawing/2016/5/14/chartex" xmlns:mc="http://schemas.openxmlformats.org/markup-compatibility/2006" xmlns:aink="http://schemas.microsoft.com/office/drawing/2016/ink" xmlns:am3d="http://schemas.microsoft.com/office/drawing/2017/model3d" xmlns:o="urn:schemas-microsoft-com:office:office" xmlns:r="http://schemas.openxmlformats.org/officeDocument/2006/relationships" xmlns:m="http://schemas.openxmlformats.org/officeDocument/2006/math" xmlns:v="urn:schemas-microsoft-com:vml" xmlns:wp14="http://schemas.microsoft.com/office/word/2010/wordprocessingDrawing" xmlns:wp="http://schemas.openxmlformats.org/drawingml/2006/wordprocessingDrawing" xmlns:w10="urn:schemas-microsoft-com:office:word" xmlns:w="http://schemas.openxmlformats.org/wordprocessingml/2006/main" xmlns:w14="http://schemas.microsoft.com/office/word/2010/wordml" xmlns:w15="http://schemas.microsoft.com/office/word/2012/wordml" xmlns:w16cex="http://schemas.microsoft.com/office/word/2018/wordml/cex" xmlns:w16cid="http://schemas.microsoft.com/office/word/2016/wordml/cid" xmlns:w16="http://schemas.microsoft.com/office/word/2018/wordml" xmlns:w16se="http://schemas.microsoft.com/office/word/2015/wordml/symex" xmlns:wpg="http://schemas.microsoft.com/office/word/2010/wordprocessingGroup" xmlns:wpi="http://schemas.microsoft.com/office/word/2010/wordprocessingInk" xmlns:wne="http://schemas.microsoft.com/office/word/2006/wordml" xmlns:wps="http://schemas.microsoft.com/office/word/2010/wordprocessingShape" mc:Ignorable="w14 w15 w16se w16cid w16 w16cex wp14">
+  <w:footnote w:type="separator" w:id="-1">
+    <w:p>
+      <w:pPr>
+        <w:spacing w:after="0" w:line="240" w:lineRule="auto"/>
+      </w:pPr>
+      <w:r>
+        <w:separator/>
+      </w:r>
+    </w:p>
+  </w:footnote>
+  <w:footnote w:type="continuationSeparator" w:id="0">
+    <w:p>
+      <w:pPr>
+        <w:spacing w:after="0" w:line="240" w:lineRule="auto"/>
+      </w:pPr>
+      <w:r>
+        <w:continuationSeparator/>
+      </w:r>
+    </w:p>
+  </w:footnote>
+</w:footnotes>
+</file>
+
 <file path=word/numbering.xml><?xml version="1.0" encoding="utf-8"?>
-<w:numbering xmlns:wpc="http://schemas.microsoft.com/office/word/2010/wordprocessingCanvas" xmlns:cx="http://schemas.microsoft.com/office/drawing/2014/chartex" xmlns:cx1="http://schemas.microsoft.com/office/drawing/2015/9/8/chartex" xmlns:cx2="http://schemas.microsoft.com/office/drawing/2015/10/21/chartex" xmlns:cx3="http://schemas.microsoft.com/office/drawing/2016/5/9/chartex" xmlns:cx4="http://schemas.microsoft.com/office/drawing/2016/5/10/chartex" xmlns:cx5="http://schemas.microsoft.com/office/drawing/2016/5/11/chartex" xmlns:cx6="http://schemas.microsoft.com/office/drawing/2016/5/12/chartex" xmlns:cx7="http://schemas.microsoft.com/office/drawing/2016/5/13/chartex" xmlns:cx8="http://schemas.microsoft.com/office/drawing/2016/5/14/chartex" xmlns:mc="http://schemas.openxmlformats.org/markup-compatibility/2006" xmlns:aink="http://schemas.microsoft.com/office/drawing/2016/ink" xmlns:am3d="http://schemas.microsoft.com/office/drawing/2017/model3d" xmlns:o="urn:schemas-microsoft-com:office:office" xmlns:r="http://schemas.openxmlformats.org/officeDocument/2006/relationships" xmlns:m="http://schemas.openxmlformats.org/officeDocument/2006/math" xmlns:v="urn:schemas-microsoft-com:vml" xmlns:wp14="http://schemas.microsoft.com/office/word/2010/wordprocessingDrawing" xmlns:wp="http://schemas.openxmlformats.org/drawingml/2006/wordprocessingDrawing" xmlns:w10="urn:schemas-microsoft-com:office:word" xmlns:w="http://schemas.openxmlformats.org/wordprocessingml/2006/main" xmlns:w14="http://schemas.microsoft.com/office/word/2010/wordml" xmlns:w15="http://schemas.microsoft.com/office/word/2012/wordml" xmlns:w16cex="http://schemas.microsoft.com/office/word/2018/wordml/cex" xmlns:w16cid="http://schemas.microsoft.com/office/word/2016/wordml/cid" xmlns:w16="http://schemas.microsoft.com/office/word/2018/wordml" xmlns:w16sdtdh="http://schemas.microsoft.com/office/word/2020/wordml/sdtdatahash" xmlns:w16se="http://schemas.microsoft.com/office/word/2015/wordml/symex" xmlns:wpg="http://schemas.microsoft.com/office/word/2010/wordprocessingGroup" xmlns:wpi="http://schemas.microsoft.com/office/word/2010/wordprocessingInk" xmlns:wne="http://schemas.microsoft.com/office/word/2006/wordml" xmlns:wps="http://schemas.microsoft.com/office/word/2010/wordprocessingShape" mc:Ignorable="w14 w15 w16se w16cid w16 w16cex w16sdtdh wp14">
+<w:numbering xmlns:wpc="http://schemas.microsoft.com/office/word/2010/wordprocessingCanvas" xmlns:cx="http://schemas.microsoft.com/office/drawing/2014/chartex" xmlns:cx1="http://schemas.microsoft.com/office/drawing/2015/9/8/chartex" xmlns:cx2="http://schemas.microsoft.com/office/drawing/2015/10/21/chartex" xmlns:cx3="http://schemas.microsoft.com/office/drawing/2016/5/9/chartex" xmlns:cx4="http://schemas.microsoft.com/office/drawing/2016/5/10/chartex" xmlns:cx5="http://schemas.microsoft.com/office/drawing/2016/5/11/chartex" xmlns:cx6="http://schemas.microsoft.com/office/drawing/2016/5/12/chartex" xmlns:cx7="http://schemas.microsoft.com/office/drawing/2016/5/13/chartex" xmlns:cx8="http://schemas.microsoft.com/office/drawing/2016/5/14/chartex" xmlns:mc="http://schemas.openxmlformats.org/markup-compatibility/2006" xmlns:aink="http://schemas.microsoft.com/office/drawing/2016/ink" xmlns:am3d="http://schemas.microsoft.com/office/drawing/2017/model3d" xmlns:o="urn:schemas-microsoft-com:office:office" xmlns:r="http://schemas.openxmlformats.org/officeDocument/2006/relationships" xmlns:m="http://schemas.openxmlformats.org/officeDocument/2006/math" xmlns:v="urn:schemas-microsoft-com:vml" xmlns:wp14="http://schemas.microsoft.com/office/word/2010/wordprocessingDrawing" xmlns:wp="http://schemas.openxmlformats.org/drawingml/2006/wordprocessingDrawing" xmlns:w10="urn:schemas-microsoft-com:office:word" xmlns:w="http://schemas.openxmlformats.org/wordprocessingml/2006/main" xmlns:w14="http://schemas.microsoft.com/office/word/2010/wordml" xmlns:w15="http://schemas.microsoft.com/office/word/2012/wordml" xmlns:w16cex="http://schemas.microsoft.com/office/word/2018/wordml/cex" xmlns:w16cid="http://schemas.microsoft.com/office/word/2016/wordml/cid" xmlns:w16="http://schemas.microsoft.com/office/word/2018/wordml" xmlns:w16se="http://schemas.microsoft.com/office/word/2015/wordml/symex" xmlns:wpg="http://schemas.microsoft.com/office/word/2010/wordprocessingGroup" xmlns:wpi="http://schemas.microsoft.com/office/word/2010/wordprocessingInk" xmlns:wne="http://schemas.microsoft.com/office/word/2006/wordml" xmlns:wps="http://schemas.microsoft.com/office/word/2010/wordprocessingShape" mc:Ignorable="w14 w15 w16se w16cid w16 w16cex wp14">
   <w:abstractNum w:abstractNumId="0" w15:restartNumberingAfterBreak="0">
     <w:nsid w:val="253A6394"/>
     <w:multiLevelType w:val="hybridMultilevel"/>
@@ -4343,7 +4262,7 @@
 </file>
 
 <file path=word/styles.xml><?xml version="1.0" encoding="utf-8"?>
-<w:styles xmlns:mc="http://schemas.openxmlformats.org/markup-compatibility/2006" xmlns:r="http://schemas.openxmlformats.org/officeDocument/2006/relationships" xmlns:w="http://schemas.openxmlformats.org/wordprocessingml/2006/main" xmlns:w14="http://schemas.microsoft.com/office/word/2010/wordml" xmlns:w15="http://schemas.microsoft.com/office/word/2012/wordml" xmlns:w16cex="http://schemas.microsoft.com/office/word/2018/wordml/cex" xmlns:w16cid="http://schemas.microsoft.com/office/word/2016/wordml/cid" xmlns:w16="http://schemas.microsoft.com/office/word/2018/wordml" xmlns:w16sdtdh="http://schemas.microsoft.com/office/word/2020/wordml/sdtdatahash" xmlns:w16se="http://schemas.microsoft.com/office/word/2015/wordml/symex" mc:Ignorable="w14 w15 w16se w16cid w16 w16cex w16sdtdh">
+<w:styles xmlns:mc="http://schemas.openxmlformats.org/markup-compatibility/2006" xmlns:r="http://schemas.openxmlformats.org/officeDocument/2006/relationships" xmlns:w="http://schemas.openxmlformats.org/wordprocessingml/2006/main" xmlns:w14="http://schemas.microsoft.com/office/word/2010/wordml" xmlns:w15="http://schemas.microsoft.com/office/word/2012/wordml" xmlns:w16cex="http://schemas.microsoft.com/office/word/2018/wordml/cex" xmlns:w16cid="http://schemas.microsoft.com/office/word/2016/wordml/cid" xmlns:w16="http://schemas.microsoft.com/office/word/2018/wordml" xmlns:w16se="http://schemas.microsoft.com/office/word/2015/wordml/symex" mc:Ignorable="w14 w15 w16se w16cid w16 w16cex">
   <w:docDefaults>
     <w:rPrDefault>
       <w:rPr>
@@ -4737,17 +4656,17 @@
     <w:lsdException w:name="Unresolved Mention" w:semiHidden="1" w:unhideWhenUsed="1"/>
     <w:lsdException w:name="Smart Link" w:semiHidden="1" w:unhideWhenUsed="1"/>
   </w:latentStyles>
-  <w:style w:type="paragraph" w:default="1" w:styleId="Standaard">
+  <w:style w:type="paragraph" w:default="1" w:styleId="Normal">
     <w:name w:val="Normal"/>
     <w:qFormat/>
   </w:style>
-  <w:style w:type="character" w:default="1" w:styleId="Standaardalinea-lettertype">
+  <w:style w:type="character" w:default="1" w:styleId="DefaultParagraphFont">
     <w:name w:val="Default Paragraph Font"/>
     <w:uiPriority w:val="1"/>
     <w:semiHidden/>
     <w:unhideWhenUsed/>
   </w:style>
-  <w:style w:type="table" w:default="1" w:styleId="Standaardtabel">
+  <w:style w:type="table" w:default="1" w:styleId="TableNormal">
     <w:name w:val="Normal Table"/>
     <w:uiPriority w:val="99"/>
     <w:semiHidden/>
@@ -4762,15 +4681,15 @@
       </w:tblCellMar>
     </w:tblPr>
   </w:style>
-  <w:style w:type="numbering" w:default="1" w:styleId="Geenlijst">
+  <w:style w:type="numbering" w:default="1" w:styleId="NoList">
     <w:name w:val="No List"/>
     <w:uiPriority w:val="99"/>
     <w:semiHidden/>
     <w:unhideWhenUsed/>
   </w:style>
-  <w:style w:type="paragraph" w:styleId="Lijstalinea">
+  <w:style w:type="paragraph" w:styleId="ListParagraph">
     <w:name w:val="List Paragraph"/>
-    <w:basedOn w:val="Standaard"/>
+    <w:basedOn w:val="Normal"/>
     <w:uiPriority w:val="34"/>
     <w:qFormat/>
     <w:rsid w:val="00F30A07"/>
@@ -4786,10 +4705,10 @@
       <w:lang w:val="en-US"/>
     </w:rPr>
   </w:style>
-  <w:style w:type="paragraph" w:styleId="Voettekst">
+  <w:style w:type="paragraph" w:styleId="Footer">
     <w:name w:val="footer"/>
-    <w:basedOn w:val="Standaard"/>
-    <w:link w:val="VoettekstChar"/>
+    <w:basedOn w:val="Normal"/>
+    <w:link w:val="FooterChar"/>
     <w:uiPriority w:val="99"/>
     <w:unhideWhenUsed/>
     <w:rsid w:val="00F30A07"/>
@@ -4807,10 +4726,10 @@
       <w:lang w:val="en-US"/>
     </w:rPr>
   </w:style>
-  <w:style w:type="character" w:customStyle="1" w:styleId="VoettekstChar">
-    <w:name w:val="Voettekst Char"/>
-    <w:basedOn w:val="Standaardalinea-lettertype"/>
-    <w:link w:val="Voettekst"/>
+  <w:style w:type="character" w:customStyle="1" w:styleId="FooterChar">
+    <w:name w:val="Footer Char"/>
+    <w:basedOn w:val="DefaultParagraphFont"/>
+    <w:link w:val="Footer"/>
     <w:uiPriority w:val="99"/>
     <w:rsid w:val="00F30A07"/>
     <w:rPr>
@@ -4820,9 +4739,9 @@
       <w:lang w:val="en-US"/>
     </w:rPr>
   </w:style>
-  <w:style w:type="character" w:styleId="Paginanummer">
+  <w:style w:type="character" w:styleId="PageNumber">
     <w:name w:val="page number"/>
-    <w:basedOn w:val="Standaardalinea-lettertype"/>
+    <w:basedOn w:val="DefaultParagraphFont"/>
     <w:uiPriority w:val="99"/>
     <w:semiHidden/>
     <w:unhideWhenUsed/>

--- a/documenten/Offerte_DierenOpvang.docx
+++ b/documenten/Offerte_DierenOpvang.docx
@@ -832,8 +832,12 @@
           <w:szCs w:val="18"/>
         </w:rPr>
         <w:sectPr>
-          <w:footerReference w:type="even" r:id="rId7"/>
-          <w:footerReference w:type="default" r:id="rId8"/>
+          <w:headerReference w:type="even" r:id="rId7"/>
+          <w:headerReference w:type="default" r:id="rId8"/>
+          <w:footerReference w:type="even" r:id="rId9"/>
+          <w:footerReference w:type="default" r:id="rId10"/>
+          <w:headerReference w:type="first" r:id="rId11"/>
+          <w:footerReference w:type="first" r:id="rId12"/>
           <w:pgSz w:w="11900" w:h="16840"/>
           <w:pgMar w:top="1580" w:right="1680" w:bottom="280" w:left="1680" w:header="720" w:footer="720" w:gutter="0"/>
           <w:cols w:space="720"/>
@@ -900,7 +904,7 @@
           <w:sz w:val="18"/>
           <w:szCs w:val="18"/>
         </w:rPr>
-        <w:t>28</w:t>
+        <w:t>4</w:t>
       </w:r>
       <w:r>
         <w:rPr>
@@ -918,7 +922,7 @@
           <w:sz w:val="18"/>
           <w:szCs w:val="18"/>
         </w:rPr>
-        <w:t>5</w:t>
+        <w:t>6</w:t>
       </w:r>
       <w:r>
         <w:rPr>
@@ -1139,8 +1143,50 @@
           <w:color w:val="212122"/>
           <w:w w:val="101"/>
         </w:rPr>
-        <w:t xml:space="preserve">Video Tutorial </w:t>
-      </w:r>
+        <w:t>Dierenopvang website</w:t>
+      </w:r>
+      <w:r>
+        <w:rPr>
+          <w:rFonts w:ascii="Arial" w:eastAsia="Arial" w:hAnsi="Arial" w:cs="Arial"/>
+          <w:b/>
+          <w:color w:val="6F2A91"/>
+          <w:w w:val="101"/>
+        </w:rPr>
+        <w:t>:</w:t>
+      </w:r>
+      <w:r>
+        <w:rPr>
+          <w:rFonts w:ascii="Arial" w:eastAsia="Arial" w:hAnsi="Arial" w:cs="Arial"/>
+          <w:b/>
+        </w:rPr>
+        <w:t xml:space="preserve"> </w:t>
+      </w:r>
+      <w:r>
+        <w:rPr>
+          <w:rFonts w:ascii="Arial" w:eastAsia="Arial" w:hAnsi="Arial" w:cs="Arial"/>
+          <w:w w:val="101"/>
+        </w:rPr>
+        <w:t xml:space="preserve">CMS </w:t>
+      </w:r>
+      <w:r>
+        <w:rPr>
+          <w:rFonts w:ascii="Arial" w:eastAsia="Arial" w:hAnsi="Arial" w:cs="Arial"/>
+          <w:bCs/>
+          <w:color w:val="212122"/>
+          <w:w w:val="101"/>
+        </w:rPr>
+        <w:t>Video Tutorial Site</w:t>
+      </w:r>
+    </w:p>
+    <w:p>
+      <w:pPr>
+        <w:spacing w:line="200" w:lineRule="exact"/>
+        <w:ind w:left="100"/>
+        <w:rPr>
+          <w:rFonts w:ascii="Arial" w:eastAsia="Arial" w:hAnsi="Arial" w:cs="Arial"/>
+          <w:bCs/>
+        </w:rPr>
+      </w:pPr>
       <w:r>
         <w:rPr>
           <w:rFonts w:ascii="Arial" w:eastAsia="Arial" w:hAnsi="Arial" w:cs="Arial"/>
@@ -1148,7 +1194,7 @@
           <w:color w:val="212122"/>
           <w:w w:val="101"/>
         </w:rPr>
-        <w:t>Site</w:t>
+        <w:t>Doelgroep</w:t>
       </w:r>
       <w:r>
         <w:rPr>
@@ -1169,60 +1215,16 @@
       <w:r>
         <w:rPr>
           <w:rFonts w:ascii="Arial" w:eastAsia="Arial" w:hAnsi="Arial" w:cs="Arial"/>
-          <w:w w:val="101"/>
-        </w:rPr>
-        <w:t xml:space="preserve">CMS </w:t>
-      </w:r>
-      <w:r>
-        <w:rPr>
-          <w:rFonts w:ascii="Arial" w:eastAsia="Arial" w:hAnsi="Arial" w:cs="Arial"/>
           <w:bCs/>
-          <w:color w:val="212122"/>
-          <w:w w:val="101"/>
-        </w:rPr>
-        <w:t>Video Tutorial Site</w:t>
-      </w:r>
-    </w:p>
-    <w:p>
-      <w:pPr>
-        <w:spacing w:line="200" w:lineRule="exact"/>
-        <w:ind w:left="100"/>
+        </w:rPr>
+        <w:t>Dieren Liefhebbers</w:t>
+      </w:r>
+      <w:r>
         <w:rPr>
           <w:rFonts w:ascii="Arial" w:eastAsia="Arial" w:hAnsi="Arial" w:cs="Arial"/>
           <w:bCs/>
         </w:rPr>
-      </w:pPr>
-      <w:r>
-        <w:rPr>
-          <w:rFonts w:ascii="Arial" w:eastAsia="Arial" w:hAnsi="Arial" w:cs="Arial"/>
-          <w:b/>
-          <w:color w:val="212122"/>
-          <w:w w:val="101"/>
-        </w:rPr>
-        <w:t>Doelgroep</w:t>
-      </w:r>
-      <w:r>
-        <w:rPr>
-          <w:rFonts w:ascii="Arial" w:eastAsia="Arial" w:hAnsi="Arial" w:cs="Arial"/>
-          <w:b/>
-          <w:color w:val="6F2A91"/>
-          <w:w w:val="101"/>
-        </w:rPr>
-        <w:t>:</w:t>
-      </w:r>
-      <w:r>
-        <w:rPr>
-          <w:rFonts w:ascii="Arial" w:eastAsia="Arial" w:hAnsi="Arial" w:cs="Arial"/>
-          <w:b/>
-        </w:rPr>
-        <w:t xml:space="preserve"> </w:t>
-      </w:r>
-      <w:r>
-        <w:rPr>
-          <w:rFonts w:ascii="Arial" w:eastAsia="Arial" w:hAnsi="Arial" w:cs="Arial"/>
-          <w:bCs/>
-        </w:rPr>
-        <w:t>Dieren Liefhebbers</w:t>
+        <w:t xml:space="preserve"> en mensen met weinig geld</w:t>
       </w:r>
     </w:p>
     <w:p>
@@ -1276,7 +1278,21 @@
           <w:rFonts w:ascii="Arial" w:eastAsia="Arial" w:hAnsi="Arial" w:cs="Arial"/>
           <w:w w:val="101"/>
         </w:rPr>
-        <w:t xml:space="preserve">Er zal een Tutorial website worden gebouwd waar een student </w:t>
+        <w:t xml:space="preserve">Er zal een </w:t>
+      </w:r>
+      <w:r>
+        <w:rPr>
+          <w:rFonts w:ascii="Arial" w:eastAsia="Arial" w:hAnsi="Arial" w:cs="Arial"/>
+          <w:w w:val="101"/>
+        </w:rPr>
+        <w:t xml:space="preserve">Dieren Opvang </w:t>
+      </w:r>
+      <w:r>
+        <w:rPr>
+          <w:rFonts w:ascii="Arial" w:eastAsia="Arial" w:hAnsi="Arial" w:cs="Arial"/>
+          <w:w w:val="101"/>
+        </w:rPr>
+        <w:t xml:space="preserve">website worden gebouwd waar een student </w:t>
       </w:r>
       <w:r>
         <w:rPr>
@@ -1340,7 +1356,7 @@
           <w:szCs w:val="22"/>
           <w:lang w:val="nl-NL"/>
         </w:rPr>
-        <w:t>Inschrijf Pagina.</w:t>
+        <w:t>Registratie pagina</w:t>
       </w:r>
     </w:p>
     <w:p>
@@ -1365,7 +1381,16 @@
           <w:szCs w:val="22"/>
           <w:lang w:val="nl-NL"/>
         </w:rPr>
-        <w:t>Video Pagina</w:t>
+        <w:t xml:space="preserve">Reservering </w:t>
+      </w:r>
+      <w:r>
+        <w:rPr>
+          <w:rFonts w:ascii="Arial" w:hAnsi="Arial" w:cs="Arial"/>
+          <w:sz w:val="22"/>
+          <w:szCs w:val="22"/>
+          <w:lang w:val="nl-NL"/>
+        </w:rPr>
+        <w:t>Pagina</w:t>
       </w:r>
     </w:p>
     <w:p>
@@ -1390,7 +1415,16 @@
           <w:szCs w:val="22"/>
           <w:lang w:val="nl-NL"/>
         </w:rPr>
-        <w:t>Video Lijst pagina</w:t>
+        <w:t>Huisdier</w:t>
+      </w:r>
+      <w:r>
+        <w:rPr>
+          <w:rFonts w:ascii="Arial" w:hAnsi="Arial" w:cs="Arial"/>
+          <w:sz w:val="22"/>
+          <w:szCs w:val="22"/>
+          <w:lang w:val="nl-NL"/>
+        </w:rPr>
+        <w:t xml:space="preserve"> pagina</w:t>
       </w:r>
     </w:p>
     <w:p>
@@ -1448,7 +1482,13 @@
         <w:rPr>
           <w:rFonts w:ascii="Arial" w:hAnsi="Arial" w:cs="Arial"/>
         </w:rPr>
-        <w:t xml:space="preserve">De website zal de uitstraling krijgen van een leerzame omgeving, waar studenten met gemak hun tutorial kunnen volgen. </w:t>
+        <w:t xml:space="preserve">De website zal de uitstraling </w:t>
+      </w:r>
+      <w:r>
+        <w:rPr>
+          <w:rFonts w:ascii="Arial" w:hAnsi="Arial" w:cs="Arial"/>
+        </w:rPr>
+        <w:t>met felle en vrolijke kleuren</w:t>
       </w:r>
     </w:p>
     <w:p>
@@ -1462,19 +1502,37 @@
         <w:rPr>
           <w:rFonts w:ascii="Arial" w:hAnsi="Arial" w:cs="Arial"/>
         </w:rPr>
-        <w:t xml:space="preserve">Op de website zal een navigatiesysteem komen met een menubalk, waar de gebruiker eenvoudig kan navigeren tussen alle leerlijnen naar keuze. Wanneer de website voor u staat ziet u de </w:t>
+        <w:t xml:space="preserve">Op de website zal een navigatiesysteem komen met een menubalk, waar de gebruiker eenvoudig kan navigeren tussen alle </w:t>
       </w:r>
       <w:r>
         <w:rPr>
           <w:rFonts w:ascii="Arial" w:hAnsi="Arial" w:cs="Arial"/>
         </w:rPr>
+        <w:t>dieren</w:t>
+      </w:r>
+      <w:r>
+        <w:rPr>
+          <w:rFonts w:ascii="Arial" w:hAnsi="Arial" w:cs="Arial"/>
+        </w:rPr>
+        <w:t xml:space="preserve"> naar keuze. Wanneer de website voor u staat ziet u de </w:t>
+      </w:r>
+      <w:r>
+        <w:rPr>
+          <w:rFonts w:ascii="Arial" w:hAnsi="Arial" w:cs="Arial"/>
+        </w:rPr>
         <w:t>Homepagina</w:t>
       </w:r>
       <w:r>
         <w:rPr>
           <w:rFonts w:ascii="Arial" w:hAnsi="Arial" w:cs="Arial"/>
         </w:rPr>
-        <w:t>, hierop krijgen leerlingen de uitgelichte leerlijnen te zien. Verder zal nog de mogelijkheid gecreëerd worden om via titel een video te zoeken.</w:t>
+        <w:t xml:space="preserve">, hierop krijgen </w:t>
+      </w:r>
+      <w:r>
+        <w:rPr>
+          <w:rFonts w:ascii="Arial" w:hAnsi="Arial" w:cs="Arial"/>
+        </w:rPr>
+        <w:t xml:space="preserve">gebruikers een overzicht van alle dieren gesorteerd op alfabetische volgorde en prijs. </w:t>
       </w:r>
     </w:p>
     <w:p>
@@ -1663,29 +1721,62 @@
           <w:szCs w:val="22"/>
           <w:lang w:val="nl-NL"/>
         </w:rPr>
-        <w:t xml:space="preserve">Er zal een Tutorial Website komen van een leraar die leerlijnen </w:t>
-      </w:r>
-      <w:r>
-        <w:rPr>
-          <w:rFonts w:ascii="Arial" w:eastAsia="Arial" w:hAnsi="Arial" w:cs="Arial"/>
-          <w:color w:val="333333"/>
-          <w:w w:val="101"/>
-          <w:sz w:val="22"/>
-          <w:szCs w:val="22"/>
-          <w:lang w:val="nl-NL"/>
-        </w:rPr>
-        <w:t>aanbiedt</w:t>
-      </w:r>
-      <w:r>
-        <w:rPr>
-          <w:rFonts w:ascii="Arial" w:eastAsia="Arial" w:hAnsi="Arial" w:cs="Arial"/>
-          <w:color w:val="333333"/>
-          <w:w w:val="101"/>
-          <w:sz w:val="22"/>
-          <w:szCs w:val="22"/>
-          <w:lang w:val="nl-NL"/>
-        </w:rPr>
-        <w:t xml:space="preserve"> aan studenten.</w:t>
+        <w:t>Er zal een</w:t>
+      </w:r>
+      <w:r>
+        <w:rPr>
+          <w:rFonts w:ascii="Arial" w:eastAsia="Arial" w:hAnsi="Arial" w:cs="Arial"/>
+          <w:color w:val="333333"/>
+          <w:w w:val="101"/>
+          <w:sz w:val="22"/>
+          <w:szCs w:val="22"/>
+          <w:lang w:val="nl-NL"/>
+        </w:rPr>
+        <w:t xml:space="preserve"> dieren</w:t>
+      </w:r>
+      <w:r>
+        <w:rPr>
+          <w:rFonts w:ascii="Arial" w:eastAsia="Arial" w:hAnsi="Arial" w:cs="Arial"/>
+          <w:color w:val="333333"/>
+          <w:w w:val="101"/>
+          <w:sz w:val="22"/>
+          <w:szCs w:val="22"/>
+          <w:lang w:val="nl-NL"/>
+        </w:rPr>
+        <w:t xml:space="preserve"> </w:t>
+      </w:r>
+      <w:r>
+        <w:rPr>
+          <w:rFonts w:ascii="Arial" w:eastAsia="Arial" w:hAnsi="Arial" w:cs="Arial"/>
+          <w:color w:val="333333"/>
+          <w:w w:val="101"/>
+          <w:sz w:val="22"/>
+          <w:szCs w:val="22"/>
+          <w:lang w:val="nl-NL"/>
+        </w:rPr>
+        <w:t>w</w:t>
+      </w:r>
+      <w:r>
+        <w:rPr>
+          <w:rFonts w:ascii="Arial" w:eastAsia="Arial" w:hAnsi="Arial" w:cs="Arial"/>
+          <w:color w:val="333333"/>
+          <w:w w:val="101"/>
+          <w:sz w:val="22"/>
+          <w:szCs w:val="22"/>
+          <w:lang w:val="nl-NL"/>
+        </w:rPr>
+        <w:t xml:space="preserve">ebsite komen </w:t>
+      </w:r>
+      <w:r>
+        <w:rPr>
+          <w:rFonts w:ascii="Arial" w:eastAsia="Arial" w:hAnsi="Arial" w:cs="Arial"/>
+          <w:color w:val="333333"/>
+          <w:w w:val="101"/>
+          <w:sz w:val="22"/>
+          <w:szCs w:val="22"/>
+          <w:lang w:val="nl-NL"/>
+        </w:rPr>
+        <w:t>waar de gebruiker een dier kan uitzoeken en registeren/reserveren.</w:t>
       </w:r>
     </w:p>
     <w:p>
@@ -2354,7 +2445,93 @@
           <w:szCs w:val="22"/>
           <w:lang w:val="nl-NL"/>
         </w:rPr>
-        <w:t>De datum van oplevering is 19 april 2021 (5 Weken).</w:t>
+        <w:t xml:space="preserve">De datum van oplevering is </w:t>
+      </w:r>
+      <w:r>
+        <w:rPr>
+          <w:rFonts w:ascii="Arial" w:eastAsia="Arial" w:hAnsi="Arial" w:cs="Arial"/>
+          <w:color w:val="333333"/>
+          <w:w w:val="101"/>
+          <w:position w:val="-1"/>
+          <w:sz w:val="22"/>
+          <w:szCs w:val="22"/>
+          <w:lang w:val="nl-NL"/>
+        </w:rPr>
+        <w:t>flexibel</w:t>
+      </w:r>
+      <w:r>
+        <w:rPr>
+          <w:rFonts w:ascii="Arial" w:eastAsia="Arial" w:hAnsi="Arial" w:cs="Arial"/>
+          <w:color w:val="333333"/>
+          <w:w w:val="101"/>
+          <w:position w:val="-1"/>
+          <w:sz w:val="22"/>
+          <w:szCs w:val="22"/>
+          <w:lang w:val="nl-NL"/>
+        </w:rPr>
+        <w:t xml:space="preserve"> </w:t>
+      </w:r>
+      <w:r>
+        <w:rPr>
+          <w:rFonts w:ascii="Arial" w:eastAsia="Arial" w:hAnsi="Arial" w:cs="Arial"/>
+          <w:color w:val="333333"/>
+          <w:w w:val="101"/>
+          <w:position w:val="-1"/>
+          <w:sz w:val="22"/>
+          <w:szCs w:val="22"/>
+          <w:lang w:val="nl-NL"/>
+        </w:rPr>
+        <w:t>(</w:t>
+      </w:r>
+      <w:r>
+        <w:rPr>
+          <w:rFonts w:ascii="Arial" w:eastAsia="Arial" w:hAnsi="Arial" w:cs="Arial"/>
+          <w:color w:val="333333"/>
+          <w:w w:val="101"/>
+          <w:position w:val="-1"/>
+          <w:sz w:val="22"/>
+          <w:szCs w:val="22"/>
+          <w:lang w:val="nl-NL"/>
+        </w:rPr>
+        <w:t>progressie wordt aangetoond</w:t>
+      </w:r>
+      <w:r>
+        <w:rPr>
+          <w:rFonts w:ascii="Arial" w:eastAsia="Arial" w:hAnsi="Arial" w:cs="Arial"/>
+          <w:color w:val="333333"/>
+          <w:w w:val="101"/>
+          <w:position w:val="-1"/>
+          <w:sz w:val="22"/>
+          <w:szCs w:val="22"/>
+          <w:lang w:val="nl-NL"/>
+        </w:rPr>
+        <w:t xml:space="preserve"> via </w:t>
+      </w:r>
+      <w:proofErr w:type="spellStart"/>
+      <w:r>
+        <w:rPr>
+          <w:rFonts w:ascii="Arial" w:eastAsia="Arial" w:hAnsi="Arial" w:cs="Arial"/>
+          <w:color w:val="333333"/>
+          <w:w w:val="101"/>
+          <w:position w:val="-1"/>
+          <w:sz w:val="22"/>
+          <w:szCs w:val="22"/>
+          <w:lang w:val="nl-NL"/>
+        </w:rPr>
+        <w:t>Trello</w:t>
+      </w:r>
+      <w:proofErr w:type="spellEnd"/>
+      <w:r>
+        <w:rPr>
+          <w:rFonts w:ascii="Arial" w:eastAsia="Arial" w:hAnsi="Arial" w:cs="Arial"/>
+          <w:color w:val="333333"/>
+          <w:w w:val="101"/>
+          <w:position w:val="-1"/>
+          <w:sz w:val="22"/>
+          <w:szCs w:val="22"/>
+          <w:lang w:val="nl-NL"/>
+        </w:rPr>
+        <w:t>)</w:t>
       </w:r>
     </w:p>
     <w:p>
@@ -3680,161 +3857,100 @@
           <w:sz w:val="18"/>
           <w:szCs w:val="18"/>
         </w:rPr>
-      </w:pPr>
-      <w:r>
-        <w:rPr>
-          <w:rFonts w:ascii="Arial" w:eastAsia="Arial" w:hAnsi="Arial" w:cs="Arial"/>
-          <w:b/>
-          <w:w w:val="101"/>
-          <w:sz w:val="18"/>
-          <w:szCs w:val="18"/>
-        </w:rPr>
-        <w:t>Handtekening</w:t>
-      </w:r>
-      <w:r>
-        <w:rPr>
-          <w:rFonts w:ascii="Arial" w:eastAsia="Arial" w:hAnsi="Arial" w:cs="Arial"/>
-          <w:b/>
-          <w:sz w:val="18"/>
-          <w:szCs w:val="18"/>
-        </w:rPr>
-        <w:t xml:space="preserve"> </w:t>
-      </w:r>
-      <w:proofErr w:type="gramStart"/>
-      <w:r>
-        <w:rPr>
-          <w:rFonts w:ascii="Arial" w:eastAsia="Arial" w:hAnsi="Arial" w:cs="Arial"/>
-          <w:b/>
-          <w:w w:val="101"/>
-          <w:sz w:val="18"/>
-          <w:szCs w:val="18"/>
-        </w:rPr>
-        <w:t>groepslid:</w:t>
-      </w:r>
-      <w:r>
-        <w:rPr>
-          <w:rFonts w:ascii="Arial" w:eastAsia="Arial" w:hAnsi="Arial" w:cs="Arial"/>
-          <w:b/>
-          <w:sz w:val="18"/>
-          <w:szCs w:val="18"/>
-        </w:rPr>
-        <w:t xml:space="preserve">   </w:t>
-      </w:r>
-      <w:proofErr w:type="gramEnd"/>
-      <w:r>
-        <w:rPr>
-          <w:rFonts w:ascii="Arial" w:eastAsia="Arial" w:hAnsi="Arial" w:cs="Arial"/>
-          <w:b/>
-          <w:sz w:val="18"/>
-          <w:szCs w:val="18"/>
-        </w:rPr>
-        <w:t xml:space="preserve">                                                </w:t>
-      </w:r>
-      <w:r>
-        <w:rPr>
-          <w:rFonts w:ascii="Arial" w:eastAsia="Arial" w:hAnsi="Arial" w:cs="Arial"/>
-          <w:b/>
-          <w:w w:val="101"/>
-          <w:sz w:val="18"/>
-          <w:szCs w:val="18"/>
-        </w:rPr>
-        <w:t>Handtekening</w:t>
-      </w:r>
-      <w:r>
-        <w:rPr>
-          <w:rFonts w:ascii="Arial" w:eastAsia="Arial" w:hAnsi="Arial" w:cs="Arial"/>
-          <w:b/>
-          <w:sz w:val="18"/>
-          <w:szCs w:val="18"/>
-        </w:rPr>
-        <w:t xml:space="preserve"> </w:t>
-      </w:r>
-      <w:r>
-        <w:rPr>
-          <w:rFonts w:ascii="Arial" w:eastAsia="Arial" w:hAnsi="Arial" w:cs="Arial"/>
-          <w:b/>
-          <w:w w:val="101"/>
-          <w:sz w:val="18"/>
-          <w:szCs w:val="18"/>
-        </w:rPr>
-        <w:t>opdracht</w:t>
-      </w:r>
-      <w:r>
-        <w:rPr>
-          <w:rFonts w:ascii="Arial" w:eastAsia="Arial" w:hAnsi="Arial" w:cs="Arial"/>
-          <w:b/>
-          <w:w w:val="101"/>
-          <w:sz w:val="18"/>
-          <w:szCs w:val="18"/>
-        </w:rPr>
-        <w:t>gever:</w:t>
-      </w:r>
-    </w:p>
-    <w:p>
-      <w:pPr>
-        <w:spacing w:before="39"/>
-        <w:ind w:left="100"/>
-        <w:rPr>
-          <w:rFonts w:ascii="Arial" w:eastAsia="Arial" w:hAnsi="Arial" w:cs="Arial"/>
-          <w:b/>
-          <w:w w:val="101"/>
-          <w:sz w:val="18"/>
-          <w:szCs w:val="18"/>
-        </w:rPr>
-      </w:pPr>
-    </w:p>
-    <w:p>
-      <w:pPr>
-        <w:spacing w:before="39"/>
-        <w:rPr>
-          <w:rFonts w:ascii="Arial" w:eastAsia="Arial" w:hAnsi="Arial" w:cs="Arial"/>
-          <w:b/>
-          <w:w w:val="101"/>
-          <w:sz w:val="18"/>
-          <w:szCs w:val="18"/>
-        </w:rPr>
-      </w:pPr>
-    </w:p>
-    <w:p>
-      <w:pPr>
-        <w:pBdr>
-          <w:bottom w:val="single" w:sz="6" w:space="1" w:color="auto"/>
-        </w:pBdr>
-        <w:spacing w:line="200" w:lineRule="exact"/>
-      </w:pPr>
-    </w:p>
-    <w:p>
-      <w:pPr>
-        <w:pBdr>
-          <w:bottom w:val="single" w:sz="6" w:space="1" w:color="auto"/>
-        </w:pBdr>
-        <w:spacing w:line="200" w:lineRule="exact"/>
-      </w:pPr>
-    </w:p>
-    <w:p>
-      <w:pPr>
-        <w:pBdr>
-          <w:bottom w:val="single" w:sz="6" w:space="1" w:color="auto"/>
-        </w:pBdr>
-        <w:spacing w:line="200" w:lineRule="exact"/>
-      </w:pPr>
-    </w:p>
-    <w:p>
-      <w:pPr>
-        <w:spacing w:before="39"/>
-        <w:rPr>
-          <w:rFonts w:ascii="Arial" w:eastAsia="Arial" w:hAnsi="Arial" w:cs="Arial"/>
-          <w:b/>
-          <w:w w:val="101"/>
-          <w:sz w:val="18"/>
-          <w:szCs w:val="18"/>
-        </w:rPr>
         <w:sectPr>
           <w:pgSz w:w="11900" w:h="16840"/>
           <w:pgMar w:top="1580" w:right="1380" w:bottom="280" w:left="1340" w:header="720" w:footer="720" w:gutter="0"/>
           <w:cols w:space="720"/>
         </w:sectPr>
       </w:pPr>
+      <w:r>
+        <w:rPr>
+          <w:rFonts w:ascii="Arial" w:eastAsia="Arial" w:hAnsi="Arial" w:cs="Arial"/>
+          <w:b/>
+          <w:w w:val="101"/>
+          <w:sz w:val="18"/>
+          <w:szCs w:val="18"/>
+        </w:rPr>
+        <w:t>Handtekening</w:t>
+      </w:r>
+      <w:r>
+        <w:rPr>
+          <w:rFonts w:ascii="Arial" w:eastAsia="Arial" w:hAnsi="Arial" w:cs="Arial"/>
+          <w:b/>
+          <w:sz w:val="18"/>
+          <w:szCs w:val="18"/>
+        </w:rPr>
+        <w:t xml:space="preserve"> </w:t>
+      </w:r>
+      <w:proofErr w:type="gramStart"/>
+      <w:r>
+        <w:rPr>
+          <w:rFonts w:ascii="Arial" w:eastAsia="Arial" w:hAnsi="Arial" w:cs="Arial"/>
+          <w:b/>
+          <w:w w:val="101"/>
+          <w:sz w:val="18"/>
+          <w:szCs w:val="18"/>
+        </w:rPr>
+        <w:t>groepslid:</w:t>
+      </w:r>
+      <w:r>
+        <w:rPr>
+          <w:rFonts w:ascii="Arial" w:eastAsia="Arial" w:hAnsi="Arial" w:cs="Arial"/>
+          <w:b/>
+          <w:sz w:val="18"/>
+          <w:szCs w:val="18"/>
+        </w:rPr>
+        <w:t xml:space="preserve">   </w:t>
+      </w:r>
+      <w:proofErr w:type="gramEnd"/>
+      <w:r>
+        <w:rPr>
+          <w:rFonts w:ascii="Arial" w:eastAsia="Arial" w:hAnsi="Arial" w:cs="Arial"/>
+          <w:b/>
+          <w:sz w:val="18"/>
+          <w:szCs w:val="18"/>
+        </w:rPr>
+        <w:t xml:space="preserve">                                                </w:t>
+      </w:r>
+      <w:r>
+        <w:rPr>
+          <w:rFonts w:ascii="Arial" w:eastAsia="Arial" w:hAnsi="Arial" w:cs="Arial"/>
+          <w:b/>
+          <w:w w:val="101"/>
+          <w:sz w:val="18"/>
+          <w:szCs w:val="18"/>
+        </w:rPr>
+        <w:t>Handtekening</w:t>
+      </w:r>
+      <w:r>
+        <w:rPr>
+          <w:rFonts w:ascii="Arial" w:eastAsia="Arial" w:hAnsi="Arial" w:cs="Arial"/>
+          <w:b/>
+          <w:sz w:val="18"/>
+          <w:szCs w:val="18"/>
+        </w:rPr>
+        <w:t xml:space="preserve"> </w:t>
+      </w:r>
+      <w:r>
+        <w:rPr>
+          <w:rFonts w:ascii="Arial" w:eastAsia="Arial" w:hAnsi="Arial" w:cs="Arial"/>
+          <w:b/>
+          <w:w w:val="101"/>
+          <w:sz w:val="18"/>
+          <w:szCs w:val="18"/>
+        </w:rPr>
+        <w:t>opdracht</w:t>
+      </w:r>
+      <w:r>
+        <w:rPr>
+          <w:rFonts w:ascii="Arial" w:eastAsia="Arial" w:hAnsi="Arial" w:cs="Arial"/>
+          <w:b/>
+          <w:w w:val="101"/>
+          <w:sz w:val="18"/>
+          <w:szCs w:val="18"/>
+        </w:rPr>
+        <w:t>gever</w:t>
+      </w:r>
     </w:p>
     <w:p/>
     <w:sectPr>
@@ -3998,6 +4114,16 @@
 </w:ftr>
 </file>
 
+<file path=word/footer3.xml><?xml version="1.0" encoding="utf-8"?>
+<w:ftr xmlns:wpc="http://schemas.microsoft.com/office/word/2010/wordprocessingCanvas" xmlns:cx="http://schemas.microsoft.com/office/drawing/2014/chartex" xmlns:cx1="http://schemas.microsoft.com/office/drawing/2015/9/8/chartex" xmlns:cx2="http://schemas.microsoft.com/office/drawing/2015/10/21/chartex" xmlns:cx3="http://schemas.microsoft.com/office/drawing/2016/5/9/chartex" xmlns:cx4="http://schemas.microsoft.com/office/drawing/2016/5/10/chartex" xmlns:cx5="http://schemas.microsoft.com/office/drawing/2016/5/11/chartex" xmlns:cx6="http://schemas.microsoft.com/office/drawing/2016/5/12/chartex" xmlns:cx7="http://schemas.microsoft.com/office/drawing/2016/5/13/chartex" xmlns:cx8="http://schemas.microsoft.com/office/drawing/2016/5/14/chartex" xmlns:mc="http://schemas.openxmlformats.org/markup-compatibility/2006" xmlns:aink="http://schemas.microsoft.com/office/drawing/2016/ink" xmlns:am3d="http://schemas.microsoft.com/office/drawing/2017/model3d" xmlns:o="urn:schemas-microsoft-com:office:office" xmlns:r="http://schemas.openxmlformats.org/officeDocument/2006/relationships" xmlns:m="http://schemas.openxmlformats.org/officeDocument/2006/math" xmlns:v="urn:schemas-microsoft-com:vml" xmlns:wp14="http://schemas.microsoft.com/office/word/2010/wordprocessingDrawing" xmlns:wp="http://schemas.openxmlformats.org/drawingml/2006/wordprocessingDrawing" xmlns:w10="urn:schemas-microsoft-com:office:word" xmlns:w="http://schemas.openxmlformats.org/wordprocessingml/2006/main" xmlns:w14="http://schemas.microsoft.com/office/word/2010/wordml" xmlns:w15="http://schemas.microsoft.com/office/word/2012/wordml" xmlns:w16cex="http://schemas.microsoft.com/office/word/2018/wordml/cex" xmlns:w16cid="http://schemas.microsoft.com/office/word/2016/wordml/cid" xmlns:w16="http://schemas.microsoft.com/office/word/2018/wordml" xmlns:w16se="http://schemas.microsoft.com/office/word/2015/wordml/symex" xmlns:wpg="http://schemas.microsoft.com/office/word/2010/wordprocessingGroup" xmlns:wpi="http://schemas.microsoft.com/office/word/2010/wordprocessingInk" xmlns:wne="http://schemas.microsoft.com/office/word/2006/wordml" xmlns:wps="http://schemas.microsoft.com/office/word/2010/wordprocessingShape" mc:Ignorable="w14 w15 w16se w16cid w16 w16cex wp14">
+  <w:p>
+    <w:pPr>
+      <w:pStyle w:val="Footer"/>
+    </w:pPr>
+  </w:p>
+</w:ftr>
+</file>
+
 <file path=word/footnotes.xml><?xml version="1.0" encoding="utf-8"?>
 <w:footnotes xmlns:wpc="http://schemas.microsoft.com/office/word/2010/wordprocessingCanvas" xmlns:cx="http://schemas.microsoft.com/office/drawing/2014/chartex" xmlns:cx1="http://schemas.microsoft.com/office/drawing/2015/9/8/chartex" xmlns:cx2="http://schemas.microsoft.com/office/drawing/2015/10/21/chartex" xmlns:cx3="http://schemas.microsoft.com/office/drawing/2016/5/9/chartex" xmlns:cx4="http://schemas.microsoft.com/office/drawing/2016/5/10/chartex" xmlns:cx5="http://schemas.microsoft.com/office/drawing/2016/5/11/chartex" xmlns:cx6="http://schemas.microsoft.com/office/drawing/2016/5/12/chartex" xmlns:cx7="http://schemas.microsoft.com/office/drawing/2016/5/13/chartex" xmlns:cx8="http://schemas.microsoft.com/office/drawing/2016/5/14/chartex" xmlns:mc="http://schemas.openxmlformats.org/markup-compatibility/2006" xmlns:aink="http://schemas.microsoft.com/office/drawing/2016/ink" xmlns:am3d="http://schemas.microsoft.com/office/drawing/2017/model3d" xmlns:o="urn:schemas-microsoft-com:office:office" xmlns:r="http://schemas.openxmlformats.org/officeDocument/2006/relationships" xmlns:m="http://schemas.openxmlformats.org/officeDocument/2006/math" xmlns:v="urn:schemas-microsoft-com:vml" xmlns:wp14="http://schemas.microsoft.com/office/word/2010/wordprocessingDrawing" xmlns:wp="http://schemas.openxmlformats.org/drawingml/2006/wordprocessingDrawing" xmlns:w10="urn:schemas-microsoft-com:office:word" xmlns:w="http://schemas.openxmlformats.org/wordprocessingml/2006/main" xmlns:w14="http://schemas.microsoft.com/office/word/2010/wordml" xmlns:w15="http://schemas.microsoft.com/office/word/2012/wordml" xmlns:w16cex="http://schemas.microsoft.com/office/word/2018/wordml/cex" xmlns:w16cid="http://schemas.microsoft.com/office/word/2016/wordml/cid" xmlns:w16="http://schemas.microsoft.com/office/word/2018/wordml" xmlns:w16se="http://schemas.microsoft.com/office/word/2015/wordml/symex" xmlns:wpg="http://schemas.microsoft.com/office/word/2010/wordprocessingGroup" xmlns:wpi="http://schemas.microsoft.com/office/word/2010/wordprocessingInk" xmlns:wne="http://schemas.microsoft.com/office/word/2006/wordml" xmlns:wps="http://schemas.microsoft.com/office/word/2010/wordprocessingShape" mc:Ignorable="w14 w15 w16se w16cid w16 w16cex wp14">
   <w:footnote w:type="separator" w:id="-1">
@@ -4021,6 +4147,36 @@
     </w:p>
   </w:footnote>
 </w:footnotes>
+</file>
+
+<file path=word/header1.xml><?xml version="1.0" encoding="utf-8"?>
+<w:hdr xmlns:wpc="http://schemas.microsoft.com/office/word/2010/wordprocessingCanvas" xmlns:cx="http://schemas.microsoft.com/office/drawing/2014/chartex" xmlns:cx1="http://schemas.microsoft.com/office/drawing/2015/9/8/chartex" xmlns:cx2="http://schemas.microsoft.com/office/drawing/2015/10/21/chartex" xmlns:cx3="http://schemas.microsoft.com/office/drawing/2016/5/9/chartex" xmlns:cx4="http://schemas.microsoft.com/office/drawing/2016/5/10/chartex" xmlns:cx5="http://schemas.microsoft.com/office/drawing/2016/5/11/chartex" xmlns:cx6="http://schemas.microsoft.com/office/drawing/2016/5/12/chartex" xmlns:cx7="http://schemas.microsoft.com/office/drawing/2016/5/13/chartex" xmlns:cx8="http://schemas.microsoft.com/office/drawing/2016/5/14/chartex" xmlns:mc="http://schemas.openxmlformats.org/markup-compatibility/2006" xmlns:aink="http://schemas.microsoft.com/office/drawing/2016/ink" xmlns:am3d="http://schemas.microsoft.com/office/drawing/2017/model3d" xmlns:o="urn:schemas-microsoft-com:office:office" xmlns:r="http://schemas.openxmlformats.org/officeDocument/2006/relationships" xmlns:m="http://schemas.openxmlformats.org/officeDocument/2006/math" xmlns:v="urn:schemas-microsoft-com:vml" xmlns:wp14="http://schemas.microsoft.com/office/word/2010/wordprocessingDrawing" xmlns:wp="http://schemas.openxmlformats.org/drawingml/2006/wordprocessingDrawing" xmlns:w10="urn:schemas-microsoft-com:office:word" xmlns:w="http://schemas.openxmlformats.org/wordprocessingml/2006/main" xmlns:w14="http://schemas.microsoft.com/office/word/2010/wordml" xmlns:w15="http://schemas.microsoft.com/office/word/2012/wordml" xmlns:w16cex="http://schemas.microsoft.com/office/word/2018/wordml/cex" xmlns:w16cid="http://schemas.microsoft.com/office/word/2016/wordml/cid" xmlns:w16="http://schemas.microsoft.com/office/word/2018/wordml" xmlns:w16se="http://schemas.microsoft.com/office/word/2015/wordml/symex" xmlns:wpg="http://schemas.microsoft.com/office/word/2010/wordprocessingGroup" xmlns:wpi="http://schemas.microsoft.com/office/word/2010/wordprocessingInk" xmlns:wne="http://schemas.microsoft.com/office/word/2006/wordml" xmlns:wps="http://schemas.microsoft.com/office/word/2010/wordprocessingShape" mc:Ignorable="w14 w15 w16se w16cid w16 w16cex wp14">
+  <w:p>
+    <w:pPr>
+      <w:pStyle w:val="Header"/>
+    </w:pPr>
+  </w:p>
+</w:hdr>
+</file>
+
+<file path=word/header2.xml><?xml version="1.0" encoding="utf-8"?>
+<w:hdr xmlns:wpc="http://schemas.microsoft.com/office/word/2010/wordprocessingCanvas" xmlns:cx="http://schemas.microsoft.com/office/drawing/2014/chartex" xmlns:cx1="http://schemas.microsoft.com/office/drawing/2015/9/8/chartex" xmlns:cx2="http://schemas.microsoft.com/office/drawing/2015/10/21/chartex" xmlns:cx3="http://schemas.microsoft.com/office/drawing/2016/5/9/chartex" xmlns:cx4="http://schemas.microsoft.com/office/drawing/2016/5/10/chartex" xmlns:cx5="http://schemas.microsoft.com/office/drawing/2016/5/11/chartex" xmlns:cx6="http://schemas.microsoft.com/office/drawing/2016/5/12/chartex" xmlns:cx7="http://schemas.microsoft.com/office/drawing/2016/5/13/chartex" xmlns:cx8="http://schemas.microsoft.com/office/drawing/2016/5/14/chartex" xmlns:mc="http://schemas.openxmlformats.org/markup-compatibility/2006" xmlns:aink="http://schemas.microsoft.com/office/drawing/2016/ink" xmlns:am3d="http://schemas.microsoft.com/office/drawing/2017/model3d" xmlns:o="urn:schemas-microsoft-com:office:office" xmlns:r="http://schemas.openxmlformats.org/officeDocument/2006/relationships" xmlns:m="http://schemas.openxmlformats.org/officeDocument/2006/math" xmlns:v="urn:schemas-microsoft-com:vml" xmlns:wp14="http://schemas.microsoft.com/office/word/2010/wordprocessingDrawing" xmlns:wp="http://schemas.openxmlformats.org/drawingml/2006/wordprocessingDrawing" xmlns:w10="urn:schemas-microsoft-com:office:word" xmlns:w="http://schemas.openxmlformats.org/wordprocessingml/2006/main" xmlns:w14="http://schemas.microsoft.com/office/word/2010/wordml" xmlns:w15="http://schemas.microsoft.com/office/word/2012/wordml" xmlns:w16cex="http://schemas.microsoft.com/office/word/2018/wordml/cex" xmlns:w16cid="http://schemas.microsoft.com/office/word/2016/wordml/cid" xmlns:w16="http://schemas.microsoft.com/office/word/2018/wordml" xmlns:w16se="http://schemas.microsoft.com/office/word/2015/wordml/symex" xmlns:wpg="http://schemas.microsoft.com/office/word/2010/wordprocessingGroup" xmlns:wpi="http://schemas.microsoft.com/office/word/2010/wordprocessingInk" xmlns:wne="http://schemas.microsoft.com/office/word/2006/wordml" xmlns:wps="http://schemas.microsoft.com/office/word/2010/wordprocessingShape" mc:Ignorable="w14 w15 w16se w16cid w16 w16cex wp14">
+  <w:p>
+    <w:pPr>
+      <w:pStyle w:val="Header"/>
+    </w:pPr>
+  </w:p>
+</w:hdr>
+</file>
+
+<file path=word/header3.xml><?xml version="1.0" encoding="utf-8"?>
+<w:hdr xmlns:wpc="http://schemas.microsoft.com/office/word/2010/wordprocessingCanvas" xmlns:cx="http://schemas.microsoft.com/office/drawing/2014/chartex" xmlns:cx1="http://schemas.microsoft.com/office/drawing/2015/9/8/chartex" xmlns:cx2="http://schemas.microsoft.com/office/drawing/2015/10/21/chartex" xmlns:cx3="http://schemas.microsoft.com/office/drawing/2016/5/9/chartex" xmlns:cx4="http://schemas.microsoft.com/office/drawing/2016/5/10/chartex" xmlns:cx5="http://schemas.microsoft.com/office/drawing/2016/5/11/chartex" xmlns:cx6="http://schemas.microsoft.com/office/drawing/2016/5/12/chartex" xmlns:cx7="http://schemas.microsoft.com/office/drawing/2016/5/13/chartex" xmlns:cx8="http://schemas.microsoft.com/office/drawing/2016/5/14/chartex" xmlns:mc="http://schemas.openxmlformats.org/markup-compatibility/2006" xmlns:aink="http://schemas.microsoft.com/office/drawing/2016/ink" xmlns:am3d="http://schemas.microsoft.com/office/drawing/2017/model3d" xmlns:o="urn:schemas-microsoft-com:office:office" xmlns:r="http://schemas.openxmlformats.org/officeDocument/2006/relationships" xmlns:m="http://schemas.openxmlformats.org/officeDocument/2006/math" xmlns:v="urn:schemas-microsoft-com:vml" xmlns:wp14="http://schemas.microsoft.com/office/word/2010/wordprocessingDrawing" xmlns:wp="http://schemas.openxmlformats.org/drawingml/2006/wordprocessingDrawing" xmlns:w10="urn:schemas-microsoft-com:office:word" xmlns:w="http://schemas.openxmlformats.org/wordprocessingml/2006/main" xmlns:w14="http://schemas.microsoft.com/office/word/2010/wordml" xmlns:w15="http://schemas.microsoft.com/office/word/2012/wordml" xmlns:w16cex="http://schemas.microsoft.com/office/word/2018/wordml/cex" xmlns:w16cid="http://schemas.microsoft.com/office/word/2016/wordml/cid" xmlns:w16="http://schemas.microsoft.com/office/word/2018/wordml" xmlns:w16se="http://schemas.microsoft.com/office/word/2015/wordml/symex" xmlns:wpg="http://schemas.microsoft.com/office/word/2010/wordprocessingGroup" xmlns:wpi="http://schemas.microsoft.com/office/word/2010/wordprocessingInk" xmlns:wne="http://schemas.microsoft.com/office/word/2006/wordml" xmlns:wps="http://schemas.microsoft.com/office/word/2010/wordprocessingShape" mc:Ignorable="w14 w15 w16se w16cid w16 w16cex wp14">
+  <w:p>
+    <w:pPr>
+      <w:pStyle w:val="Header"/>
+    </w:pPr>
+  </w:p>
+</w:hdr>
 </file>
 
 <file path=word/numbering.xml><?xml version="1.0" encoding="utf-8"?>
@@ -4747,6 +4903,58 @@
     <w:unhideWhenUsed/>
     <w:rsid w:val="00F30A07"/>
   </w:style>
+  <w:style w:type="paragraph" w:styleId="BalloonText">
+    <w:name w:val="Balloon Text"/>
+    <w:basedOn w:val="Normal"/>
+    <w:link w:val="BalloonTextChar"/>
+    <w:uiPriority w:val="99"/>
+    <w:semiHidden/>
+    <w:unhideWhenUsed/>
+    <w:rsid w:val="00012DCD"/>
+    <w:pPr>
+      <w:spacing w:after="0" w:line="240" w:lineRule="auto"/>
+    </w:pPr>
+    <w:rPr>
+      <w:rFonts w:ascii="Times New Roman" w:hAnsi="Times New Roman" w:cs="Times New Roman"/>
+      <w:sz w:val="18"/>
+      <w:szCs w:val="18"/>
+    </w:rPr>
+  </w:style>
+  <w:style w:type="character" w:customStyle="1" w:styleId="BalloonTextChar">
+    <w:name w:val="Balloon Text Char"/>
+    <w:basedOn w:val="DefaultParagraphFont"/>
+    <w:link w:val="BalloonText"/>
+    <w:uiPriority w:val="99"/>
+    <w:semiHidden/>
+    <w:rsid w:val="00012DCD"/>
+    <w:rPr>
+      <w:rFonts w:ascii="Times New Roman" w:hAnsi="Times New Roman" w:cs="Times New Roman"/>
+      <w:sz w:val="18"/>
+      <w:szCs w:val="18"/>
+    </w:rPr>
+  </w:style>
+  <w:style w:type="paragraph" w:styleId="Header">
+    <w:name w:val="header"/>
+    <w:basedOn w:val="Normal"/>
+    <w:link w:val="HeaderChar"/>
+    <w:uiPriority w:val="99"/>
+    <w:unhideWhenUsed/>
+    <w:rsid w:val="0094359D"/>
+    <w:pPr>
+      <w:tabs>
+        <w:tab w:val="center" w:pos="4513"/>
+        <w:tab w:val="right" w:pos="9026"/>
+      </w:tabs>
+      <w:spacing w:after="0" w:line="240" w:lineRule="auto"/>
+    </w:pPr>
+  </w:style>
+  <w:style w:type="character" w:customStyle="1" w:styleId="HeaderChar">
+    <w:name w:val="Header Char"/>
+    <w:basedOn w:val="DefaultParagraphFont"/>
+    <w:link w:val="Header"/>
+    <w:uiPriority w:val="99"/>
+    <w:rsid w:val="0094359D"/>
+  </w:style>
 </w:styles>
 </file>
 
